--- a/Documentation/05_CR_V1.docx
+++ b/Documentation/05_CR_V1.docx
@@ -1,6 +1,6 @@
 
 <file path=word/document.xml><?xml version="1.0" encoding="utf-8"?>
-<w:document xmlns:wpc="http://schemas.microsoft.com/office/word/2010/wordprocessingCanvas" xmlns:cx="http://schemas.microsoft.com/office/drawing/2014/chartex" xmlns:cx1="http://schemas.microsoft.com/office/drawing/2015/9/8/chartex" xmlns:cx2="http://schemas.microsoft.com/office/drawing/2015/10/21/chartex" xmlns:cx3="http://schemas.microsoft.com/office/drawing/2016/5/9/chartex" xmlns:cx4="http://schemas.microsoft.com/office/drawing/2016/5/10/chartex" xmlns:cx5="http://schemas.microsoft.com/office/drawing/2016/5/11/chartex" xmlns:cx6="http://schemas.microsoft.com/office/drawing/2016/5/12/chartex" xmlns:cx7="http://schemas.microsoft.com/office/drawing/2016/5/13/chartex" xmlns:cx8="http://schemas.microsoft.com/office/drawing/2016/5/14/chartex" xmlns:mc="http://schemas.openxmlformats.org/markup-compatibility/2006" xmlns:aink="http://schemas.microsoft.com/office/drawing/2016/ink" xmlns:am3d="http://schemas.microsoft.com/office/drawing/2017/model3d" xmlns:o="urn:schemas-microsoft-com:office:office" xmlns:r="http://schemas.openxmlformats.org/officeDocument/2006/relationships" xmlns:m="http://schemas.openxmlformats.org/officeDocument/2006/math" xmlns:v="urn:schemas-microsoft-com:vml" xmlns:wp14="http://schemas.microsoft.com/office/word/2010/wordprocessingDrawing" xmlns:wp="http://schemas.openxmlformats.org/drawingml/2006/wordprocessingDrawing" xmlns:w10="urn:schemas-microsoft-com:office:word" xmlns:w="http://schemas.openxmlformats.org/wordprocessingml/2006/main" xmlns:w14="http://schemas.microsoft.com/office/word/2010/wordml" xmlns:w15="http://schemas.microsoft.com/office/word/2012/wordml" xmlns:w16cex="http://schemas.microsoft.com/office/word/2018/wordml/cex" xmlns:w16cid="http://schemas.microsoft.com/office/word/2016/wordml/cid" xmlns:w16="http://schemas.microsoft.com/office/word/2018/wordml" xmlns:w16se="http://schemas.microsoft.com/office/word/2015/wordml/symex" xmlns:wpg="http://schemas.microsoft.com/office/word/2010/wordprocessingGroup" xmlns:wpi="http://schemas.microsoft.com/office/word/2010/wordprocessingInk" xmlns:wne="http://schemas.microsoft.com/office/word/2006/wordml" xmlns:wps="http://schemas.microsoft.com/office/word/2010/wordprocessingShape" mc:Ignorable="w14 w15 w16se w16cid w16 w16cex wp14">
+<w:document xmlns:wpc="http://schemas.microsoft.com/office/word/2010/wordprocessingCanvas" xmlns:cx="http://schemas.microsoft.com/office/drawing/2014/chartex" xmlns:cx1="http://schemas.microsoft.com/office/drawing/2015/9/8/chartex" xmlns:cx2="http://schemas.microsoft.com/office/drawing/2015/10/21/chartex" xmlns:cx3="http://schemas.microsoft.com/office/drawing/2016/5/9/chartex" xmlns:cx4="http://schemas.microsoft.com/office/drawing/2016/5/10/chartex" xmlns:cx5="http://schemas.microsoft.com/office/drawing/2016/5/11/chartex" xmlns:cx6="http://schemas.microsoft.com/office/drawing/2016/5/12/chartex" xmlns:cx7="http://schemas.microsoft.com/office/drawing/2016/5/13/chartex" xmlns:cx8="http://schemas.microsoft.com/office/drawing/2016/5/14/chartex" xmlns:mc="http://schemas.openxmlformats.org/markup-compatibility/2006" xmlns:aink="http://schemas.microsoft.com/office/drawing/2016/ink" xmlns:am3d="http://schemas.microsoft.com/office/drawing/2017/model3d" xmlns:o="urn:schemas-microsoft-com:office:office" xmlns:r="http://schemas.openxmlformats.org/officeDocument/2006/relationships" xmlns:m="http://schemas.openxmlformats.org/officeDocument/2006/math" xmlns:v="urn:schemas-microsoft-com:vml" xmlns:wp14="http://schemas.microsoft.com/office/word/2010/wordprocessingDrawing" xmlns:wp="http://schemas.openxmlformats.org/drawingml/2006/wordprocessingDrawing" xmlns:w10="urn:schemas-microsoft-com:office:word" xmlns:w="http://schemas.openxmlformats.org/wordprocessingml/2006/main" xmlns:w14="http://schemas.microsoft.com/office/word/2010/wordml" xmlns:w15="http://schemas.microsoft.com/office/word/2012/wordml" xmlns:w16cex="http://schemas.microsoft.com/office/word/2018/wordml/cex" xmlns:w16cid="http://schemas.microsoft.com/office/word/2016/wordml/cid" xmlns:w16="http://schemas.microsoft.com/office/word/2018/wordml" xmlns:w16sdtdh="http://schemas.microsoft.com/office/word/2020/wordml/sdtdatahash" xmlns:w16se="http://schemas.microsoft.com/office/word/2015/wordml/symex" xmlns:wpg="http://schemas.microsoft.com/office/word/2010/wordprocessingGroup" xmlns:wpi="http://schemas.microsoft.com/office/word/2010/wordprocessingInk" xmlns:wne="http://schemas.microsoft.com/office/word/2006/wordml" xmlns:wps="http://schemas.microsoft.com/office/word/2010/wordprocessingShape" mc:Ignorable="w14 w15 w16se w16cid w16 w16cex w16sdtdh wp14">
   <w:body>
     <w:p>
       <w:pPr>
@@ -288,9 +288,4379 @@
         <w:t>Table des Matières</w:t>
       </w:r>
     </w:p>
+    <w:p>
+      <w:pPr>
+        <w:jc w:val="left"/>
+        <w:rPr>
+          <w:b/>
+          <w:bCs/>
+          <w:sz w:val="36"/>
+          <w:szCs w:val="36"/>
+        </w:rPr>
+      </w:pPr>
+    </w:p>
+    <w:p>
+      <w:pPr>
+        <w:jc w:val="left"/>
+        <w:rPr>
+          <w:b/>
+          <w:bCs/>
+          <w:sz w:val="36"/>
+          <w:szCs w:val="36"/>
+        </w:rPr>
+      </w:pPr>
+    </w:p>
+    <w:p>
+      <w:pPr>
+        <w:jc w:val="left"/>
+        <w:rPr>
+          <w:b/>
+          <w:bCs/>
+          <w:sz w:val="36"/>
+          <w:szCs w:val="36"/>
+        </w:rPr>
+      </w:pPr>
+    </w:p>
+    <w:p>
+      <w:pPr>
+        <w:jc w:val="left"/>
+        <w:rPr>
+          <w:b/>
+          <w:bCs/>
+          <w:sz w:val="36"/>
+          <w:szCs w:val="36"/>
+        </w:rPr>
+      </w:pPr>
+    </w:p>
+    <w:p>
+      <w:pPr>
+        <w:jc w:val="left"/>
+        <w:rPr>
+          <w:b/>
+          <w:bCs/>
+          <w:sz w:val="36"/>
+          <w:szCs w:val="36"/>
+        </w:rPr>
+      </w:pPr>
+    </w:p>
+    <w:p>
+      <w:pPr>
+        <w:jc w:val="left"/>
+        <w:rPr>
+          <w:b/>
+          <w:bCs/>
+          <w:sz w:val="36"/>
+          <w:szCs w:val="36"/>
+        </w:rPr>
+      </w:pPr>
+    </w:p>
+    <w:p>
+      <w:pPr>
+        <w:jc w:val="left"/>
+        <w:rPr>
+          <w:b/>
+          <w:bCs/>
+          <w:sz w:val="36"/>
+          <w:szCs w:val="36"/>
+        </w:rPr>
+      </w:pPr>
+    </w:p>
+    <w:p>
+      <w:pPr>
+        <w:pStyle w:val="Paragraphedeliste"/>
+        <w:numPr>
+          <w:ilvl w:val="0"/>
+          <w:numId w:val="4"/>
+        </w:numPr>
+        <w:jc w:val="left"/>
+        <w:rPr>
+          <w:b/>
+          <w:bCs/>
+          <w:sz w:val="36"/>
+          <w:szCs w:val="36"/>
+        </w:rPr>
+      </w:pPr>
+      <w:r>
+        <w:rPr>
+          <w:b/>
+          <w:bCs/>
+          <w:sz w:val="36"/>
+          <w:szCs w:val="36"/>
+        </w:rPr>
+        <w:t>Exposition de la demande</w:t>
+      </w:r>
+      <w:r>
+        <w:rPr>
+          <w:b/>
+          <w:bCs/>
+          <w:sz w:val="36"/>
+          <w:szCs w:val="36"/>
+        </w:rPr>
+        <w:t>------------------------</w:t>
+      </w:r>
+    </w:p>
+    <w:p>
+      <w:pPr>
+        <w:pStyle w:val="Paragraphedeliste"/>
+        <w:numPr>
+          <w:ilvl w:val="0"/>
+          <w:numId w:val="4"/>
+        </w:numPr>
+        <w:jc w:val="left"/>
+        <w:rPr>
+          <w:b/>
+          <w:bCs/>
+          <w:sz w:val="36"/>
+          <w:szCs w:val="36"/>
+        </w:rPr>
+      </w:pPr>
+      <w:r>
+        <w:rPr>
+          <w:b/>
+          <w:bCs/>
+          <w:sz w:val="36"/>
+          <w:szCs w:val="36"/>
+        </w:rPr>
+        <w:t>Etapes préliminaires</w:t>
+      </w:r>
+      <w:r>
+        <w:rPr>
+          <w:b/>
+          <w:bCs/>
+          <w:sz w:val="36"/>
+          <w:szCs w:val="36"/>
+        </w:rPr>
+        <w:t>-------------------------------</w:t>
+      </w:r>
+    </w:p>
+    <w:p>
+      <w:pPr>
+        <w:pStyle w:val="Paragraphedeliste"/>
+        <w:numPr>
+          <w:ilvl w:val="0"/>
+          <w:numId w:val="4"/>
+        </w:numPr>
+        <w:rPr>
+          <w:b/>
+          <w:bCs/>
+          <w:sz w:val="36"/>
+          <w:szCs w:val="36"/>
+        </w:rPr>
+      </w:pPr>
+      <w:r>
+        <w:rPr>
+          <w:b/>
+          <w:bCs/>
+          <w:sz w:val="36"/>
+          <w:szCs w:val="36"/>
+        </w:rPr>
+        <w:t>Lancement du projet</w:t>
+      </w:r>
+      <w:r>
+        <w:rPr>
+          <w:b/>
+          <w:bCs/>
+          <w:sz w:val="36"/>
+          <w:szCs w:val="36"/>
+        </w:rPr>
+        <w:t>------------------------------</w:t>
+      </w:r>
+    </w:p>
+    <w:p>
+      <w:pPr>
+        <w:pStyle w:val="Paragraphedeliste"/>
+        <w:numPr>
+          <w:ilvl w:val="0"/>
+          <w:numId w:val="4"/>
+        </w:numPr>
+        <w:rPr>
+          <w:b/>
+          <w:bCs/>
+          <w:sz w:val="36"/>
+          <w:szCs w:val="36"/>
+        </w:rPr>
+      </w:pPr>
+      <w:r>
+        <w:rPr>
+          <w:b/>
+          <w:bCs/>
+          <w:sz w:val="36"/>
+          <w:szCs w:val="36"/>
+        </w:rPr>
+        <w:t>Tableau de bord de suivi d’avancement</w:t>
+      </w:r>
+      <w:r>
+        <w:rPr>
+          <w:b/>
+          <w:bCs/>
+          <w:sz w:val="36"/>
+          <w:szCs w:val="36"/>
+        </w:rPr>
+        <w:t>-----</w:t>
+      </w:r>
+    </w:p>
+    <w:p>
+      <w:pPr>
+        <w:pStyle w:val="Paragraphedeliste"/>
+        <w:numPr>
+          <w:ilvl w:val="0"/>
+          <w:numId w:val="4"/>
+        </w:numPr>
+        <w:rPr>
+          <w:b/>
+          <w:bCs/>
+          <w:sz w:val="36"/>
+          <w:szCs w:val="36"/>
+        </w:rPr>
+      </w:pPr>
+      <w:r>
+        <w:rPr>
+          <w:b/>
+          <w:bCs/>
+          <w:sz w:val="36"/>
+          <w:szCs w:val="36"/>
+        </w:rPr>
+        <w:t>Récapitulatifs des désignations de taches--</w:t>
+      </w:r>
+    </w:p>
+    <w:p>
+      <w:pPr>
+        <w:pStyle w:val="Paragraphedeliste"/>
+        <w:numPr>
+          <w:ilvl w:val="0"/>
+          <w:numId w:val="4"/>
+        </w:numPr>
+        <w:rPr>
+          <w:b/>
+          <w:bCs/>
+          <w:sz w:val="36"/>
+          <w:szCs w:val="36"/>
+        </w:rPr>
+      </w:pPr>
+      <w:r>
+        <w:rPr>
+          <w:b/>
+          <w:bCs/>
+          <w:sz w:val="36"/>
+          <w:szCs w:val="36"/>
+        </w:rPr>
+        <w:t>Modalités d’évaluation--------------------------</w:t>
+      </w:r>
+    </w:p>
+    <w:p>
+      <w:pPr>
+        <w:pStyle w:val="Paragraphedeliste"/>
+        <w:numPr>
+          <w:ilvl w:val="0"/>
+          <w:numId w:val="4"/>
+        </w:numPr>
+        <w:rPr>
+          <w:b/>
+          <w:bCs/>
+          <w:sz w:val="36"/>
+          <w:szCs w:val="36"/>
+        </w:rPr>
+      </w:pPr>
+      <w:r>
+        <w:rPr>
+          <w:b/>
+          <w:bCs/>
+          <w:sz w:val="36"/>
+          <w:szCs w:val="36"/>
+        </w:rPr>
+        <w:t>Difficultés rencontrées --------------------------</w:t>
+      </w:r>
+    </w:p>
+    <w:p>
+      <w:pPr>
+        <w:rPr>
+          <w:b/>
+          <w:bCs/>
+          <w:sz w:val="36"/>
+          <w:szCs w:val="36"/>
+        </w:rPr>
+      </w:pPr>
+    </w:p>
+    <w:p>
+      <w:pPr>
+        <w:rPr>
+          <w:b/>
+          <w:bCs/>
+          <w:sz w:val="36"/>
+          <w:szCs w:val="36"/>
+        </w:rPr>
+      </w:pPr>
+    </w:p>
+    <w:p>
+      <w:pPr>
+        <w:rPr>
+          <w:b/>
+          <w:bCs/>
+          <w:sz w:val="36"/>
+          <w:szCs w:val="36"/>
+        </w:rPr>
+      </w:pPr>
+    </w:p>
+    <w:p>
+      <w:pPr>
+        <w:rPr>
+          <w:b/>
+          <w:bCs/>
+          <w:sz w:val="36"/>
+          <w:szCs w:val="36"/>
+        </w:rPr>
+      </w:pPr>
+    </w:p>
+    <w:p>
+      <w:pPr>
+        <w:rPr>
+          <w:b/>
+          <w:bCs/>
+          <w:sz w:val="36"/>
+          <w:szCs w:val="36"/>
+        </w:rPr>
+      </w:pPr>
+    </w:p>
+    <w:p>
+      <w:pPr>
+        <w:rPr>
+          <w:b/>
+          <w:bCs/>
+          <w:sz w:val="36"/>
+          <w:szCs w:val="36"/>
+        </w:rPr>
+      </w:pPr>
+    </w:p>
+    <w:p>
+      <w:pPr>
+        <w:rPr>
+          <w:b/>
+          <w:bCs/>
+          <w:sz w:val="36"/>
+          <w:szCs w:val="36"/>
+        </w:rPr>
+      </w:pPr>
+    </w:p>
+    <w:p>
+      <w:pPr>
+        <w:pStyle w:val="Paragraphedeliste"/>
+        <w:numPr>
+          <w:ilvl w:val="0"/>
+          <w:numId w:val="5"/>
+        </w:numPr>
+        <w:pBdr>
+          <w:top w:val="single" w:sz="4" w:space="1" w:color="auto"/>
+          <w:left w:val="single" w:sz="4" w:space="4" w:color="auto"/>
+          <w:bottom w:val="single" w:sz="4" w:space="1" w:color="auto"/>
+          <w:right w:val="single" w:sz="4" w:space="4" w:color="auto"/>
+        </w:pBdr>
+        <w:rPr>
+          <w:b/>
+          <w:bCs/>
+          <w:sz w:val="36"/>
+          <w:szCs w:val="36"/>
+        </w:rPr>
+      </w:pPr>
+      <w:r>
+        <w:rPr>
+          <w:b/>
+          <w:bCs/>
+          <w:sz w:val="36"/>
+          <w:szCs w:val="36"/>
+        </w:rPr>
+        <w:t xml:space="preserve">Exposition de la demande </w:t>
+      </w:r>
+    </w:p>
+    <w:p>
+      <w:pPr>
+        <w:rPr>
+          <w:b/>
+          <w:bCs/>
+          <w:sz w:val="36"/>
+          <w:szCs w:val="36"/>
+        </w:rPr>
+      </w:pPr>
+    </w:p>
+    <w:p>
+      <w:pPr>
+        <w:rPr>
+          <w:sz w:val="22"/>
+          <w:szCs w:val="22"/>
+        </w:rPr>
+      </w:pPr>
+      <w:r>
+        <w:rPr>
+          <w:sz w:val="22"/>
+          <w:szCs w:val="22"/>
+        </w:rPr>
+        <w:t>Le projet qui nous a été présenté a pour but d’élaborer en équipe</w:t>
+      </w:r>
+      <w:r>
+        <w:rPr>
+          <w:sz w:val="22"/>
+          <w:szCs w:val="22"/>
+        </w:rPr>
+        <w:t xml:space="preserve"> de quatre</w:t>
+      </w:r>
+      <w:r>
+        <w:rPr>
+          <w:sz w:val="22"/>
+          <w:szCs w:val="22"/>
+        </w:rPr>
+        <w:t>,</w:t>
+      </w:r>
+      <w:r>
+        <w:rPr>
+          <w:sz w:val="22"/>
+          <w:szCs w:val="22"/>
+        </w:rPr>
+        <w:t xml:space="preserve"> l’architecture d’un programme, ainsi que de fournir tous les documents relatifs à ce dernier. Chaque équipe devra fournir à une équipe concurrente</w:t>
+      </w:r>
+      <w:r>
+        <w:rPr>
+          <w:sz w:val="22"/>
+          <w:szCs w:val="22"/>
+        </w:rPr>
+        <w:t xml:space="preserve"> des documents</w:t>
+      </w:r>
+      <w:r>
+        <w:rPr>
+          <w:sz w:val="22"/>
+          <w:szCs w:val="22"/>
+        </w:rPr>
+        <w:t xml:space="preserve"> </w:t>
+      </w:r>
+      <w:r>
+        <w:rPr>
+          <w:sz w:val="22"/>
+          <w:szCs w:val="22"/>
+        </w:rPr>
+        <w:t>qui</w:t>
+      </w:r>
+      <w:r>
+        <w:rPr>
+          <w:sz w:val="22"/>
+          <w:szCs w:val="22"/>
+        </w:rPr>
+        <w:t xml:space="preserve"> lui permettrons</w:t>
+      </w:r>
+      <w:r>
+        <w:rPr>
+          <w:sz w:val="22"/>
+          <w:szCs w:val="22"/>
+        </w:rPr>
+        <w:t xml:space="preserve"> </w:t>
+      </w:r>
+      <w:r>
+        <w:rPr>
+          <w:sz w:val="22"/>
+          <w:szCs w:val="22"/>
+        </w:rPr>
+        <w:t>d’</w:t>
+      </w:r>
+      <w:r>
+        <w:rPr>
+          <w:sz w:val="22"/>
+          <w:szCs w:val="22"/>
+        </w:rPr>
+        <w:t xml:space="preserve">assurer la partie implémentation des modules de persistance et recevra de même d’un autre groupe des documents de conception sous-traitance qu’il aura à suivre pour en faire l’implémentation. Chaque groupe aura donc pour objectif la création </w:t>
+      </w:r>
+      <w:r>
+        <w:rPr>
+          <w:sz w:val="22"/>
+          <w:szCs w:val="22"/>
+        </w:rPr>
+        <w:t>d’une architecture logicielle</w:t>
+      </w:r>
+      <w:r>
+        <w:rPr>
+          <w:sz w:val="22"/>
+          <w:szCs w:val="22"/>
+        </w:rPr>
+        <w:t xml:space="preserve"> ainsi que l’implémentation de la partie crée par les sous-traitants.</w:t>
+      </w:r>
+      <w:r>
+        <w:rPr>
+          <w:sz w:val="22"/>
+          <w:szCs w:val="22"/>
+        </w:rPr>
+        <w:t xml:space="preserve"> Tout au long du projet il sera</w:t>
+      </w:r>
+      <w:r>
+        <w:rPr>
+          <w:sz w:val="22"/>
+          <w:szCs w:val="22"/>
+        </w:rPr>
+        <w:t xml:space="preserve"> </w:t>
+      </w:r>
+      <w:r>
+        <w:rPr>
+          <w:sz w:val="22"/>
+          <w:szCs w:val="22"/>
+        </w:rPr>
+        <w:t>nécessaire d’attribuer des rôles à tout les membres de l’équipe et de s’y tenir</w:t>
+      </w:r>
+      <w:r>
+        <w:rPr>
+          <w:sz w:val="22"/>
+          <w:szCs w:val="22"/>
+        </w:rPr>
+        <w:t xml:space="preserve"> afin d’assurer la gestion de la documentation, une</w:t>
+      </w:r>
+      <w:r>
+        <w:rPr>
+          <w:sz w:val="22"/>
+          <w:szCs w:val="22"/>
+        </w:rPr>
+        <w:t xml:space="preserve"> bonne</w:t>
+      </w:r>
+      <w:r>
+        <w:rPr>
+          <w:sz w:val="22"/>
+          <w:szCs w:val="22"/>
+        </w:rPr>
+        <w:t xml:space="preserve"> compréhension lors des interactions avec les enseignants, l’ordre au sein des differents version</w:t>
+      </w:r>
+      <w:r>
+        <w:rPr>
+          <w:sz w:val="22"/>
+          <w:szCs w:val="22"/>
+        </w:rPr>
+        <w:t>s</w:t>
+      </w:r>
+      <w:r>
+        <w:rPr>
+          <w:sz w:val="22"/>
+          <w:szCs w:val="22"/>
+        </w:rPr>
+        <w:t xml:space="preserve"> et sauvegarde</w:t>
+      </w:r>
+      <w:r>
+        <w:rPr>
+          <w:sz w:val="22"/>
+          <w:szCs w:val="22"/>
+        </w:rPr>
+        <w:t>s</w:t>
+      </w:r>
+      <w:r>
+        <w:rPr>
+          <w:sz w:val="22"/>
+          <w:szCs w:val="22"/>
+        </w:rPr>
+        <w:t xml:space="preserve"> des fichiers, ainsi que la bonne réalisation des tests.</w:t>
+      </w:r>
+    </w:p>
+    <w:p>
+      <w:pPr>
+        <w:rPr>
+          <w:sz w:val="22"/>
+          <w:szCs w:val="22"/>
+        </w:rPr>
+      </w:pPr>
+      <w:r>
+        <w:rPr>
+          <w:sz w:val="22"/>
+          <w:szCs w:val="22"/>
+        </w:rPr>
+        <w:t>Se projet se décline donc en quatre objectifs :</w:t>
+      </w:r>
+    </w:p>
+    <w:p>
+      <w:pPr>
+        <w:pStyle w:val="Paragraphedeliste"/>
+        <w:numPr>
+          <w:ilvl w:val="0"/>
+          <w:numId w:val="7"/>
+        </w:numPr>
+        <w:rPr>
+          <w:sz w:val="22"/>
+          <w:szCs w:val="22"/>
+        </w:rPr>
+      </w:pPr>
+      <w:r>
+        <w:rPr>
+          <w:sz w:val="22"/>
+          <w:szCs w:val="22"/>
+        </w:rPr>
+        <w:t>La conception d’une architecture logicielle</w:t>
+      </w:r>
+    </w:p>
+    <w:p>
+      <w:pPr>
+        <w:pStyle w:val="Paragraphedeliste"/>
+        <w:numPr>
+          <w:ilvl w:val="0"/>
+          <w:numId w:val="7"/>
+        </w:numPr>
+        <w:rPr>
+          <w:sz w:val="22"/>
+          <w:szCs w:val="22"/>
+        </w:rPr>
+      </w:pPr>
+      <w:r>
+        <w:rPr>
+          <w:sz w:val="22"/>
+          <w:szCs w:val="22"/>
+        </w:rPr>
+        <w:t xml:space="preserve">La réalisation de la documentation </w:t>
+      </w:r>
+    </w:p>
+    <w:p>
+      <w:pPr>
+        <w:pStyle w:val="Paragraphedeliste"/>
+        <w:numPr>
+          <w:ilvl w:val="0"/>
+          <w:numId w:val="7"/>
+        </w:numPr>
+        <w:rPr>
+          <w:sz w:val="22"/>
+          <w:szCs w:val="22"/>
+        </w:rPr>
+      </w:pPr>
+      <w:r>
+        <w:rPr>
+          <w:sz w:val="22"/>
+          <w:szCs w:val="22"/>
+        </w:rPr>
+        <w:t>L’implémentation de la partie sous-traiter</w:t>
+      </w:r>
+    </w:p>
+    <w:p>
+      <w:pPr>
+        <w:pStyle w:val="Paragraphedeliste"/>
+        <w:numPr>
+          <w:ilvl w:val="0"/>
+          <w:numId w:val="7"/>
+        </w:numPr>
+        <w:rPr>
+          <w:sz w:val="22"/>
+          <w:szCs w:val="22"/>
+        </w:rPr>
+      </w:pPr>
+      <w:r>
+        <w:rPr>
+          <w:sz w:val="22"/>
+          <w:szCs w:val="22"/>
+        </w:rPr>
+        <w:t>La création de la fonction du donneur d’ordre</w:t>
+      </w:r>
+    </w:p>
+    <w:p>
+      <w:pPr>
+        <w:rPr>
+          <w:sz w:val="22"/>
+          <w:szCs w:val="22"/>
+        </w:rPr>
+      </w:pPr>
+      <w:r>
+        <w:rPr>
+          <w:sz w:val="22"/>
+          <w:szCs w:val="22"/>
+        </w:rPr>
+        <w:t>L’ensemble du projet se déroulera dans le but de parvenir à l’accomplissement de ces quatre objectifs dans les délais imparties, c’est pourquoi, dans le but d’accomplir cette mission avec le moins de contre-temps possible, il sera nécessaire de suivre les étapes suivantes</w:t>
+      </w:r>
+      <w:r>
+        <w:rPr>
+          <w:sz w:val="22"/>
+          <w:szCs w:val="22"/>
+        </w:rPr>
+        <w:t> :</w:t>
+      </w:r>
+    </w:p>
+    <w:p>
+      <w:pPr>
+        <w:pStyle w:val="Paragraphedeliste"/>
+        <w:numPr>
+          <w:ilvl w:val="0"/>
+          <w:numId w:val="6"/>
+        </w:numPr>
+        <w:rPr>
+          <w:sz w:val="22"/>
+          <w:szCs w:val="22"/>
+        </w:rPr>
+      </w:pPr>
+      <w:r>
+        <w:rPr>
+          <w:sz w:val="22"/>
+          <w:szCs w:val="22"/>
+        </w:rPr>
+        <w:t>C</w:t>
+      </w:r>
+      <w:r>
+        <w:rPr>
+          <w:sz w:val="22"/>
+          <w:szCs w:val="22"/>
+        </w:rPr>
+        <w:t>ompréhension totale du sujet</w:t>
+      </w:r>
+    </w:p>
+    <w:p>
+      <w:pPr>
+        <w:pStyle w:val="Paragraphedeliste"/>
+        <w:numPr>
+          <w:ilvl w:val="0"/>
+          <w:numId w:val="6"/>
+        </w:numPr>
+        <w:rPr>
+          <w:sz w:val="22"/>
+          <w:szCs w:val="22"/>
+        </w:rPr>
+      </w:pPr>
+      <w:r>
+        <w:rPr>
+          <w:sz w:val="22"/>
+          <w:szCs w:val="22"/>
+        </w:rPr>
+        <w:t>C</w:t>
+      </w:r>
+      <w:r>
+        <w:rPr>
+          <w:sz w:val="22"/>
+          <w:szCs w:val="22"/>
+        </w:rPr>
+        <w:t>réation d’une liste des exigences du programme</w:t>
+      </w:r>
+    </w:p>
+    <w:p>
+      <w:pPr>
+        <w:pStyle w:val="Paragraphedeliste"/>
+        <w:numPr>
+          <w:ilvl w:val="0"/>
+          <w:numId w:val="6"/>
+        </w:numPr>
+        <w:rPr>
+          <w:sz w:val="22"/>
+          <w:szCs w:val="22"/>
+        </w:rPr>
+      </w:pPr>
+      <w:r>
+        <w:rPr>
+          <w:sz w:val="22"/>
+          <w:szCs w:val="22"/>
+        </w:rPr>
+        <w:t>T</w:t>
+      </w:r>
+      <w:r>
+        <w:rPr>
+          <w:sz w:val="22"/>
+          <w:szCs w:val="22"/>
+        </w:rPr>
+        <w:t>est unitaire de ces exigences (Cahier de recette)</w:t>
+      </w:r>
+    </w:p>
+    <w:p>
+      <w:pPr>
+        <w:pStyle w:val="Paragraphedeliste"/>
+        <w:numPr>
+          <w:ilvl w:val="0"/>
+          <w:numId w:val="6"/>
+        </w:numPr>
+        <w:rPr>
+          <w:sz w:val="22"/>
+          <w:szCs w:val="22"/>
+        </w:rPr>
+      </w:pPr>
+      <w:r>
+        <w:rPr>
+          <w:sz w:val="22"/>
+          <w:szCs w:val="22"/>
+        </w:rPr>
+        <w:t>R</w:t>
+      </w:r>
+      <w:r>
+        <w:rPr>
+          <w:sz w:val="22"/>
+          <w:szCs w:val="22"/>
+        </w:rPr>
+        <w:t>éalisation de l’architecture du projet en respectant les documents établis</w:t>
+      </w:r>
+    </w:p>
+    <w:p>
+      <w:pPr>
+        <w:pStyle w:val="Paragraphedeliste"/>
+        <w:numPr>
+          <w:ilvl w:val="0"/>
+          <w:numId w:val="6"/>
+        </w:numPr>
+        <w:rPr>
+          <w:sz w:val="22"/>
+          <w:szCs w:val="22"/>
+        </w:rPr>
+      </w:pPr>
+      <w:r>
+        <w:rPr>
+          <w:sz w:val="22"/>
+          <w:szCs w:val="22"/>
+        </w:rPr>
+        <w:t>C</w:t>
+      </w:r>
+      <w:r>
+        <w:rPr>
+          <w:sz w:val="22"/>
+          <w:szCs w:val="22"/>
+        </w:rPr>
+        <w:t>orrection d’éventuel bugs ainsi que la gestion d’erreur</w:t>
+      </w:r>
+    </w:p>
+    <w:p>
+      <w:pPr>
+        <w:pStyle w:val="Paragraphedeliste"/>
+        <w:numPr>
+          <w:ilvl w:val="0"/>
+          <w:numId w:val="6"/>
+        </w:numPr>
+        <w:rPr>
+          <w:sz w:val="22"/>
+          <w:szCs w:val="22"/>
+        </w:rPr>
+      </w:pPr>
+      <w:r>
+        <w:rPr>
+          <w:sz w:val="22"/>
+          <w:szCs w:val="22"/>
+        </w:rPr>
+        <w:t>I</w:t>
+      </w:r>
+      <w:r>
+        <w:rPr>
+          <w:sz w:val="22"/>
+          <w:szCs w:val="22"/>
+        </w:rPr>
+        <w:t>mplémentation de la partie sous-traiter</w:t>
+      </w:r>
+    </w:p>
+    <w:p>
+      <w:pPr>
+        <w:pStyle w:val="Paragraphedeliste"/>
+        <w:numPr>
+          <w:ilvl w:val="0"/>
+          <w:numId w:val="6"/>
+        </w:numPr>
+        <w:rPr>
+          <w:sz w:val="22"/>
+          <w:szCs w:val="22"/>
+        </w:rPr>
+      </w:pPr>
+      <w:r>
+        <w:rPr>
+          <w:sz w:val="22"/>
+          <w:szCs w:val="22"/>
+        </w:rPr>
+        <w:t>R</w:t>
+      </w:r>
+      <w:r>
+        <w:rPr>
+          <w:sz w:val="22"/>
+          <w:szCs w:val="22"/>
+        </w:rPr>
+        <w:t xml:space="preserve">éalisation de la partie à fournir à l’équipe concurrente </w:t>
+      </w:r>
+    </w:p>
+    <w:p>
+      <w:pPr>
+        <w:pStyle w:val="Paragraphedeliste"/>
+        <w:numPr>
+          <w:ilvl w:val="0"/>
+          <w:numId w:val="6"/>
+        </w:numPr>
+        <w:rPr>
+          <w:sz w:val="22"/>
+          <w:szCs w:val="22"/>
+        </w:rPr>
+      </w:pPr>
+      <w:r>
+        <w:rPr>
+          <w:sz w:val="22"/>
+          <w:szCs w:val="22"/>
+        </w:rPr>
+        <w:t>F</w:t>
+      </w:r>
+      <w:r>
+        <w:rPr>
+          <w:sz w:val="22"/>
+          <w:szCs w:val="22"/>
+        </w:rPr>
+        <w:t>inalisation du projet</w:t>
+      </w:r>
+    </w:p>
+    <w:p>
+      <w:pPr>
+        <w:rPr>
+          <w:sz w:val="22"/>
+          <w:szCs w:val="22"/>
+        </w:rPr>
+      </w:pPr>
+    </w:p>
+    <w:p>
+      <w:pPr>
+        <w:rPr>
+          <w:sz w:val="22"/>
+          <w:szCs w:val="22"/>
+        </w:rPr>
+      </w:pPr>
+    </w:p>
+    <w:p>
+      <w:pPr>
+        <w:rPr>
+          <w:sz w:val="22"/>
+          <w:szCs w:val="22"/>
+        </w:rPr>
+      </w:pPr>
+    </w:p>
+    <w:p>
+      <w:pPr>
+        <w:rPr>
+          <w:sz w:val="22"/>
+          <w:szCs w:val="22"/>
+        </w:rPr>
+      </w:pPr>
+    </w:p>
+    <w:p>
+      <w:pPr>
+        <w:rPr>
+          <w:sz w:val="22"/>
+          <w:szCs w:val="22"/>
+        </w:rPr>
+      </w:pPr>
+    </w:p>
+    <w:p>
+      <w:pPr>
+        <w:rPr>
+          <w:sz w:val="36"/>
+          <w:szCs w:val="36"/>
+        </w:rPr>
+      </w:pPr>
+    </w:p>
+    <w:p>
+      <w:pPr>
+        <w:pStyle w:val="Paragraphedeliste"/>
+        <w:numPr>
+          <w:ilvl w:val="0"/>
+          <w:numId w:val="5"/>
+        </w:numPr>
+        <w:pBdr>
+          <w:top w:val="single" w:sz="4" w:space="1" w:color="auto"/>
+          <w:left w:val="single" w:sz="4" w:space="4" w:color="auto"/>
+          <w:bottom w:val="single" w:sz="4" w:space="1" w:color="auto"/>
+          <w:right w:val="single" w:sz="4" w:space="4" w:color="auto"/>
+        </w:pBdr>
+        <w:rPr>
+          <w:b/>
+          <w:bCs/>
+          <w:sz w:val="36"/>
+          <w:szCs w:val="36"/>
+        </w:rPr>
+      </w:pPr>
+      <w:r>
+        <w:rPr>
+          <w:b/>
+          <w:bCs/>
+          <w:sz w:val="36"/>
+          <w:szCs w:val="36"/>
+        </w:rPr>
+        <w:t>Etapes préliminaires</w:t>
+      </w:r>
+    </w:p>
+    <w:p>
+      <w:pPr>
+        <w:rPr>
+          <w:sz w:val="36"/>
+          <w:szCs w:val="36"/>
+        </w:rPr>
+      </w:pPr>
+    </w:p>
+    <w:p>
+      <w:pPr>
+        <w:rPr>
+          <w:sz w:val="22"/>
+          <w:szCs w:val="22"/>
+        </w:rPr>
+      </w:pPr>
+      <w:r>
+        <w:rPr>
+          <w:sz w:val="22"/>
+          <w:szCs w:val="22"/>
+        </w:rPr>
+        <w:t xml:space="preserve">Les premières étapes de la réalisation du projet sont primordiales puisqu’elles permettent </w:t>
+      </w:r>
+      <w:r>
+        <w:rPr>
+          <w:sz w:val="22"/>
+          <w:szCs w:val="22"/>
+        </w:rPr>
+        <w:t>le bon démarrage</w:t>
+      </w:r>
+      <w:r>
+        <w:rPr>
+          <w:sz w:val="22"/>
+          <w:szCs w:val="22"/>
+        </w:rPr>
+        <w:t xml:space="preserve"> de ce dernier, c’est pourquoi l’accent a été mis par le chef de projet sur l’importance de réunions régulières au lancement afin de s’assurer de la bonne compréhension collective des demandes formulées par les enseignants</w:t>
+      </w:r>
+      <w:r>
+        <w:rPr>
+          <w:sz w:val="22"/>
+          <w:szCs w:val="22"/>
+        </w:rPr>
+        <w:t xml:space="preserve">. </w:t>
+      </w:r>
+      <w:r>
+        <w:rPr>
+          <w:sz w:val="22"/>
+          <w:szCs w:val="22"/>
+        </w:rPr>
+        <w:t>Durant ces réunions, un cahier des charges fonctionnelles a été rédigé ainsi qu’un</w:t>
+      </w:r>
+      <w:r>
+        <w:rPr>
+          <w:sz w:val="22"/>
+          <w:szCs w:val="22"/>
+        </w:rPr>
+        <w:t>e ébauche de</w:t>
+      </w:r>
+      <w:r>
+        <w:rPr>
+          <w:sz w:val="22"/>
+          <w:szCs w:val="22"/>
+        </w:rPr>
+        <w:t xml:space="preserve"> cahier de recette afin de nous orienter dans la bonne direction dès le commencement. </w:t>
+      </w:r>
+      <w:r>
+        <w:rPr>
+          <w:sz w:val="22"/>
+          <w:szCs w:val="22"/>
+        </w:rPr>
+        <w:t>A l’issue de ces réunions, les idées essentielles concernant le démarrage du projet ayant été abordées, nous avons pu commencer à élaborer les differents documents à présenter aux enseignants pour validation.</w:t>
+      </w:r>
+      <w:r>
+        <w:rPr>
+          <w:sz w:val="22"/>
+          <w:szCs w:val="22"/>
+        </w:rPr>
+        <w:t xml:space="preserve"> </w:t>
+      </w:r>
+      <w:r>
+        <w:rPr>
+          <w:sz w:val="22"/>
+          <w:szCs w:val="22"/>
+        </w:rPr>
+        <w:t>Une fois la validation effectuée et les axes principaux étant validées, la structure de l’application a pu commencer à prendre forme, et un cahier de tests unitaire</w:t>
+      </w:r>
+      <w:r>
+        <w:rPr>
+          <w:sz w:val="22"/>
+          <w:szCs w:val="22"/>
+        </w:rPr>
+        <w:t xml:space="preserve"> (cahier de recette)</w:t>
+      </w:r>
+      <w:r>
+        <w:rPr>
+          <w:sz w:val="22"/>
+          <w:szCs w:val="22"/>
+        </w:rPr>
+        <w:t xml:space="preserve"> des fonctions du jeu a pu être rédigé.</w:t>
+      </w:r>
+    </w:p>
+    <w:p>
+      <w:pPr>
+        <w:rPr>
+          <w:sz w:val="22"/>
+          <w:szCs w:val="22"/>
+        </w:rPr>
+      </w:pPr>
+      <w:r>
+        <w:rPr>
+          <w:sz w:val="22"/>
+          <w:szCs w:val="22"/>
+        </w:rPr>
+        <w:t xml:space="preserve">Une fois les objectifs bien définies, les rôles bien compris par l’équipe, le cahier des charges ainsi que le cahier de recette rédigés et validé par les enseignants, le travail de programmation </w:t>
+      </w:r>
+      <w:r>
+        <w:rPr>
+          <w:sz w:val="22"/>
+          <w:szCs w:val="22"/>
+        </w:rPr>
+        <w:t>a</w:t>
+      </w:r>
+      <w:r>
+        <w:rPr>
+          <w:sz w:val="22"/>
+          <w:szCs w:val="22"/>
+        </w:rPr>
+        <w:t xml:space="preserve"> pu commencer.</w:t>
+      </w:r>
+    </w:p>
+    <w:p>
+      <w:pPr>
+        <w:rPr>
+          <w:sz w:val="22"/>
+          <w:szCs w:val="22"/>
+        </w:rPr>
+      </w:pPr>
+    </w:p>
+    <w:p>
+      <w:pPr>
+        <w:rPr>
+          <w:sz w:val="22"/>
+          <w:szCs w:val="22"/>
+        </w:rPr>
+      </w:pPr>
+    </w:p>
+    <w:p>
+      <w:pPr>
+        <w:rPr>
+          <w:sz w:val="22"/>
+          <w:szCs w:val="22"/>
+        </w:rPr>
+      </w:pPr>
+    </w:p>
+    <w:p>
+      <w:pPr>
+        <w:rPr>
+          <w:sz w:val="22"/>
+          <w:szCs w:val="22"/>
+        </w:rPr>
+      </w:pPr>
+    </w:p>
+    <w:p>
+      <w:pPr>
+        <w:rPr>
+          <w:sz w:val="22"/>
+          <w:szCs w:val="22"/>
+        </w:rPr>
+      </w:pPr>
+    </w:p>
+    <w:p>
+      <w:pPr>
+        <w:rPr>
+          <w:sz w:val="22"/>
+          <w:szCs w:val="22"/>
+        </w:rPr>
+      </w:pPr>
+    </w:p>
+    <w:p>
+      <w:pPr>
+        <w:rPr>
+          <w:sz w:val="22"/>
+          <w:szCs w:val="22"/>
+        </w:rPr>
+      </w:pPr>
+    </w:p>
+    <w:p>
+      <w:pPr>
+        <w:rPr>
+          <w:sz w:val="22"/>
+          <w:szCs w:val="22"/>
+        </w:rPr>
+      </w:pPr>
+    </w:p>
+    <w:p>
+      <w:pPr>
+        <w:rPr>
+          <w:sz w:val="22"/>
+          <w:szCs w:val="22"/>
+        </w:rPr>
+      </w:pPr>
+    </w:p>
+    <w:p>
+      <w:pPr>
+        <w:rPr>
+          <w:sz w:val="22"/>
+          <w:szCs w:val="22"/>
+        </w:rPr>
+      </w:pPr>
+    </w:p>
+    <w:p>
+      <w:pPr>
+        <w:rPr>
+          <w:sz w:val="22"/>
+          <w:szCs w:val="22"/>
+        </w:rPr>
+      </w:pPr>
+    </w:p>
+    <w:p>
+      <w:pPr>
+        <w:rPr>
+          <w:sz w:val="22"/>
+          <w:szCs w:val="22"/>
+        </w:rPr>
+      </w:pPr>
+    </w:p>
+    <w:p>
+      <w:pPr>
+        <w:rPr>
+          <w:sz w:val="22"/>
+          <w:szCs w:val="22"/>
+        </w:rPr>
+      </w:pPr>
+    </w:p>
+    <w:p>
+      <w:pPr>
+        <w:rPr>
+          <w:sz w:val="22"/>
+          <w:szCs w:val="22"/>
+        </w:rPr>
+      </w:pPr>
+    </w:p>
+    <w:p>
+      <w:pPr>
+        <w:rPr>
+          <w:sz w:val="22"/>
+          <w:szCs w:val="22"/>
+        </w:rPr>
+      </w:pPr>
+    </w:p>
+    <w:p>
+      <w:pPr>
+        <w:rPr>
+          <w:sz w:val="36"/>
+          <w:szCs w:val="36"/>
+        </w:rPr>
+      </w:pPr>
+    </w:p>
+    <w:p>
+      <w:pPr>
+        <w:pStyle w:val="Paragraphedeliste"/>
+        <w:numPr>
+          <w:ilvl w:val="0"/>
+          <w:numId w:val="5"/>
+        </w:numPr>
+        <w:pBdr>
+          <w:top w:val="single" w:sz="4" w:space="1" w:color="auto"/>
+          <w:left w:val="single" w:sz="4" w:space="4" w:color="auto"/>
+          <w:bottom w:val="single" w:sz="4" w:space="1" w:color="auto"/>
+          <w:right w:val="single" w:sz="4" w:space="4" w:color="auto"/>
+        </w:pBdr>
+        <w:rPr>
+          <w:b/>
+          <w:bCs/>
+          <w:sz w:val="36"/>
+          <w:szCs w:val="36"/>
+        </w:rPr>
+      </w:pPr>
+      <w:r>
+        <w:rPr>
+          <w:b/>
+          <w:bCs/>
+          <w:sz w:val="36"/>
+          <w:szCs w:val="36"/>
+        </w:rPr>
+        <w:t>Lancement du projet</w:t>
+      </w:r>
+    </w:p>
+    <w:p>
+      <w:pPr>
+        <w:rPr>
+          <w:sz w:val="36"/>
+          <w:szCs w:val="36"/>
+        </w:rPr>
+      </w:pPr>
+    </w:p>
+    <w:p>
+      <w:pPr>
+        <w:rPr>
+          <w:sz w:val="22"/>
+          <w:szCs w:val="22"/>
+        </w:rPr>
+      </w:pPr>
+      <w:r>
+        <w:rPr>
+          <w:sz w:val="22"/>
+          <w:szCs w:val="22"/>
+        </w:rPr>
+        <w:t>Le lancement du projet à eu lieu peu de temps après la validation des enseignants, les documents techniques servant de base au lancement du projet</w:t>
+      </w:r>
+      <w:r>
+        <w:rPr>
+          <w:sz w:val="22"/>
+          <w:szCs w:val="22"/>
+        </w:rPr>
+        <w:t xml:space="preserve">, le chef de projet a donc pu crée un début de hiérarchie au sein des fichiers du programme nous permettant de nous repartir les tâches de façon optimisée. Les premières étapes ont </w:t>
+      </w:r>
+      <w:r>
+        <w:rPr>
+          <w:sz w:val="22"/>
+          <w:szCs w:val="22"/>
+        </w:rPr>
+        <w:t>consisté</w:t>
+      </w:r>
+      <w:r>
+        <w:rPr>
+          <w:sz w:val="22"/>
+          <w:szCs w:val="22"/>
+        </w:rPr>
+        <w:t xml:space="preserve"> à </w:t>
+      </w:r>
+      <w:r>
+        <w:rPr>
+          <w:sz w:val="22"/>
+          <w:szCs w:val="22"/>
+        </w:rPr>
+        <w:t>créer</w:t>
+      </w:r>
+      <w:r>
+        <w:rPr>
+          <w:sz w:val="22"/>
+          <w:szCs w:val="22"/>
+        </w:rPr>
+        <w:t xml:space="preserve"> une interface graphique fonctionnelle (Accueil, menu de sélection…) de façon à permettre la navigation au sein du programme et de crée une architecture ou les parties de code plus complexes </w:t>
+      </w:r>
+      <w:r>
+        <w:rPr>
+          <w:sz w:val="22"/>
+          <w:szCs w:val="22"/>
+        </w:rPr>
+        <w:t xml:space="preserve">serraient facilement ajoutable. Cette partie </w:t>
+      </w:r>
+      <w:r>
+        <w:rPr>
+          <w:sz w:val="22"/>
+          <w:szCs w:val="22"/>
+        </w:rPr>
+        <w:t>s</w:t>
+      </w:r>
+      <w:r>
+        <w:rPr>
+          <w:sz w:val="22"/>
+          <w:szCs w:val="22"/>
+        </w:rPr>
+        <w:t xml:space="preserve">’est </w:t>
+      </w:r>
+      <w:r>
+        <w:rPr>
+          <w:sz w:val="22"/>
+          <w:szCs w:val="22"/>
+        </w:rPr>
+        <w:t>révélé</w:t>
+      </w:r>
+      <w:r>
+        <w:rPr>
+          <w:sz w:val="22"/>
+          <w:szCs w:val="22"/>
+        </w:rPr>
+        <w:t xml:space="preserve"> très utile puisque ayant une architecture de base fonctionnelle il était simple de tester indépendamment chaque fonction afin d’enrichir le contenu du cahier de recette</w:t>
+      </w:r>
+      <w:r>
+        <w:rPr>
+          <w:sz w:val="22"/>
+          <w:szCs w:val="22"/>
+        </w:rPr>
+        <w:t xml:space="preserve"> et donc par extension de trouver les erreurs éventuelles au sein de chaque fonction.</w:t>
+      </w:r>
+      <w:r>
+        <w:rPr>
+          <w:sz w:val="22"/>
+          <w:szCs w:val="22"/>
+        </w:rPr>
+        <w:t xml:space="preserve"> </w:t>
+      </w:r>
+    </w:p>
+    <w:p>
+      <w:pPr>
+        <w:rPr>
+          <w:sz w:val="22"/>
+          <w:szCs w:val="22"/>
+        </w:rPr>
+      </w:pPr>
+      <w:r>
+        <w:rPr>
+          <w:sz w:val="22"/>
+          <w:szCs w:val="22"/>
+        </w:rPr>
+        <w:t xml:space="preserve">Les menus étant fonctionnelles, l’étape suivante a été de créé la zone de jeu qui permettra ultérieurement d’accueil les fonctions de mouvements qui compose le jeu. A l’instar de la création des menus la zone de jeu a permis d’obtenir des informations sur la suite du développement, tel que les dimensions, les vitesses ou encore </w:t>
+      </w:r>
+      <w:r>
+        <w:rPr>
+          <w:sz w:val="22"/>
+          <w:szCs w:val="22"/>
+        </w:rPr>
+        <w:t>le placement</w:t>
+      </w:r>
+      <w:r>
+        <w:rPr>
+          <w:sz w:val="22"/>
+          <w:szCs w:val="22"/>
+        </w:rPr>
+        <w:t xml:space="preserve"> des composants que présente le jeu.</w:t>
+      </w:r>
+      <w:r>
+        <w:rPr>
+          <w:sz w:val="22"/>
+          <w:szCs w:val="22"/>
+        </w:rPr>
+        <w:t xml:space="preserve"> </w:t>
+      </w:r>
+      <w:r>
+        <w:rPr>
+          <w:sz w:val="22"/>
+          <w:szCs w:val="22"/>
+        </w:rPr>
+        <w:t>Cette dernière nous a également permis d’effectuer des batteries de tests à chaque implémentation de fonction</w:t>
+      </w:r>
+      <w:r>
+        <w:rPr>
+          <w:sz w:val="22"/>
+          <w:szCs w:val="22"/>
+        </w:rPr>
+        <w:t xml:space="preserve"> diminuant ainsi le risque de bug et prévenant le changement massif de code.</w:t>
+      </w:r>
+      <w:r>
+        <w:rPr>
+          <w:sz w:val="22"/>
+          <w:szCs w:val="22"/>
+        </w:rPr>
+        <w:t xml:space="preserve"> </w:t>
+      </w:r>
+    </w:p>
+    <w:p>
+      <w:pPr>
+        <w:rPr>
+          <w:sz w:val="22"/>
+          <w:szCs w:val="22"/>
+        </w:rPr>
+      </w:pPr>
+      <w:r>
+        <w:rPr>
+          <w:sz w:val="22"/>
+          <w:szCs w:val="22"/>
+        </w:rPr>
+        <w:t>L’étape suivante du projet a été de créé les raquettes et la balle. L’aspect graphique de cette tâche, grâce à la Librairie de l’ISEN, n’a pas été très laborieux, cependant la gestion des mouvements de ces derniers à demander un peu plus de travail. En effet, si la gestion des mouvements individuel de la balle et des raquettes n’a pas posé trop de problèmes</w:t>
+      </w:r>
+      <w:r>
+        <w:rPr>
+          <w:sz w:val="22"/>
+          <w:szCs w:val="22"/>
+        </w:rPr>
+        <w:t xml:space="preserve">, la gestion des collisions quant à elle s’est </w:t>
+      </w:r>
+      <w:r>
+        <w:rPr>
+          <w:sz w:val="22"/>
+          <w:szCs w:val="22"/>
+        </w:rPr>
+        <w:t>avérée</w:t>
+      </w:r>
+      <w:r>
+        <w:rPr>
+          <w:sz w:val="22"/>
+          <w:szCs w:val="22"/>
+        </w:rPr>
+        <w:t xml:space="preserve"> plus complexe.</w:t>
+      </w:r>
+      <w:r>
+        <w:rPr>
+          <w:sz w:val="22"/>
+          <w:szCs w:val="22"/>
+        </w:rPr>
+        <w:t xml:space="preserve"> De nombreux bugs provoquant des effets indésirés sont apparu lors de cette étapes (balles traversant les raquettes, balle coincée entre les bordures du jeu et les raquettes…), et c’est après de nombreuses heures de recherches et une batterie de test que la solution fût trouvée nous permettant de continuer à avancer.</w:t>
+      </w:r>
+    </w:p>
+    <w:p>
+      <w:pPr>
+        <w:rPr>
+          <w:sz w:val="22"/>
+          <w:szCs w:val="22"/>
+        </w:rPr>
+      </w:pPr>
+      <w:r>
+        <w:rPr>
+          <w:sz w:val="22"/>
+          <w:szCs w:val="22"/>
+        </w:rPr>
+        <w:t xml:space="preserve">A ce moment-là, la base du jeu étant effectuée, il nous rester encore à créé les differents modes de jeu qui figuraient dans notre cahier des charges, les fonctionnalités de sauvegarde de score, d’utilisateurs, le mutateur, </w:t>
+      </w:r>
+      <w:r>
+        <w:rPr>
+          <w:sz w:val="22"/>
+          <w:szCs w:val="22"/>
+        </w:rPr>
+        <w:t>le menu « Pause », et les finitions que nous gardons pour la fin. Notre choix s’est donc porté sur les modes de jeu. Au nombre de deux, ces derniers se sont révélés d’une difficulté moyenne puisque la base du jeu étant faite, il s’agissait uniquement de faire des tests de condition sur le même principe que les tests effectués pour les mouvements au préalable.</w:t>
+      </w:r>
+      <w:r>
+        <w:rPr>
+          <w:sz w:val="22"/>
+          <w:szCs w:val="22"/>
+        </w:rPr>
+        <w:t xml:space="preserve"> L’accès à ces modes de jeu depuis le menu passe avant par la sélection d’un, ou plusieurs utilisateurs, c’est pourquoi, l’étape de création des modes de jeu a été effectuer en même temps que celle de création des utilisateurs.</w:t>
+      </w:r>
+    </w:p>
+    <w:p>
+      <w:pPr>
+        <w:rPr>
+          <w:sz w:val="22"/>
+          <w:szCs w:val="22"/>
+        </w:rPr>
+      </w:pPr>
+      <w:r>
+        <w:rPr>
+          <w:sz w:val="22"/>
+          <w:szCs w:val="22"/>
+        </w:rPr>
+        <w:t xml:space="preserve">Cette étape de création d’utilisateurs a demandé beaucoup de temps puisqu’elle fait intervenir du code mais également des fichiers externe (.txt) qu’il fallait relier de la façon </w:t>
+      </w:r>
+      <w:r>
+        <w:rPr>
+          <w:sz w:val="22"/>
+          <w:szCs w:val="22"/>
+        </w:rPr>
+        <w:t xml:space="preserve">voulu afin de permettre la création, la sauvegarde, et la suppression d’utilisateurs, mais également la sauvegarde par utilisateurs du score et d’autres statistiques </w:t>
+      </w:r>
+      <w:r>
+        <w:rPr>
+          <w:sz w:val="22"/>
+          <w:szCs w:val="22"/>
+        </w:rPr>
+        <w:t>de jeu.</w:t>
+      </w:r>
+      <w:r>
+        <w:rPr>
+          <w:sz w:val="22"/>
+          <w:szCs w:val="22"/>
+        </w:rPr>
+        <w:t xml:space="preserve"> </w:t>
+      </w:r>
+    </w:p>
+    <w:p>
+      <w:pPr>
+        <w:rPr>
+          <w:sz w:val="22"/>
+          <w:szCs w:val="22"/>
+        </w:rPr>
+      </w:pPr>
+      <w:r>
+        <w:rPr>
+          <w:sz w:val="22"/>
+          <w:szCs w:val="22"/>
+        </w:rPr>
+        <w:lastRenderedPageBreak/>
+        <w:t>Au milieu de ces ajouts, nous avons tenter d’ajouter de la musique à notre application, ce ne fut pas chose simple étant donné le caractère très complexe de la gestion audio en C. Notre choix s’était initialement porté vers FMOD, une librairie externe car celle de l’ISEN ne fournissait aucun outil permettant d’effectuer cette tâche. Après de nombreuses recherches sur plusieurs jours sans grand succès nous en somme venu à la décision que cette librairie représentait plus une perte de temps qu’une réelle valeur ajouté à notre projet, c’est pourquoi nous avons changé pour la librairie SDL qui possède des manuels et des sources beaucoup plus complètes que FMOD. Nous avons après quelques jours de travail réussi à faire fonctionner cet outil, mais il persiste encore un problème.</w:t>
+      </w:r>
+      <w:r>
+        <w:rPr>
+          <w:sz w:val="22"/>
+          <w:szCs w:val="22"/>
+        </w:rPr>
+        <w:t xml:space="preserve"> Nous avons réussi </w:t>
+      </w:r>
+      <w:r>
+        <w:rPr>
+          <w:sz w:val="22"/>
+          <w:szCs w:val="22"/>
+        </w:rPr>
+        <w:t>à</w:t>
+      </w:r>
+      <w:r>
+        <w:rPr>
+          <w:sz w:val="22"/>
+          <w:szCs w:val="22"/>
+        </w:rPr>
+        <w:t xml:space="preserve"> faire fonctionner l’audio sous Linux, mais la totalité de l’équipe travaillant sous Windows, nous avons tenté de chercher une solution afin de pouvoir utiliser SDL sous Windows malheureusement sans succès à ce jour. Par conséquent il est possible d’utiliser l’audio de l’application lorsqu’elle est utilisée sous Linux, mais il n’est pas possible de l’utiliser sous Windows.</w:t>
+      </w:r>
+    </w:p>
+    <w:p>
+      <w:pPr>
+        <w:rPr>
+          <w:sz w:val="22"/>
+          <w:szCs w:val="22"/>
+        </w:rPr>
+      </w:pPr>
+      <w:r>
+        <w:rPr>
+          <w:sz w:val="22"/>
+          <w:szCs w:val="22"/>
+        </w:rPr>
+        <w:t xml:space="preserve">Une fois toutes ces étapes réalisées, nous avons fait appel à l’équipe qui devait réaliser la partie désigner au préalable </w:t>
+      </w:r>
+      <w:r>
+        <w:rPr>
+          <w:sz w:val="22"/>
+          <w:szCs w:val="22"/>
+        </w:rPr>
+        <w:t xml:space="preserve">afin de récupérer la fonction du « Mutateur » que nous avons incorporer au programme. Le travail des sous-traitant ayant été réalisé dans les délais et de la façon demandée, </w:t>
+      </w:r>
+      <w:r>
+        <w:rPr>
+          <w:sz w:val="22"/>
+          <w:szCs w:val="22"/>
+        </w:rPr>
+        <w:t>l’implémentation fût plutôt simple et sans encombre.</w:t>
+      </w:r>
+    </w:p>
+    <w:p>
+      <w:pPr>
+        <w:rPr>
+          <w:sz w:val="22"/>
+          <w:szCs w:val="22"/>
+        </w:rPr>
+      </w:pPr>
+      <w:r>
+        <w:rPr>
+          <w:sz w:val="22"/>
+          <w:szCs w:val="22"/>
+        </w:rPr>
+        <w:t>La dernière étape était alors de finir le projet, améliorer l’aspect graphique de l’application, remplir la documentation de fin de projet et faire un dernier point avec l’équipe en vue de la présentation finale</w:t>
+      </w:r>
+      <w:r>
+        <w:rPr>
+          <w:sz w:val="22"/>
+          <w:szCs w:val="22"/>
+        </w:rPr>
+        <w:t>.</w:t>
+      </w:r>
+    </w:p>
+    <w:p>
+      <w:pPr>
+        <w:rPr>
+          <w:sz w:val="22"/>
+          <w:szCs w:val="22"/>
+        </w:rPr>
+      </w:pPr>
+    </w:p>
+    <w:p>
+      <w:pPr>
+        <w:rPr>
+          <w:sz w:val="22"/>
+          <w:szCs w:val="22"/>
+        </w:rPr>
+      </w:pPr>
+    </w:p>
+    <w:p>
+      <w:pPr>
+        <w:rPr>
+          <w:sz w:val="22"/>
+          <w:szCs w:val="22"/>
+        </w:rPr>
+      </w:pPr>
+    </w:p>
+    <w:p>
+      <w:pPr>
+        <w:rPr>
+          <w:sz w:val="22"/>
+          <w:szCs w:val="22"/>
+        </w:rPr>
+      </w:pPr>
+    </w:p>
+    <w:p>
+      <w:pPr>
+        <w:rPr>
+          <w:sz w:val="22"/>
+          <w:szCs w:val="22"/>
+        </w:rPr>
+      </w:pPr>
+    </w:p>
+    <w:p>
+      <w:pPr>
+        <w:rPr>
+          <w:sz w:val="22"/>
+          <w:szCs w:val="22"/>
+        </w:rPr>
+      </w:pPr>
+    </w:p>
+    <w:p>
+      <w:pPr>
+        <w:rPr>
+          <w:sz w:val="22"/>
+          <w:szCs w:val="22"/>
+        </w:rPr>
+      </w:pPr>
+    </w:p>
+    <w:p>
+      <w:pPr>
+        <w:rPr>
+          <w:sz w:val="22"/>
+          <w:szCs w:val="22"/>
+        </w:rPr>
+      </w:pPr>
+    </w:p>
+    <w:p>
+      <w:pPr>
+        <w:rPr>
+          <w:sz w:val="22"/>
+          <w:szCs w:val="22"/>
+        </w:rPr>
+      </w:pPr>
+    </w:p>
+    <w:p>
+      <w:pPr>
+        <w:rPr>
+          <w:sz w:val="22"/>
+          <w:szCs w:val="22"/>
+        </w:rPr>
+      </w:pPr>
+    </w:p>
+    <w:p>
+      <w:pPr>
+        <w:rPr>
+          <w:sz w:val="22"/>
+          <w:szCs w:val="22"/>
+        </w:rPr>
+      </w:pPr>
+    </w:p>
+    <w:p>
+      <w:pPr>
+        <w:rPr>
+          <w:sz w:val="22"/>
+          <w:szCs w:val="22"/>
+        </w:rPr>
+      </w:pPr>
+    </w:p>
+    <w:p>
+      <w:pPr>
+        <w:rPr>
+          <w:sz w:val="22"/>
+          <w:szCs w:val="22"/>
+        </w:rPr>
+      </w:pPr>
+    </w:p>
+    <w:p>
+      <w:pPr>
+        <w:rPr>
+          <w:sz w:val="22"/>
+          <w:szCs w:val="22"/>
+        </w:rPr>
+      </w:pPr>
+    </w:p>
+    <w:p>
+      <w:pPr>
+        <w:rPr>
+          <w:sz w:val="22"/>
+          <w:szCs w:val="22"/>
+        </w:rPr>
+      </w:pPr>
+    </w:p>
+    <w:p>
+      <w:pPr>
+        <w:rPr>
+          <w:sz w:val="36"/>
+          <w:szCs w:val="36"/>
+        </w:rPr>
+      </w:pPr>
+    </w:p>
+    <w:p>
+      <w:pPr>
+        <w:pStyle w:val="Paragraphedeliste"/>
+        <w:numPr>
+          <w:ilvl w:val="0"/>
+          <w:numId w:val="5"/>
+        </w:numPr>
+        <w:pBdr>
+          <w:top w:val="single" w:sz="4" w:space="1" w:color="auto"/>
+          <w:left w:val="single" w:sz="4" w:space="4" w:color="auto"/>
+          <w:bottom w:val="single" w:sz="4" w:space="1" w:color="auto"/>
+          <w:right w:val="single" w:sz="4" w:space="4" w:color="auto"/>
+        </w:pBdr>
+        <w:rPr>
+          <w:b/>
+          <w:bCs/>
+          <w:sz w:val="36"/>
+          <w:szCs w:val="36"/>
+        </w:rPr>
+      </w:pPr>
+      <w:r>
+        <w:rPr>
+          <w:b/>
+          <w:bCs/>
+          <w:sz w:val="36"/>
+          <w:szCs w:val="36"/>
+        </w:rPr>
+        <w:t>Tableau de bord de suivi d’avancement</w:t>
+      </w:r>
+    </w:p>
+    <w:p>
+      <w:pPr>
+        <w:rPr>
+          <w:sz w:val="36"/>
+          <w:szCs w:val="36"/>
+        </w:rPr>
+      </w:pPr>
+    </w:p>
+    <w:p>
+      <w:pPr>
+        <w:rPr>
+          <w:sz w:val="36"/>
+          <w:szCs w:val="36"/>
+        </w:rPr>
+      </w:pPr>
+    </w:p>
+    <w:p>
+      <w:pPr>
+        <w:rPr>
+          <w:sz w:val="22"/>
+          <w:szCs w:val="22"/>
+        </w:rPr>
+      </w:pPr>
+      <w:r>
+        <w:rPr>
+          <w:sz w:val="22"/>
+          <w:szCs w:val="22"/>
+        </w:rPr>
+        <w:t>Date de début de projet : 5 Janvier 2021</w:t>
+      </w:r>
+    </w:p>
+    <w:p>
+      <w:pPr>
+        <w:rPr>
+          <w:sz w:val="22"/>
+          <w:szCs w:val="22"/>
+        </w:rPr>
+      </w:pPr>
+      <w:r>
+        <w:rPr>
+          <w:sz w:val="22"/>
+          <w:szCs w:val="22"/>
+        </w:rPr>
+        <w:t>Création de l’équipe : 5 Janvier 2021</w:t>
+      </w:r>
+    </w:p>
+    <w:p>
+      <w:pPr>
+        <w:rPr>
+          <w:sz w:val="22"/>
+          <w:szCs w:val="22"/>
+        </w:rPr>
+      </w:pPr>
+      <w:r>
+        <w:rPr>
+          <w:sz w:val="22"/>
+          <w:szCs w:val="22"/>
+        </w:rPr>
+        <w:t>Début de la réflexion et première(s) réunion(s) : semaine du 5 Janvier 2021</w:t>
+      </w:r>
+    </w:p>
+    <w:p>
+      <w:pPr>
+        <w:rPr>
+          <w:sz w:val="22"/>
+          <w:szCs w:val="22"/>
+        </w:rPr>
+      </w:pPr>
+      <w:r>
+        <w:rPr>
+          <w:sz w:val="22"/>
+          <w:szCs w:val="22"/>
+        </w:rPr>
+        <w:t>Premier point d’avancement : 27 Janvier 2021</w:t>
+      </w:r>
+    </w:p>
+    <w:p>
+      <w:pPr>
+        <w:rPr>
+          <w:sz w:val="22"/>
+          <w:szCs w:val="22"/>
+        </w:rPr>
+      </w:pPr>
+      <w:r>
+        <w:rPr>
+          <w:sz w:val="22"/>
+          <w:szCs w:val="22"/>
+        </w:rPr>
+        <w:t xml:space="preserve">Début de la création de l’architecture principale : du 01 Février 2021 au 19 Février </w:t>
+      </w:r>
+    </w:p>
+    <w:p>
+      <w:pPr>
+        <w:rPr>
+          <w:sz w:val="22"/>
+          <w:szCs w:val="22"/>
+        </w:rPr>
+      </w:pPr>
+      <w:r>
+        <w:rPr>
+          <w:sz w:val="22"/>
+          <w:szCs w:val="22"/>
+        </w:rPr>
+        <w:t>Création de la zone de jeu</w:t>
+      </w:r>
+      <w:r>
+        <w:rPr>
+          <w:sz w:val="22"/>
+          <w:szCs w:val="22"/>
+        </w:rPr>
+        <w:t xml:space="preserve"> / raquettes et balle</w:t>
+      </w:r>
+      <w:r>
+        <w:rPr>
+          <w:sz w:val="22"/>
+          <w:szCs w:val="22"/>
+        </w:rPr>
+        <w:t> : du 01 Mars 2021 au 12 Mars 2021</w:t>
+      </w:r>
+    </w:p>
+    <w:p>
+      <w:pPr>
+        <w:rPr>
+          <w:sz w:val="22"/>
+          <w:szCs w:val="22"/>
+        </w:rPr>
+      </w:pPr>
+      <w:r>
+        <w:rPr>
+          <w:sz w:val="22"/>
+          <w:szCs w:val="22"/>
+        </w:rPr>
+        <w:t xml:space="preserve">Création des modes de jeu : du 22 Mars 2021 au </w:t>
+      </w:r>
+      <w:r>
+        <w:rPr>
+          <w:sz w:val="22"/>
+          <w:szCs w:val="22"/>
+        </w:rPr>
+        <w:t>2</w:t>
+      </w:r>
+      <w:r>
+        <w:rPr>
+          <w:sz w:val="22"/>
+          <w:szCs w:val="22"/>
+        </w:rPr>
+        <w:t xml:space="preserve">6 </w:t>
+      </w:r>
+      <w:r>
+        <w:rPr>
+          <w:sz w:val="22"/>
+          <w:szCs w:val="22"/>
+        </w:rPr>
+        <w:t>Mars</w:t>
+      </w:r>
+      <w:r>
+        <w:rPr>
+          <w:sz w:val="22"/>
+          <w:szCs w:val="22"/>
+        </w:rPr>
+        <w:t xml:space="preserve"> 2021</w:t>
+      </w:r>
+    </w:p>
+    <w:p>
+      <w:pPr>
+        <w:rPr>
+          <w:sz w:val="22"/>
+          <w:szCs w:val="22"/>
+        </w:rPr>
+      </w:pPr>
+      <w:r>
+        <w:rPr>
+          <w:sz w:val="22"/>
+          <w:szCs w:val="22"/>
+        </w:rPr>
+        <w:t>Création des utilisateurs et de leurs données : 29 Mars 2021 au 21 Avril 2021</w:t>
+      </w:r>
+    </w:p>
+    <w:p>
+      <w:pPr>
+        <w:rPr>
+          <w:sz w:val="22"/>
+          <w:szCs w:val="22"/>
+        </w:rPr>
+      </w:pPr>
+      <w:r>
+        <w:rPr>
+          <w:sz w:val="22"/>
+          <w:szCs w:val="22"/>
+        </w:rPr>
+        <w:t>Optimisation du code existant : du 21 Avril 2021 au 26 Avril 2021</w:t>
+      </w:r>
+    </w:p>
+    <w:p>
+      <w:pPr>
+        <w:rPr>
+          <w:sz w:val="22"/>
+          <w:szCs w:val="22"/>
+        </w:rPr>
+      </w:pPr>
+      <w:r>
+        <w:rPr>
+          <w:sz w:val="22"/>
+          <w:szCs w:val="22"/>
+        </w:rPr>
+        <w:t>Implémentation de la sous-traitance :</w:t>
+      </w:r>
+      <w:r>
+        <w:rPr>
+          <w:sz w:val="22"/>
+          <w:szCs w:val="22"/>
+        </w:rPr>
+        <w:t xml:space="preserve"> du 26 Avril 2021 au 29 Avril 2021</w:t>
+      </w:r>
+    </w:p>
+    <w:p>
+      <w:pPr>
+        <w:rPr>
+          <w:sz w:val="22"/>
+          <w:szCs w:val="22"/>
+        </w:rPr>
+      </w:pPr>
+      <w:r>
+        <w:rPr>
+          <w:sz w:val="22"/>
+          <w:szCs w:val="22"/>
+        </w:rPr>
+        <w:t>Finition du programme et de la documentation : du 29 Avril 2021 au 05 Mai 2021</w:t>
+      </w:r>
+    </w:p>
+    <w:p>
+      <w:pPr>
+        <w:rPr>
+          <w:sz w:val="22"/>
+          <w:szCs w:val="22"/>
+        </w:rPr>
+      </w:pPr>
+    </w:p>
+    <w:p>
+      <w:pPr>
+        <w:rPr>
+          <w:sz w:val="22"/>
+          <w:szCs w:val="22"/>
+        </w:rPr>
+      </w:pPr>
+    </w:p>
+    <w:p>
+      <w:pPr>
+        <w:rPr>
+          <w:sz w:val="22"/>
+          <w:szCs w:val="22"/>
+        </w:rPr>
+      </w:pPr>
+    </w:p>
+    <w:p>
+      <w:pPr>
+        <w:rPr>
+          <w:sz w:val="22"/>
+          <w:szCs w:val="22"/>
+        </w:rPr>
+      </w:pPr>
+    </w:p>
+    <w:p>
+      <w:pPr>
+        <w:rPr>
+          <w:sz w:val="22"/>
+          <w:szCs w:val="22"/>
+        </w:rPr>
+      </w:pPr>
+    </w:p>
+    <w:p>
+      <w:pPr>
+        <w:rPr>
+          <w:sz w:val="22"/>
+          <w:szCs w:val="22"/>
+        </w:rPr>
+      </w:pPr>
+    </w:p>
+    <w:p>
+      <w:pPr>
+        <w:rPr>
+          <w:sz w:val="22"/>
+          <w:szCs w:val="22"/>
+        </w:rPr>
+      </w:pPr>
+    </w:p>
+    <w:p>
+      <w:pPr>
+        <w:rPr>
+          <w:sz w:val="22"/>
+          <w:szCs w:val="22"/>
+        </w:rPr>
+      </w:pPr>
+    </w:p>
+    <w:p>
+      <w:pPr>
+        <w:rPr>
+          <w:sz w:val="22"/>
+          <w:szCs w:val="22"/>
+        </w:rPr>
+      </w:pPr>
+    </w:p>
+    <w:p>
+      <w:pPr>
+        <w:rPr>
+          <w:sz w:val="22"/>
+          <w:szCs w:val="22"/>
+        </w:rPr>
+      </w:pPr>
+    </w:p>
+    <w:p>
+      <w:pPr>
+        <w:rPr>
+          <w:sz w:val="22"/>
+          <w:szCs w:val="22"/>
+        </w:rPr>
+      </w:pPr>
+    </w:p>
+    <w:p>
+      <w:pPr>
+        <w:rPr>
+          <w:sz w:val="36"/>
+          <w:szCs w:val="36"/>
+        </w:rPr>
+      </w:pPr>
+    </w:p>
+    <w:p>
+      <w:pPr>
+        <w:pStyle w:val="Paragraphedeliste"/>
+        <w:numPr>
+          <w:ilvl w:val="0"/>
+          <w:numId w:val="5"/>
+        </w:numPr>
+        <w:pBdr>
+          <w:top w:val="single" w:sz="4" w:space="1" w:color="auto"/>
+          <w:left w:val="single" w:sz="4" w:space="4" w:color="auto"/>
+          <w:bottom w:val="single" w:sz="4" w:space="1" w:color="auto"/>
+          <w:right w:val="single" w:sz="4" w:space="4" w:color="auto"/>
+        </w:pBdr>
+        <w:rPr>
+          <w:b/>
+          <w:bCs/>
+          <w:sz w:val="36"/>
+          <w:szCs w:val="36"/>
+        </w:rPr>
+      </w:pPr>
+      <w:r>
+        <w:rPr>
+          <w:b/>
+          <w:bCs/>
+          <w:sz w:val="36"/>
+          <w:szCs w:val="36"/>
+        </w:rPr>
+        <w:t>Récapitulatifs des désignations de taches</w:t>
+      </w:r>
+    </w:p>
+    <w:p>
+      <w:pPr>
+        <w:rPr>
+          <w:sz w:val="36"/>
+          <w:szCs w:val="36"/>
+        </w:rPr>
+      </w:pPr>
+    </w:p>
+    <w:p>
+      <w:pPr>
+        <w:rPr>
+          <w:sz w:val="22"/>
+          <w:szCs w:val="22"/>
+        </w:rPr>
+      </w:pPr>
+      <w:r>
+        <w:rPr>
+          <w:sz w:val="22"/>
+          <w:szCs w:val="22"/>
+        </w:rPr>
+        <w:t xml:space="preserve">Lors des premières réunions, l’équipe s’est mise d’accord sur les rôles attribués à chacun, il en est ressorti : </w:t>
+      </w:r>
+    </w:p>
+    <w:p>
+      <w:pPr>
+        <w:pStyle w:val="Paragraphedeliste"/>
+        <w:numPr>
+          <w:ilvl w:val="0"/>
+          <w:numId w:val="6"/>
+        </w:numPr>
+        <w:rPr>
+          <w:sz w:val="22"/>
+          <w:szCs w:val="22"/>
+        </w:rPr>
+      </w:pPr>
+      <w:r>
+        <w:rPr>
+          <w:sz w:val="22"/>
+          <w:szCs w:val="22"/>
+        </w:rPr>
+        <w:t>Loïc Pilon : Chef de Projet</w:t>
+      </w:r>
+    </w:p>
+    <w:p>
+      <w:pPr>
+        <w:pStyle w:val="Paragraphedeliste"/>
+        <w:numPr>
+          <w:ilvl w:val="0"/>
+          <w:numId w:val="6"/>
+        </w:numPr>
+        <w:rPr>
+          <w:sz w:val="22"/>
+          <w:szCs w:val="22"/>
+        </w:rPr>
+      </w:pPr>
+      <w:r>
+        <w:rPr>
+          <w:sz w:val="22"/>
+          <w:szCs w:val="22"/>
+        </w:rPr>
+        <w:t>Melvin Gachet : Développeur</w:t>
+      </w:r>
+    </w:p>
+    <w:p>
+      <w:pPr>
+        <w:pStyle w:val="Paragraphedeliste"/>
+        <w:numPr>
+          <w:ilvl w:val="0"/>
+          <w:numId w:val="6"/>
+        </w:numPr>
+        <w:rPr>
+          <w:sz w:val="22"/>
+          <w:szCs w:val="22"/>
+        </w:rPr>
+      </w:pPr>
+      <w:r>
+        <w:rPr>
+          <w:sz w:val="22"/>
+          <w:szCs w:val="22"/>
+        </w:rPr>
+        <w:t>William Maignent : Testeur</w:t>
+      </w:r>
+    </w:p>
+    <w:p>
+      <w:pPr>
+        <w:pStyle w:val="Paragraphedeliste"/>
+        <w:numPr>
+          <w:ilvl w:val="0"/>
+          <w:numId w:val="6"/>
+        </w:numPr>
+        <w:rPr>
+          <w:sz w:val="22"/>
+          <w:szCs w:val="22"/>
+        </w:rPr>
+      </w:pPr>
+      <w:r>
+        <w:rPr>
+          <w:sz w:val="22"/>
+          <w:szCs w:val="22"/>
+        </w:rPr>
+        <w:t>Héloïse Gallet : Développeur</w:t>
+      </w:r>
+    </w:p>
+    <w:p>
+      <w:pPr>
+        <w:rPr>
+          <w:sz w:val="22"/>
+          <w:szCs w:val="22"/>
+        </w:rPr>
+      </w:pPr>
+    </w:p>
+    <w:p>
+      <w:pPr>
+        <w:rPr>
+          <w:sz w:val="22"/>
+          <w:szCs w:val="22"/>
+        </w:rPr>
+      </w:pPr>
+    </w:p>
+    <w:p>
+      <w:pPr>
+        <w:rPr>
+          <w:sz w:val="22"/>
+          <w:szCs w:val="22"/>
+        </w:rPr>
+      </w:pPr>
+    </w:p>
+    <w:p>
+      <w:pPr>
+        <w:rPr>
+          <w:sz w:val="22"/>
+          <w:szCs w:val="22"/>
+        </w:rPr>
+      </w:pPr>
+    </w:p>
+    <w:p>
+      <w:pPr>
+        <w:rPr>
+          <w:sz w:val="22"/>
+          <w:szCs w:val="22"/>
+        </w:rPr>
+      </w:pPr>
+    </w:p>
+    <w:p>
+      <w:pPr>
+        <w:rPr>
+          <w:sz w:val="22"/>
+          <w:szCs w:val="22"/>
+        </w:rPr>
+      </w:pPr>
+    </w:p>
+    <w:p>
+      <w:pPr>
+        <w:rPr>
+          <w:sz w:val="22"/>
+          <w:szCs w:val="22"/>
+        </w:rPr>
+      </w:pPr>
+    </w:p>
+    <w:p>
+      <w:pPr>
+        <w:rPr>
+          <w:sz w:val="22"/>
+          <w:szCs w:val="22"/>
+        </w:rPr>
+      </w:pPr>
+    </w:p>
+    <w:p>
+      <w:pPr>
+        <w:rPr>
+          <w:sz w:val="22"/>
+          <w:szCs w:val="22"/>
+        </w:rPr>
+      </w:pPr>
+    </w:p>
+    <w:p>
+      <w:pPr>
+        <w:rPr>
+          <w:sz w:val="22"/>
+          <w:szCs w:val="22"/>
+        </w:rPr>
+      </w:pPr>
+    </w:p>
+    <w:p>
+      <w:pPr>
+        <w:rPr>
+          <w:sz w:val="22"/>
+          <w:szCs w:val="22"/>
+        </w:rPr>
+      </w:pPr>
+    </w:p>
+    <w:p>
+      <w:pPr>
+        <w:rPr>
+          <w:sz w:val="22"/>
+          <w:szCs w:val="22"/>
+        </w:rPr>
+      </w:pPr>
+    </w:p>
+    <w:p>
+      <w:pPr>
+        <w:rPr>
+          <w:sz w:val="22"/>
+          <w:szCs w:val="22"/>
+        </w:rPr>
+      </w:pPr>
+    </w:p>
+    <w:p>
+      <w:pPr>
+        <w:rPr>
+          <w:sz w:val="22"/>
+          <w:szCs w:val="22"/>
+        </w:rPr>
+      </w:pPr>
+    </w:p>
+    <w:p>
+      <w:pPr>
+        <w:rPr>
+          <w:sz w:val="22"/>
+          <w:szCs w:val="22"/>
+        </w:rPr>
+      </w:pPr>
+    </w:p>
+    <w:p>
+      <w:pPr>
+        <w:rPr>
+          <w:sz w:val="22"/>
+          <w:szCs w:val="22"/>
+        </w:rPr>
+      </w:pPr>
+    </w:p>
+    <w:p>
+      <w:pPr>
+        <w:rPr>
+          <w:sz w:val="22"/>
+          <w:szCs w:val="22"/>
+        </w:rPr>
+      </w:pPr>
+    </w:p>
+    <w:p>
+      <w:pPr>
+        <w:rPr>
+          <w:sz w:val="22"/>
+          <w:szCs w:val="22"/>
+        </w:rPr>
+      </w:pPr>
+    </w:p>
+    <w:p>
+      <w:pPr>
+        <w:rPr>
+          <w:sz w:val="22"/>
+          <w:szCs w:val="22"/>
+        </w:rPr>
+      </w:pPr>
+    </w:p>
+    <w:p>
+      <w:pPr>
+        <w:rPr>
+          <w:sz w:val="22"/>
+          <w:szCs w:val="22"/>
+        </w:rPr>
+      </w:pPr>
+    </w:p>
+    <w:p>
+      <w:pPr>
+        <w:rPr>
+          <w:sz w:val="22"/>
+          <w:szCs w:val="22"/>
+        </w:rPr>
+      </w:pPr>
+      <w:r>
+        <w:rPr>
+          <w:sz w:val="22"/>
+          <w:szCs w:val="22"/>
+        </w:rPr>
+        <w:t xml:space="preserve">Afin de permettre </w:t>
+      </w:r>
+      <w:r>
+        <w:rPr>
+          <w:sz w:val="22"/>
+          <w:szCs w:val="22"/>
+        </w:rPr>
+        <w:t>une meilleure compréhension</w:t>
+      </w:r>
+      <w:r>
+        <w:rPr>
+          <w:sz w:val="22"/>
+          <w:szCs w:val="22"/>
+        </w:rPr>
+        <w:t xml:space="preserve"> </w:t>
+      </w:r>
+      <w:r>
+        <w:rPr>
+          <w:sz w:val="22"/>
+          <w:szCs w:val="22"/>
+        </w:rPr>
+        <w:t>de la désignation</w:t>
+      </w:r>
+      <w:r>
+        <w:rPr>
+          <w:sz w:val="22"/>
+          <w:szCs w:val="22"/>
+        </w:rPr>
+        <w:t xml:space="preserve"> des tâches, voici une matrice RACI</w:t>
+      </w:r>
+      <w:r>
+        <w:rPr>
+          <w:sz w:val="22"/>
+          <w:szCs w:val="22"/>
+        </w:rPr>
+        <w:t> :</w:t>
+      </w:r>
+    </w:p>
+    <w:tbl>
+      <w:tblPr>
+        <w:tblStyle w:val="Grilledutableau"/>
+        <w:tblW w:w="0" w:type="auto"/>
+        <w:tblLook w:val="04A0" w:firstRow="1" w:lastRow="0" w:firstColumn="1" w:lastColumn="0" w:noHBand="0" w:noVBand="1"/>
+      </w:tblPr>
+      <w:tblGrid>
+        <w:gridCol w:w="1812"/>
+        <w:gridCol w:w="1812"/>
+        <w:gridCol w:w="1812"/>
+        <w:gridCol w:w="1813"/>
+        <w:gridCol w:w="1813"/>
+      </w:tblGrid>
+      <w:tr>
+        <w:trPr>
+          <w:trHeight w:val="580"/>
+        </w:trPr>
+        <w:tc>
+          <w:tcPr>
+            <w:tcW w:w="1812" w:type="dxa"/>
+          </w:tcPr>
+          <w:p>
+            <w:pPr>
+              <w:rPr>
+                <w:sz w:val="22"/>
+                <w:szCs w:val="22"/>
+              </w:rPr>
+            </w:pPr>
+            <w:r>
+              <w:rPr>
+                <w:sz w:val="22"/>
+                <w:szCs w:val="22"/>
+              </w:rPr>
+              <w:t>Tâche</w:t>
+            </w:r>
+          </w:p>
+        </w:tc>
+        <w:tc>
+          <w:tcPr>
+            <w:tcW w:w="1812" w:type="dxa"/>
+          </w:tcPr>
+          <w:p>
+            <w:pPr>
+              <w:rPr>
+                <w:sz w:val="22"/>
+                <w:szCs w:val="22"/>
+              </w:rPr>
+            </w:pPr>
+            <w:r>
+              <w:rPr>
+                <w:sz w:val="22"/>
+                <w:szCs w:val="22"/>
+              </w:rPr>
+              <w:t>Loïc Pilon</w:t>
+            </w:r>
+          </w:p>
+        </w:tc>
+        <w:tc>
+          <w:tcPr>
+            <w:tcW w:w="1812" w:type="dxa"/>
+          </w:tcPr>
+          <w:p>
+            <w:pPr>
+              <w:rPr>
+                <w:sz w:val="22"/>
+                <w:szCs w:val="22"/>
+              </w:rPr>
+            </w:pPr>
+            <w:r>
+              <w:rPr>
+                <w:sz w:val="22"/>
+                <w:szCs w:val="22"/>
+              </w:rPr>
+              <w:t>Melvin Gachet</w:t>
+            </w:r>
+          </w:p>
+        </w:tc>
+        <w:tc>
+          <w:tcPr>
+            <w:tcW w:w="1813" w:type="dxa"/>
+          </w:tcPr>
+          <w:p>
+            <w:pPr>
+              <w:rPr>
+                <w:sz w:val="22"/>
+                <w:szCs w:val="22"/>
+              </w:rPr>
+            </w:pPr>
+            <w:r>
+              <w:rPr>
+                <w:sz w:val="22"/>
+                <w:szCs w:val="22"/>
+              </w:rPr>
+              <w:t>William Maignent</w:t>
+            </w:r>
+          </w:p>
+        </w:tc>
+        <w:tc>
+          <w:tcPr>
+            <w:tcW w:w="1813" w:type="dxa"/>
+          </w:tcPr>
+          <w:p>
+            <w:pPr>
+              <w:rPr>
+                <w:sz w:val="22"/>
+                <w:szCs w:val="22"/>
+              </w:rPr>
+            </w:pPr>
+            <w:r>
+              <w:rPr>
+                <w:sz w:val="22"/>
+                <w:szCs w:val="22"/>
+              </w:rPr>
+              <w:t>Héloïse Gallet</w:t>
+            </w:r>
+          </w:p>
+        </w:tc>
+      </w:tr>
+      <w:tr>
+        <w:tc>
+          <w:tcPr>
+            <w:tcW w:w="1812" w:type="dxa"/>
+          </w:tcPr>
+          <w:p>
+            <w:pPr>
+              <w:jc w:val="center"/>
+              <w:rPr>
+                <w:sz w:val="22"/>
+                <w:szCs w:val="22"/>
+              </w:rPr>
+            </w:pPr>
+            <w:r>
+              <w:rPr>
+                <w:sz w:val="22"/>
+                <w:szCs w:val="22"/>
+              </w:rPr>
+              <w:t>Organisation de l’arborescence des fichiers</w:t>
+            </w:r>
+          </w:p>
+        </w:tc>
+        <w:tc>
+          <w:tcPr>
+            <w:tcW w:w="1812" w:type="dxa"/>
+          </w:tcPr>
+          <w:p>
+            <w:pPr>
+              <w:jc w:val="center"/>
+              <w:rPr>
+                <w:sz w:val="22"/>
+                <w:szCs w:val="22"/>
+              </w:rPr>
+            </w:pPr>
+            <w:r>
+              <w:rPr>
+                <w:sz w:val="22"/>
+                <w:szCs w:val="22"/>
+              </w:rPr>
+              <w:t>A/R</w:t>
+            </w:r>
+          </w:p>
+        </w:tc>
+        <w:tc>
+          <w:tcPr>
+            <w:tcW w:w="1812" w:type="dxa"/>
+          </w:tcPr>
+          <w:p>
+            <w:pPr>
+              <w:jc w:val="center"/>
+              <w:rPr>
+                <w:sz w:val="22"/>
+                <w:szCs w:val="22"/>
+              </w:rPr>
+            </w:pPr>
+            <w:r>
+              <w:rPr>
+                <w:sz w:val="22"/>
+                <w:szCs w:val="22"/>
+              </w:rPr>
+              <w:t>I</w:t>
+            </w:r>
+          </w:p>
+        </w:tc>
+        <w:tc>
+          <w:tcPr>
+            <w:tcW w:w="1813" w:type="dxa"/>
+          </w:tcPr>
+          <w:p>
+            <w:pPr>
+              <w:jc w:val="center"/>
+              <w:rPr>
+                <w:sz w:val="22"/>
+                <w:szCs w:val="22"/>
+              </w:rPr>
+            </w:pPr>
+            <w:r>
+              <w:rPr>
+                <w:sz w:val="22"/>
+                <w:szCs w:val="22"/>
+              </w:rPr>
+              <w:t>I</w:t>
+            </w:r>
+          </w:p>
+        </w:tc>
+        <w:tc>
+          <w:tcPr>
+            <w:tcW w:w="1813" w:type="dxa"/>
+          </w:tcPr>
+          <w:p>
+            <w:pPr>
+              <w:jc w:val="center"/>
+              <w:rPr>
+                <w:sz w:val="22"/>
+                <w:szCs w:val="22"/>
+              </w:rPr>
+            </w:pPr>
+            <w:r>
+              <w:rPr>
+                <w:sz w:val="22"/>
+                <w:szCs w:val="22"/>
+              </w:rPr>
+              <w:t>I</w:t>
+            </w:r>
+          </w:p>
+        </w:tc>
+      </w:tr>
+      <w:tr>
+        <w:trPr>
+          <w:trHeight w:val="766"/>
+        </w:trPr>
+        <w:tc>
+          <w:tcPr>
+            <w:tcW w:w="1812" w:type="dxa"/>
+          </w:tcPr>
+          <w:p>
+            <w:pPr>
+              <w:jc w:val="center"/>
+              <w:rPr>
+                <w:sz w:val="22"/>
+                <w:szCs w:val="22"/>
+              </w:rPr>
+            </w:pPr>
+            <w:r>
+              <w:rPr>
+                <w:sz w:val="22"/>
+                <w:szCs w:val="22"/>
+              </w:rPr>
+              <w:t>Création du menu</w:t>
+            </w:r>
+          </w:p>
+        </w:tc>
+        <w:tc>
+          <w:tcPr>
+            <w:tcW w:w="1812" w:type="dxa"/>
+          </w:tcPr>
+          <w:p>
+            <w:pPr>
+              <w:jc w:val="center"/>
+              <w:rPr>
+                <w:sz w:val="22"/>
+                <w:szCs w:val="22"/>
+              </w:rPr>
+            </w:pPr>
+            <w:r>
+              <w:rPr>
+                <w:sz w:val="22"/>
+                <w:szCs w:val="22"/>
+              </w:rPr>
+              <w:t>A/R</w:t>
+            </w:r>
+          </w:p>
+        </w:tc>
+        <w:tc>
+          <w:tcPr>
+            <w:tcW w:w="1812" w:type="dxa"/>
+          </w:tcPr>
+          <w:p>
+            <w:pPr>
+              <w:jc w:val="center"/>
+              <w:rPr>
+                <w:sz w:val="22"/>
+                <w:szCs w:val="22"/>
+              </w:rPr>
+            </w:pPr>
+            <w:r>
+              <w:rPr>
+                <w:sz w:val="22"/>
+                <w:szCs w:val="22"/>
+              </w:rPr>
+              <w:t>R</w:t>
+            </w:r>
+          </w:p>
+        </w:tc>
+        <w:tc>
+          <w:tcPr>
+            <w:tcW w:w="1813" w:type="dxa"/>
+          </w:tcPr>
+          <w:p>
+            <w:pPr>
+              <w:jc w:val="center"/>
+              <w:rPr>
+                <w:sz w:val="22"/>
+                <w:szCs w:val="22"/>
+              </w:rPr>
+            </w:pPr>
+            <w:r>
+              <w:rPr>
+                <w:sz w:val="22"/>
+                <w:szCs w:val="22"/>
+              </w:rPr>
+              <w:t>R</w:t>
+            </w:r>
+          </w:p>
+        </w:tc>
+        <w:tc>
+          <w:tcPr>
+            <w:tcW w:w="1813" w:type="dxa"/>
+          </w:tcPr>
+          <w:p>
+            <w:pPr>
+              <w:jc w:val="center"/>
+              <w:rPr>
+                <w:sz w:val="22"/>
+                <w:szCs w:val="22"/>
+              </w:rPr>
+            </w:pPr>
+            <w:r>
+              <w:rPr>
+                <w:sz w:val="22"/>
+                <w:szCs w:val="22"/>
+              </w:rPr>
+              <w:t>I</w:t>
+            </w:r>
+          </w:p>
+        </w:tc>
+      </w:tr>
+      <w:tr>
+        <w:trPr>
+          <w:trHeight w:val="833"/>
+        </w:trPr>
+        <w:tc>
+          <w:tcPr>
+            <w:tcW w:w="1812" w:type="dxa"/>
+          </w:tcPr>
+          <w:p>
+            <w:pPr>
+              <w:jc w:val="center"/>
+              <w:rPr>
+                <w:sz w:val="22"/>
+                <w:szCs w:val="22"/>
+              </w:rPr>
+            </w:pPr>
+            <w:r>
+              <w:rPr>
+                <w:sz w:val="22"/>
+                <w:szCs w:val="22"/>
+              </w:rPr>
+              <w:t>Création de la zone de jeu</w:t>
+            </w:r>
+          </w:p>
+        </w:tc>
+        <w:tc>
+          <w:tcPr>
+            <w:tcW w:w="1812" w:type="dxa"/>
+          </w:tcPr>
+          <w:p>
+            <w:pPr>
+              <w:jc w:val="center"/>
+              <w:rPr>
+                <w:sz w:val="22"/>
+                <w:szCs w:val="22"/>
+              </w:rPr>
+            </w:pPr>
+            <w:r>
+              <w:rPr>
+                <w:sz w:val="22"/>
+                <w:szCs w:val="22"/>
+              </w:rPr>
+              <w:t>C</w:t>
+            </w:r>
+          </w:p>
+        </w:tc>
+        <w:tc>
+          <w:tcPr>
+            <w:tcW w:w="1812" w:type="dxa"/>
+          </w:tcPr>
+          <w:p>
+            <w:pPr>
+              <w:jc w:val="center"/>
+              <w:rPr>
+                <w:sz w:val="22"/>
+                <w:szCs w:val="22"/>
+              </w:rPr>
+            </w:pPr>
+            <w:r>
+              <w:rPr>
+                <w:sz w:val="22"/>
+                <w:szCs w:val="22"/>
+              </w:rPr>
+              <w:t>A/</w:t>
+            </w:r>
+            <w:r>
+              <w:rPr>
+                <w:sz w:val="22"/>
+                <w:szCs w:val="22"/>
+              </w:rPr>
+              <w:t>R</w:t>
+            </w:r>
+          </w:p>
+        </w:tc>
+        <w:tc>
+          <w:tcPr>
+            <w:tcW w:w="1813" w:type="dxa"/>
+          </w:tcPr>
+          <w:p>
+            <w:pPr>
+              <w:jc w:val="center"/>
+              <w:rPr>
+                <w:sz w:val="22"/>
+                <w:szCs w:val="22"/>
+              </w:rPr>
+            </w:pPr>
+            <w:r>
+              <w:rPr>
+                <w:sz w:val="22"/>
+                <w:szCs w:val="22"/>
+              </w:rPr>
+              <w:t>R</w:t>
+            </w:r>
+          </w:p>
+        </w:tc>
+        <w:tc>
+          <w:tcPr>
+            <w:tcW w:w="1813" w:type="dxa"/>
+          </w:tcPr>
+          <w:p>
+            <w:pPr>
+              <w:jc w:val="center"/>
+              <w:rPr>
+                <w:sz w:val="22"/>
+                <w:szCs w:val="22"/>
+              </w:rPr>
+            </w:pPr>
+            <w:r>
+              <w:rPr>
+                <w:sz w:val="22"/>
+                <w:szCs w:val="22"/>
+              </w:rPr>
+              <w:t>I</w:t>
+            </w:r>
+          </w:p>
+        </w:tc>
+      </w:tr>
+      <w:tr>
+        <w:trPr>
+          <w:trHeight w:val="857"/>
+        </w:trPr>
+        <w:tc>
+          <w:tcPr>
+            <w:tcW w:w="1812" w:type="dxa"/>
+          </w:tcPr>
+          <w:p>
+            <w:pPr>
+              <w:jc w:val="center"/>
+              <w:rPr>
+                <w:sz w:val="22"/>
+                <w:szCs w:val="22"/>
+              </w:rPr>
+            </w:pPr>
+            <w:r>
+              <w:rPr>
+                <w:sz w:val="22"/>
+                <w:szCs w:val="22"/>
+              </w:rPr>
+              <w:t>Création des raquettes / balle</w:t>
+            </w:r>
+          </w:p>
+        </w:tc>
+        <w:tc>
+          <w:tcPr>
+            <w:tcW w:w="1812" w:type="dxa"/>
+          </w:tcPr>
+          <w:p>
+            <w:pPr>
+              <w:jc w:val="center"/>
+              <w:rPr>
+                <w:sz w:val="22"/>
+                <w:szCs w:val="22"/>
+              </w:rPr>
+            </w:pPr>
+            <w:r>
+              <w:rPr>
+                <w:sz w:val="22"/>
+                <w:szCs w:val="22"/>
+              </w:rPr>
+              <w:t>C</w:t>
+            </w:r>
+          </w:p>
+        </w:tc>
+        <w:tc>
+          <w:tcPr>
+            <w:tcW w:w="1812" w:type="dxa"/>
+          </w:tcPr>
+          <w:p>
+            <w:pPr>
+              <w:jc w:val="center"/>
+              <w:rPr>
+                <w:sz w:val="22"/>
+                <w:szCs w:val="22"/>
+              </w:rPr>
+            </w:pPr>
+            <w:r>
+              <w:rPr>
+                <w:sz w:val="22"/>
+                <w:szCs w:val="22"/>
+              </w:rPr>
+              <w:t>A/</w:t>
+            </w:r>
+            <w:r>
+              <w:rPr>
+                <w:sz w:val="22"/>
+                <w:szCs w:val="22"/>
+              </w:rPr>
+              <w:t>R</w:t>
+            </w:r>
+          </w:p>
+        </w:tc>
+        <w:tc>
+          <w:tcPr>
+            <w:tcW w:w="1813" w:type="dxa"/>
+          </w:tcPr>
+          <w:p>
+            <w:pPr>
+              <w:jc w:val="center"/>
+              <w:rPr>
+                <w:sz w:val="22"/>
+                <w:szCs w:val="22"/>
+              </w:rPr>
+            </w:pPr>
+            <w:r>
+              <w:rPr>
+                <w:sz w:val="22"/>
+                <w:szCs w:val="22"/>
+              </w:rPr>
+              <w:t>R</w:t>
+            </w:r>
+          </w:p>
+        </w:tc>
+        <w:tc>
+          <w:tcPr>
+            <w:tcW w:w="1813" w:type="dxa"/>
+          </w:tcPr>
+          <w:p>
+            <w:pPr>
+              <w:jc w:val="center"/>
+              <w:rPr>
+                <w:sz w:val="22"/>
+                <w:szCs w:val="22"/>
+              </w:rPr>
+            </w:pPr>
+          </w:p>
+        </w:tc>
+      </w:tr>
+      <w:tr>
+        <w:trPr>
+          <w:trHeight w:val="839"/>
+        </w:trPr>
+        <w:tc>
+          <w:tcPr>
+            <w:tcW w:w="1812" w:type="dxa"/>
+          </w:tcPr>
+          <w:p>
+            <w:pPr>
+              <w:jc w:val="center"/>
+              <w:rPr>
+                <w:sz w:val="22"/>
+                <w:szCs w:val="22"/>
+              </w:rPr>
+            </w:pPr>
+            <w:r>
+              <w:rPr>
+                <w:sz w:val="22"/>
+                <w:szCs w:val="22"/>
+              </w:rPr>
+              <w:t xml:space="preserve">Gestion des collisions </w:t>
+            </w:r>
+          </w:p>
+        </w:tc>
+        <w:tc>
+          <w:tcPr>
+            <w:tcW w:w="1812" w:type="dxa"/>
+          </w:tcPr>
+          <w:p>
+            <w:pPr>
+              <w:jc w:val="center"/>
+              <w:rPr>
+                <w:sz w:val="22"/>
+                <w:szCs w:val="22"/>
+              </w:rPr>
+            </w:pPr>
+            <w:r>
+              <w:rPr>
+                <w:sz w:val="22"/>
+                <w:szCs w:val="22"/>
+              </w:rPr>
+              <w:t>A</w:t>
+            </w:r>
+          </w:p>
+        </w:tc>
+        <w:tc>
+          <w:tcPr>
+            <w:tcW w:w="1812" w:type="dxa"/>
+          </w:tcPr>
+          <w:p>
+            <w:pPr>
+              <w:jc w:val="center"/>
+              <w:rPr>
+                <w:sz w:val="22"/>
+                <w:szCs w:val="22"/>
+              </w:rPr>
+            </w:pPr>
+            <w:r>
+              <w:rPr>
+                <w:sz w:val="22"/>
+                <w:szCs w:val="22"/>
+              </w:rPr>
+              <w:t>R</w:t>
+            </w:r>
+          </w:p>
+        </w:tc>
+        <w:tc>
+          <w:tcPr>
+            <w:tcW w:w="1813" w:type="dxa"/>
+          </w:tcPr>
+          <w:p>
+            <w:pPr>
+              <w:jc w:val="center"/>
+              <w:rPr>
+                <w:sz w:val="22"/>
+                <w:szCs w:val="22"/>
+              </w:rPr>
+            </w:pPr>
+            <w:r>
+              <w:rPr>
+                <w:sz w:val="22"/>
+                <w:szCs w:val="22"/>
+              </w:rPr>
+              <w:t>R</w:t>
+            </w:r>
+          </w:p>
+        </w:tc>
+        <w:tc>
+          <w:tcPr>
+            <w:tcW w:w="1813" w:type="dxa"/>
+          </w:tcPr>
+          <w:p>
+            <w:pPr>
+              <w:jc w:val="center"/>
+              <w:rPr>
+                <w:sz w:val="22"/>
+                <w:szCs w:val="22"/>
+              </w:rPr>
+            </w:pPr>
+          </w:p>
+        </w:tc>
+      </w:tr>
+      <w:tr>
+        <w:trPr>
+          <w:trHeight w:val="827"/>
+        </w:trPr>
+        <w:tc>
+          <w:tcPr>
+            <w:tcW w:w="1812" w:type="dxa"/>
+          </w:tcPr>
+          <w:p>
+            <w:pPr>
+              <w:jc w:val="center"/>
+              <w:rPr>
+                <w:sz w:val="22"/>
+                <w:szCs w:val="22"/>
+              </w:rPr>
+            </w:pPr>
+            <w:r>
+              <w:rPr>
+                <w:sz w:val="22"/>
+                <w:szCs w:val="22"/>
+              </w:rPr>
+              <w:t>Création des modes de jeu</w:t>
+            </w:r>
+          </w:p>
+        </w:tc>
+        <w:tc>
+          <w:tcPr>
+            <w:tcW w:w="1812" w:type="dxa"/>
+          </w:tcPr>
+          <w:p>
+            <w:pPr>
+              <w:jc w:val="center"/>
+              <w:rPr>
+                <w:sz w:val="22"/>
+                <w:szCs w:val="22"/>
+              </w:rPr>
+            </w:pPr>
+            <w:r>
+              <w:rPr>
+                <w:sz w:val="22"/>
+                <w:szCs w:val="22"/>
+              </w:rPr>
+              <w:t>A/R</w:t>
+            </w:r>
+          </w:p>
+        </w:tc>
+        <w:tc>
+          <w:tcPr>
+            <w:tcW w:w="1812" w:type="dxa"/>
+          </w:tcPr>
+          <w:p>
+            <w:pPr>
+              <w:jc w:val="center"/>
+              <w:rPr>
+                <w:sz w:val="22"/>
+                <w:szCs w:val="22"/>
+              </w:rPr>
+            </w:pPr>
+            <w:r>
+              <w:rPr>
+                <w:sz w:val="22"/>
+                <w:szCs w:val="22"/>
+              </w:rPr>
+              <w:t>C</w:t>
+            </w:r>
+          </w:p>
+        </w:tc>
+        <w:tc>
+          <w:tcPr>
+            <w:tcW w:w="1813" w:type="dxa"/>
+          </w:tcPr>
+          <w:p>
+            <w:pPr>
+              <w:jc w:val="center"/>
+              <w:rPr>
+                <w:sz w:val="22"/>
+                <w:szCs w:val="22"/>
+              </w:rPr>
+            </w:pPr>
+            <w:r>
+              <w:rPr>
+                <w:sz w:val="22"/>
+                <w:szCs w:val="22"/>
+              </w:rPr>
+              <w:t>C</w:t>
+            </w:r>
+          </w:p>
+        </w:tc>
+        <w:tc>
+          <w:tcPr>
+            <w:tcW w:w="1813" w:type="dxa"/>
+          </w:tcPr>
+          <w:p>
+            <w:pPr>
+              <w:jc w:val="center"/>
+              <w:rPr>
+                <w:sz w:val="22"/>
+                <w:szCs w:val="22"/>
+              </w:rPr>
+            </w:pPr>
+          </w:p>
+        </w:tc>
+      </w:tr>
+      <w:tr>
+        <w:tc>
+          <w:tcPr>
+            <w:tcW w:w="1812" w:type="dxa"/>
+          </w:tcPr>
+          <w:p>
+            <w:pPr>
+              <w:jc w:val="center"/>
+              <w:rPr>
+                <w:sz w:val="22"/>
+                <w:szCs w:val="22"/>
+              </w:rPr>
+            </w:pPr>
+            <w:r>
+              <w:rPr>
+                <w:sz w:val="22"/>
+                <w:szCs w:val="22"/>
+              </w:rPr>
+              <w:t>Création d</w:t>
+            </w:r>
+            <w:r>
+              <w:rPr>
+                <w:sz w:val="22"/>
+                <w:szCs w:val="22"/>
+              </w:rPr>
+              <w:t>u gestionnaire d’utilisateur</w:t>
+            </w:r>
+          </w:p>
+        </w:tc>
+        <w:tc>
+          <w:tcPr>
+            <w:tcW w:w="1812" w:type="dxa"/>
+          </w:tcPr>
+          <w:p>
+            <w:pPr>
+              <w:jc w:val="center"/>
+              <w:rPr>
+                <w:sz w:val="22"/>
+                <w:szCs w:val="22"/>
+              </w:rPr>
+            </w:pPr>
+            <w:r>
+              <w:rPr>
+                <w:sz w:val="22"/>
+                <w:szCs w:val="22"/>
+              </w:rPr>
+              <w:t>A/R</w:t>
+            </w:r>
+          </w:p>
+        </w:tc>
+        <w:tc>
+          <w:tcPr>
+            <w:tcW w:w="1812" w:type="dxa"/>
+          </w:tcPr>
+          <w:p>
+            <w:pPr>
+              <w:jc w:val="center"/>
+              <w:rPr>
+                <w:sz w:val="22"/>
+                <w:szCs w:val="22"/>
+              </w:rPr>
+            </w:pPr>
+            <w:r>
+              <w:rPr>
+                <w:sz w:val="22"/>
+                <w:szCs w:val="22"/>
+              </w:rPr>
+              <w:t>C</w:t>
+            </w:r>
+          </w:p>
+        </w:tc>
+        <w:tc>
+          <w:tcPr>
+            <w:tcW w:w="1813" w:type="dxa"/>
+          </w:tcPr>
+          <w:p>
+            <w:pPr>
+              <w:jc w:val="center"/>
+              <w:rPr>
+                <w:sz w:val="22"/>
+                <w:szCs w:val="22"/>
+              </w:rPr>
+            </w:pPr>
+            <w:r>
+              <w:rPr>
+                <w:sz w:val="22"/>
+                <w:szCs w:val="22"/>
+              </w:rPr>
+              <w:t>C</w:t>
+            </w:r>
+          </w:p>
+        </w:tc>
+        <w:tc>
+          <w:tcPr>
+            <w:tcW w:w="1813" w:type="dxa"/>
+          </w:tcPr>
+          <w:p>
+            <w:pPr>
+              <w:jc w:val="center"/>
+              <w:rPr>
+                <w:sz w:val="22"/>
+                <w:szCs w:val="22"/>
+              </w:rPr>
+            </w:pPr>
+          </w:p>
+        </w:tc>
+      </w:tr>
+      <w:tr>
+        <w:trPr>
+          <w:trHeight w:val="799"/>
+        </w:trPr>
+        <w:tc>
+          <w:tcPr>
+            <w:tcW w:w="1812" w:type="dxa"/>
+          </w:tcPr>
+          <w:p>
+            <w:pPr>
+              <w:jc w:val="center"/>
+              <w:rPr>
+                <w:sz w:val="22"/>
+                <w:szCs w:val="22"/>
+              </w:rPr>
+            </w:pPr>
+            <w:r>
+              <w:rPr>
+                <w:sz w:val="22"/>
+                <w:szCs w:val="22"/>
+              </w:rPr>
+              <w:t>Intégration du module musique</w:t>
+            </w:r>
+          </w:p>
+        </w:tc>
+        <w:tc>
+          <w:tcPr>
+            <w:tcW w:w="1812" w:type="dxa"/>
+          </w:tcPr>
+          <w:p>
+            <w:pPr>
+              <w:jc w:val="center"/>
+              <w:rPr>
+                <w:sz w:val="22"/>
+                <w:szCs w:val="22"/>
+              </w:rPr>
+            </w:pPr>
+            <w:r>
+              <w:rPr>
+                <w:sz w:val="22"/>
+                <w:szCs w:val="22"/>
+              </w:rPr>
+              <w:t>A/R</w:t>
+            </w:r>
+          </w:p>
+        </w:tc>
+        <w:tc>
+          <w:tcPr>
+            <w:tcW w:w="1812" w:type="dxa"/>
+          </w:tcPr>
+          <w:p>
+            <w:pPr>
+              <w:jc w:val="center"/>
+              <w:rPr>
+                <w:sz w:val="22"/>
+                <w:szCs w:val="22"/>
+              </w:rPr>
+            </w:pPr>
+            <w:r>
+              <w:rPr>
+                <w:sz w:val="22"/>
+                <w:szCs w:val="22"/>
+              </w:rPr>
+              <w:t>C</w:t>
+            </w:r>
+          </w:p>
+        </w:tc>
+        <w:tc>
+          <w:tcPr>
+            <w:tcW w:w="1813" w:type="dxa"/>
+          </w:tcPr>
+          <w:p>
+            <w:pPr>
+              <w:jc w:val="center"/>
+              <w:rPr>
+                <w:sz w:val="22"/>
+                <w:szCs w:val="22"/>
+              </w:rPr>
+            </w:pPr>
+            <w:r>
+              <w:rPr>
+                <w:sz w:val="22"/>
+                <w:szCs w:val="22"/>
+              </w:rPr>
+              <w:t>R</w:t>
+            </w:r>
+          </w:p>
+        </w:tc>
+        <w:tc>
+          <w:tcPr>
+            <w:tcW w:w="1813" w:type="dxa"/>
+          </w:tcPr>
+          <w:p>
+            <w:pPr>
+              <w:jc w:val="center"/>
+              <w:rPr>
+                <w:sz w:val="22"/>
+                <w:szCs w:val="22"/>
+              </w:rPr>
+            </w:pPr>
+          </w:p>
+        </w:tc>
+      </w:tr>
+      <w:tr>
+        <w:tc>
+          <w:tcPr>
+            <w:tcW w:w="1812" w:type="dxa"/>
+          </w:tcPr>
+          <w:p>
+            <w:pPr>
+              <w:jc w:val="center"/>
+              <w:rPr>
+                <w:sz w:val="22"/>
+                <w:szCs w:val="22"/>
+              </w:rPr>
+            </w:pPr>
+            <w:r>
+              <w:rPr>
+                <w:sz w:val="22"/>
+                <w:szCs w:val="22"/>
+              </w:rPr>
+              <w:t>Amélioration graphique de fin de projet</w:t>
+            </w:r>
+          </w:p>
+        </w:tc>
+        <w:tc>
+          <w:tcPr>
+            <w:tcW w:w="1812" w:type="dxa"/>
+          </w:tcPr>
+          <w:p>
+            <w:pPr>
+              <w:jc w:val="center"/>
+              <w:rPr>
+                <w:sz w:val="22"/>
+                <w:szCs w:val="22"/>
+              </w:rPr>
+            </w:pPr>
+            <w:r>
+              <w:rPr>
+                <w:sz w:val="22"/>
+                <w:szCs w:val="22"/>
+              </w:rPr>
+              <w:t>A/R</w:t>
+            </w:r>
+          </w:p>
+        </w:tc>
+        <w:tc>
+          <w:tcPr>
+            <w:tcW w:w="1812" w:type="dxa"/>
+          </w:tcPr>
+          <w:p>
+            <w:pPr>
+              <w:jc w:val="center"/>
+              <w:rPr>
+                <w:sz w:val="22"/>
+                <w:szCs w:val="22"/>
+              </w:rPr>
+            </w:pPr>
+            <w:r>
+              <w:rPr>
+                <w:sz w:val="22"/>
+                <w:szCs w:val="22"/>
+              </w:rPr>
+              <w:t>C</w:t>
+            </w:r>
+          </w:p>
+        </w:tc>
+        <w:tc>
+          <w:tcPr>
+            <w:tcW w:w="1813" w:type="dxa"/>
+          </w:tcPr>
+          <w:p>
+            <w:pPr>
+              <w:jc w:val="center"/>
+              <w:rPr>
+                <w:sz w:val="22"/>
+                <w:szCs w:val="22"/>
+              </w:rPr>
+            </w:pPr>
+            <w:r>
+              <w:rPr>
+                <w:sz w:val="22"/>
+                <w:szCs w:val="22"/>
+              </w:rPr>
+              <w:t>C</w:t>
+            </w:r>
+          </w:p>
+        </w:tc>
+        <w:tc>
+          <w:tcPr>
+            <w:tcW w:w="1813" w:type="dxa"/>
+          </w:tcPr>
+          <w:p>
+            <w:pPr>
+              <w:jc w:val="center"/>
+              <w:rPr>
+                <w:sz w:val="22"/>
+                <w:szCs w:val="22"/>
+              </w:rPr>
+            </w:pPr>
+          </w:p>
+        </w:tc>
+      </w:tr>
+      <w:tr>
+        <w:trPr>
+          <w:trHeight w:val="795"/>
+        </w:trPr>
+        <w:tc>
+          <w:tcPr>
+            <w:tcW w:w="1812" w:type="dxa"/>
+          </w:tcPr>
+          <w:p>
+            <w:pPr>
+              <w:jc w:val="center"/>
+              <w:rPr>
+                <w:sz w:val="22"/>
+                <w:szCs w:val="22"/>
+              </w:rPr>
+            </w:pPr>
+            <w:r>
+              <w:rPr>
+                <w:sz w:val="22"/>
+                <w:szCs w:val="22"/>
+              </w:rPr>
+              <w:t>Création de l’IA</w:t>
+            </w:r>
+          </w:p>
+        </w:tc>
+        <w:tc>
+          <w:tcPr>
+            <w:tcW w:w="1812" w:type="dxa"/>
+          </w:tcPr>
+          <w:p>
+            <w:pPr>
+              <w:jc w:val="center"/>
+              <w:rPr>
+                <w:sz w:val="22"/>
+                <w:szCs w:val="22"/>
+              </w:rPr>
+            </w:pPr>
+            <w:r>
+              <w:rPr>
+                <w:sz w:val="22"/>
+                <w:szCs w:val="22"/>
+              </w:rPr>
+              <w:t>A/R</w:t>
+            </w:r>
+          </w:p>
+        </w:tc>
+        <w:tc>
+          <w:tcPr>
+            <w:tcW w:w="1812" w:type="dxa"/>
+          </w:tcPr>
+          <w:p>
+            <w:pPr>
+              <w:jc w:val="center"/>
+              <w:rPr>
+                <w:sz w:val="22"/>
+                <w:szCs w:val="22"/>
+              </w:rPr>
+            </w:pPr>
+            <w:r>
+              <w:rPr>
+                <w:sz w:val="22"/>
+                <w:szCs w:val="22"/>
+              </w:rPr>
+              <w:t>I</w:t>
+            </w:r>
+          </w:p>
+        </w:tc>
+        <w:tc>
+          <w:tcPr>
+            <w:tcW w:w="1813" w:type="dxa"/>
+          </w:tcPr>
+          <w:p>
+            <w:pPr>
+              <w:jc w:val="center"/>
+              <w:rPr>
+                <w:sz w:val="22"/>
+                <w:szCs w:val="22"/>
+              </w:rPr>
+            </w:pPr>
+            <w:r>
+              <w:rPr>
+                <w:sz w:val="22"/>
+                <w:szCs w:val="22"/>
+              </w:rPr>
+              <w:t>I</w:t>
+            </w:r>
+          </w:p>
+        </w:tc>
+        <w:tc>
+          <w:tcPr>
+            <w:tcW w:w="1813" w:type="dxa"/>
+          </w:tcPr>
+          <w:p>
+            <w:pPr>
+              <w:jc w:val="center"/>
+              <w:rPr>
+                <w:sz w:val="22"/>
+                <w:szCs w:val="22"/>
+              </w:rPr>
+            </w:pPr>
+          </w:p>
+        </w:tc>
+      </w:tr>
+      <w:tr>
+        <w:tc>
+          <w:tcPr>
+            <w:tcW w:w="1812" w:type="dxa"/>
+          </w:tcPr>
+          <w:p>
+            <w:pPr>
+              <w:jc w:val="center"/>
+              <w:rPr>
+                <w:sz w:val="22"/>
+                <w:szCs w:val="22"/>
+              </w:rPr>
+            </w:pPr>
+            <w:r>
+              <w:rPr>
+                <w:sz w:val="22"/>
+                <w:szCs w:val="22"/>
+              </w:rPr>
+              <w:t>Documentation de début de projet</w:t>
+            </w:r>
+          </w:p>
+        </w:tc>
+        <w:tc>
+          <w:tcPr>
+            <w:tcW w:w="1812" w:type="dxa"/>
+          </w:tcPr>
+          <w:p>
+            <w:pPr>
+              <w:jc w:val="center"/>
+              <w:rPr>
+                <w:sz w:val="22"/>
+                <w:szCs w:val="22"/>
+              </w:rPr>
+            </w:pPr>
+            <w:r>
+              <w:rPr>
+                <w:sz w:val="22"/>
+                <w:szCs w:val="22"/>
+              </w:rPr>
+              <w:t>R</w:t>
+            </w:r>
+          </w:p>
+        </w:tc>
+        <w:tc>
+          <w:tcPr>
+            <w:tcW w:w="1812" w:type="dxa"/>
+          </w:tcPr>
+          <w:p>
+            <w:pPr>
+              <w:jc w:val="center"/>
+              <w:rPr>
+                <w:sz w:val="22"/>
+                <w:szCs w:val="22"/>
+              </w:rPr>
+            </w:pPr>
+            <w:r>
+              <w:rPr>
+                <w:sz w:val="22"/>
+                <w:szCs w:val="22"/>
+              </w:rPr>
+              <w:t>C</w:t>
+            </w:r>
+          </w:p>
+        </w:tc>
+        <w:tc>
+          <w:tcPr>
+            <w:tcW w:w="1813" w:type="dxa"/>
+          </w:tcPr>
+          <w:p>
+            <w:pPr>
+              <w:jc w:val="center"/>
+              <w:rPr>
+                <w:sz w:val="22"/>
+                <w:szCs w:val="22"/>
+              </w:rPr>
+            </w:pPr>
+            <w:r>
+              <w:rPr>
+                <w:sz w:val="22"/>
+                <w:szCs w:val="22"/>
+              </w:rPr>
+              <w:t>R</w:t>
+            </w:r>
+          </w:p>
+        </w:tc>
+        <w:tc>
+          <w:tcPr>
+            <w:tcW w:w="1813" w:type="dxa"/>
+          </w:tcPr>
+          <w:p>
+            <w:pPr>
+              <w:jc w:val="center"/>
+              <w:rPr>
+                <w:sz w:val="22"/>
+                <w:szCs w:val="22"/>
+              </w:rPr>
+            </w:pPr>
+            <w:r>
+              <w:rPr>
+                <w:sz w:val="22"/>
+                <w:szCs w:val="22"/>
+              </w:rPr>
+              <w:t>C</w:t>
+            </w:r>
+          </w:p>
+        </w:tc>
+      </w:tr>
+      <w:tr>
+        <w:trPr>
+          <w:trHeight w:val="791"/>
+        </w:trPr>
+        <w:tc>
+          <w:tcPr>
+            <w:tcW w:w="1812" w:type="dxa"/>
+          </w:tcPr>
+          <w:p>
+            <w:pPr>
+              <w:jc w:val="center"/>
+              <w:rPr>
+                <w:sz w:val="22"/>
+                <w:szCs w:val="22"/>
+              </w:rPr>
+            </w:pPr>
+            <w:r>
+              <w:rPr>
+                <w:sz w:val="22"/>
+                <w:szCs w:val="22"/>
+              </w:rPr>
+              <w:t>Documentation de fin de projet</w:t>
+            </w:r>
+          </w:p>
+        </w:tc>
+        <w:tc>
+          <w:tcPr>
+            <w:tcW w:w="1812" w:type="dxa"/>
+          </w:tcPr>
+          <w:p>
+            <w:pPr>
+              <w:jc w:val="center"/>
+              <w:rPr>
+                <w:sz w:val="22"/>
+                <w:szCs w:val="22"/>
+              </w:rPr>
+            </w:pPr>
+            <w:r>
+              <w:rPr>
+                <w:sz w:val="22"/>
+                <w:szCs w:val="22"/>
+              </w:rPr>
+              <w:t>C</w:t>
+            </w:r>
+          </w:p>
+        </w:tc>
+        <w:tc>
+          <w:tcPr>
+            <w:tcW w:w="1812" w:type="dxa"/>
+          </w:tcPr>
+          <w:p>
+            <w:pPr>
+              <w:jc w:val="center"/>
+              <w:rPr>
+                <w:sz w:val="22"/>
+                <w:szCs w:val="22"/>
+              </w:rPr>
+            </w:pPr>
+            <w:r>
+              <w:rPr>
+                <w:sz w:val="22"/>
+                <w:szCs w:val="22"/>
+              </w:rPr>
+              <w:t>C</w:t>
+            </w:r>
+          </w:p>
+        </w:tc>
+        <w:tc>
+          <w:tcPr>
+            <w:tcW w:w="1813" w:type="dxa"/>
+          </w:tcPr>
+          <w:p>
+            <w:pPr>
+              <w:jc w:val="center"/>
+              <w:rPr>
+                <w:sz w:val="22"/>
+                <w:szCs w:val="22"/>
+              </w:rPr>
+            </w:pPr>
+            <w:r>
+              <w:rPr>
+                <w:sz w:val="22"/>
+                <w:szCs w:val="22"/>
+              </w:rPr>
+              <w:t>A/R</w:t>
+            </w:r>
+          </w:p>
+        </w:tc>
+        <w:tc>
+          <w:tcPr>
+            <w:tcW w:w="1813" w:type="dxa"/>
+          </w:tcPr>
+          <w:p>
+            <w:pPr>
+              <w:jc w:val="center"/>
+              <w:rPr>
+                <w:sz w:val="22"/>
+                <w:szCs w:val="22"/>
+              </w:rPr>
+            </w:pPr>
+          </w:p>
+        </w:tc>
+      </w:tr>
+    </w:tbl>
+    <w:p>
+      <w:pPr>
+        <w:rPr>
+          <w:sz w:val="22"/>
+          <w:szCs w:val="22"/>
+        </w:rPr>
+      </w:pPr>
+    </w:p>
+    <w:p>
+      <w:pPr>
+        <w:rPr>
+          <w:sz w:val="22"/>
+          <w:szCs w:val="22"/>
+        </w:rPr>
+      </w:pPr>
+    </w:p>
+    <w:p>
+      <w:pPr>
+        <w:rPr>
+          <w:sz w:val="22"/>
+          <w:szCs w:val="22"/>
+        </w:rPr>
+      </w:pPr>
+    </w:p>
+    <w:p>
+      <w:pPr>
+        <w:rPr>
+          <w:sz w:val="22"/>
+          <w:szCs w:val="22"/>
+        </w:rPr>
+      </w:pPr>
+    </w:p>
+    <w:p>
+      <w:pPr>
+        <w:rPr>
+          <w:sz w:val="22"/>
+          <w:szCs w:val="22"/>
+        </w:rPr>
+      </w:pPr>
+    </w:p>
+    <w:p>
+      <w:pPr>
+        <w:rPr>
+          <w:sz w:val="36"/>
+          <w:szCs w:val="36"/>
+        </w:rPr>
+      </w:pPr>
+    </w:p>
+    <w:p>
+      <w:pPr>
+        <w:pStyle w:val="Paragraphedeliste"/>
+        <w:numPr>
+          <w:ilvl w:val="0"/>
+          <w:numId w:val="5"/>
+        </w:numPr>
+        <w:pBdr>
+          <w:top w:val="single" w:sz="4" w:space="1" w:color="auto"/>
+          <w:left w:val="single" w:sz="4" w:space="4" w:color="auto"/>
+          <w:bottom w:val="single" w:sz="4" w:space="1" w:color="auto"/>
+          <w:right w:val="single" w:sz="4" w:space="4" w:color="auto"/>
+        </w:pBdr>
+        <w:rPr>
+          <w:b/>
+          <w:bCs/>
+          <w:sz w:val="36"/>
+          <w:szCs w:val="36"/>
+        </w:rPr>
+      </w:pPr>
+      <w:r>
+        <w:rPr>
+          <w:b/>
+          <w:bCs/>
+          <w:sz w:val="36"/>
+          <w:szCs w:val="36"/>
+        </w:rPr>
+        <w:t>Modalités d’évaluation</w:t>
+      </w:r>
+    </w:p>
+    <w:p>
+      <w:pPr>
+        <w:rPr>
+          <w:sz w:val="36"/>
+          <w:szCs w:val="36"/>
+        </w:rPr>
+      </w:pPr>
+    </w:p>
+    <w:p>
+      <w:pPr>
+        <w:rPr>
+          <w:sz w:val="22"/>
+          <w:szCs w:val="22"/>
+        </w:rPr>
+      </w:pPr>
+      <w:r>
+        <w:rPr>
+          <w:sz w:val="22"/>
+          <w:szCs w:val="22"/>
+        </w:rPr>
+        <w:t xml:space="preserve">Pour ce projet une notation sur vingt et de vigueur : </w:t>
+      </w:r>
+    </w:p>
+    <w:p>
+      <w:pPr>
+        <w:pStyle w:val="Paragraphedeliste"/>
+        <w:numPr>
+          <w:ilvl w:val="0"/>
+          <w:numId w:val="6"/>
+        </w:numPr>
+        <w:rPr>
+          <w:sz w:val="22"/>
+          <w:szCs w:val="22"/>
+        </w:rPr>
+      </w:pPr>
+      <w:r>
+        <w:rPr>
+          <w:sz w:val="22"/>
+          <w:szCs w:val="22"/>
+        </w:rPr>
+        <w:t>4 points pour l’architecture du programme ainsi que la documentions</w:t>
+      </w:r>
+      <w:r>
+        <w:rPr>
+          <w:sz w:val="22"/>
+          <w:szCs w:val="22"/>
+        </w:rPr>
+        <w:t>.</w:t>
+      </w:r>
+    </w:p>
+    <w:p>
+      <w:pPr>
+        <w:pStyle w:val="Paragraphedeliste"/>
+        <w:numPr>
+          <w:ilvl w:val="0"/>
+          <w:numId w:val="6"/>
+        </w:numPr>
+        <w:rPr>
+          <w:sz w:val="22"/>
+          <w:szCs w:val="22"/>
+        </w:rPr>
+      </w:pPr>
+      <w:r>
+        <w:rPr>
+          <w:sz w:val="22"/>
+          <w:szCs w:val="22"/>
+        </w:rPr>
+        <w:t>6 points pour la qualité du codage sur le projet et la sous-traitance, ainsi que sur la qualité de la documentation fournie au sous-traitant.</w:t>
+      </w:r>
+    </w:p>
+    <w:p>
+      <w:pPr>
+        <w:pStyle w:val="Paragraphedeliste"/>
+        <w:numPr>
+          <w:ilvl w:val="0"/>
+          <w:numId w:val="6"/>
+        </w:numPr>
+        <w:rPr>
+          <w:sz w:val="22"/>
+          <w:szCs w:val="22"/>
+        </w:rPr>
+      </w:pPr>
+      <w:r>
+        <w:rPr>
+          <w:sz w:val="22"/>
+          <w:szCs w:val="22"/>
+        </w:rPr>
+        <w:t>5 points pour l’élaboration des rapports d’avancement, les documents de tests.</w:t>
+      </w:r>
+    </w:p>
+    <w:p>
+      <w:pPr>
+        <w:pStyle w:val="Paragraphedeliste"/>
+        <w:numPr>
+          <w:ilvl w:val="0"/>
+          <w:numId w:val="6"/>
+        </w:numPr>
+        <w:rPr>
+          <w:sz w:val="22"/>
+          <w:szCs w:val="22"/>
+        </w:rPr>
+      </w:pPr>
+      <w:r>
+        <w:rPr>
+          <w:sz w:val="22"/>
+          <w:szCs w:val="22"/>
+        </w:rPr>
+        <w:t>5 points lors de la recette finale du projet</w:t>
+      </w:r>
+      <w:r>
+        <w:rPr>
+          <w:sz w:val="22"/>
+          <w:szCs w:val="22"/>
+        </w:rPr>
+        <w:t>.</w:t>
+      </w:r>
+    </w:p>
+    <w:p>
+      <w:pPr>
+        <w:rPr>
+          <w:sz w:val="22"/>
+          <w:szCs w:val="22"/>
+        </w:rPr>
+      </w:pPr>
+    </w:p>
+    <w:p>
+      <w:pPr>
+        <w:rPr>
+          <w:sz w:val="22"/>
+          <w:szCs w:val="22"/>
+        </w:rPr>
+      </w:pPr>
+      <w:r>
+        <w:rPr>
+          <w:sz w:val="22"/>
+          <w:szCs w:val="22"/>
+        </w:rPr>
+        <w:t xml:space="preserve">La contribution individuelle au résultat global, le respect des horaires et l’attitude en groupe sont à prendre en considération. La qualité du document d’architecture, du code, des documents techniques de projet et de sous-traitance sont à prendre en compte </w:t>
+      </w:r>
+      <w:r>
+        <w:rPr>
+          <w:sz w:val="22"/>
+          <w:szCs w:val="22"/>
+        </w:rPr>
+        <w:t>par</w:t>
+      </w:r>
+      <w:r>
+        <w:rPr>
+          <w:sz w:val="22"/>
+          <w:szCs w:val="22"/>
+        </w:rPr>
+        <w:t xml:space="preserve"> l’ensemble du groupe, de même que la pertinence des choix, la rigueur de la démarche des tests et la qualité du produit fini.</w:t>
+      </w:r>
+    </w:p>
+    <w:p>
+      <w:pPr>
+        <w:rPr>
+          <w:sz w:val="22"/>
+          <w:szCs w:val="22"/>
+        </w:rPr>
+      </w:pPr>
+    </w:p>
+    <w:p>
+      <w:pPr>
+        <w:rPr>
+          <w:sz w:val="22"/>
+          <w:szCs w:val="22"/>
+        </w:rPr>
+      </w:pPr>
+    </w:p>
+    <w:p>
+      <w:pPr>
+        <w:rPr>
+          <w:sz w:val="22"/>
+          <w:szCs w:val="22"/>
+        </w:rPr>
+      </w:pPr>
+    </w:p>
+    <w:p>
+      <w:pPr>
+        <w:rPr>
+          <w:sz w:val="22"/>
+          <w:szCs w:val="22"/>
+        </w:rPr>
+      </w:pPr>
+    </w:p>
+    <w:p>
+      <w:pPr>
+        <w:rPr>
+          <w:sz w:val="22"/>
+          <w:szCs w:val="22"/>
+        </w:rPr>
+      </w:pPr>
+    </w:p>
+    <w:p>
+      <w:pPr>
+        <w:rPr>
+          <w:sz w:val="22"/>
+          <w:szCs w:val="22"/>
+        </w:rPr>
+      </w:pPr>
+    </w:p>
+    <w:p>
+      <w:pPr>
+        <w:rPr>
+          <w:sz w:val="22"/>
+          <w:szCs w:val="22"/>
+        </w:rPr>
+      </w:pPr>
+    </w:p>
+    <w:p>
+      <w:pPr>
+        <w:rPr>
+          <w:sz w:val="22"/>
+          <w:szCs w:val="22"/>
+        </w:rPr>
+      </w:pPr>
+    </w:p>
+    <w:p>
+      <w:pPr>
+        <w:rPr>
+          <w:sz w:val="22"/>
+          <w:szCs w:val="22"/>
+        </w:rPr>
+      </w:pPr>
+    </w:p>
+    <w:p>
+      <w:pPr>
+        <w:rPr>
+          <w:sz w:val="22"/>
+          <w:szCs w:val="22"/>
+        </w:rPr>
+      </w:pPr>
+    </w:p>
+    <w:p>
+      <w:pPr>
+        <w:rPr>
+          <w:sz w:val="22"/>
+          <w:szCs w:val="22"/>
+        </w:rPr>
+      </w:pPr>
+    </w:p>
+    <w:p>
+      <w:pPr>
+        <w:rPr>
+          <w:sz w:val="22"/>
+          <w:szCs w:val="22"/>
+        </w:rPr>
+      </w:pPr>
+    </w:p>
+    <w:p>
+      <w:pPr>
+        <w:rPr>
+          <w:sz w:val="22"/>
+          <w:szCs w:val="22"/>
+        </w:rPr>
+      </w:pPr>
+    </w:p>
+    <w:p>
+      <w:pPr>
+        <w:rPr>
+          <w:sz w:val="22"/>
+          <w:szCs w:val="22"/>
+        </w:rPr>
+      </w:pPr>
+    </w:p>
+    <w:p>
+      <w:pPr>
+        <w:rPr>
+          <w:sz w:val="22"/>
+          <w:szCs w:val="22"/>
+        </w:rPr>
+      </w:pPr>
+    </w:p>
+    <w:p>
+      <w:pPr>
+        <w:rPr>
+          <w:sz w:val="36"/>
+          <w:szCs w:val="36"/>
+        </w:rPr>
+      </w:pPr>
+    </w:p>
+    <w:p>
+      <w:pPr>
+        <w:pStyle w:val="Paragraphedeliste"/>
+        <w:numPr>
+          <w:ilvl w:val="0"/>
+          <w:numId w:val="5"/>
+        </w:numPr>
+        <w:pBdr>
+          <w:top w:val="single" w:sz="4" w:space="1" w:color="auto"/>
+          <w:left w:val="single" w:sz="4" w:space="4" w:color="auto"/>
+          <w:bottom w:val="single" w:sz="4" w:space="1" w:color="auto"/>
+          <w:right w:val="single" w:sz="4" w:space="4" w:color="auto"/>
+        </w:pBdr>
+        <w:rPr>
+          <w:b/>
+          <w:bCs/>
+          <w:sz w:val="36"/>
+          <w:szCs w:val="36"/>
+        </w:rPr>
+      </w:pPr>
+      <w:r>
+        <w:rPr>
+          <w:b/>
+          <w:bCs/>
+          <w:sz w:val="36"/>
+          <w:szCs w:val="36"/>
+        </w:rPr>
+        <w:t>Difficultés rencontrées</w:t>
+      </w:r>
+    </w:p>
+    <w:p>
+      <w:pPr>
+        <w:rPr>
+          <w:sz w:val="36"/>
+          <w:szCs w:val="36"/>
+        </w:rPr>
+      </w:pPr>
+    </w:p>
+    <w:p>
+      <w:pPr>
+        <w:rPr>
+          <w:sz w:val="22"/>
+          <w:szCs w:val="22"/>
+        </w:rPr>
+      </w:pPr>
+      <w:r>
+        <w:rPr>
+          <w:sz w:val="22"/>
+          <w:szCs w:val="22"/>
+        </w:rPr>
+        <w:t>L’ensemble du projet s’est dans l’ensemble dérouler sans réel accro grâce premièrement à l’efficacité du chef de projet qui a su diriger l’équipe tout au long du projet puis également grâce à la bon ne organisation de l’équipe. Les principaux points qui ont posé problèmes étaient :</w:t>
+      </w:r>
+    </w:p>
+    <w:p>
+      <w:pPr>
+        <w:pStyle w:val="Paragraphedeliste"/>
+        <w:numPr>
+          <w:ilvl w:val="0"/>
+          <w:numId w:val="6"/>
+        </w:numPr>
+        <w:rPr>
+          <w:sz w:val="22"/>
+          <w:szCs w:val="22"/>
+        </w:rPr>
+      </w:pPr>
+      <w:r>
+        <w:rPr>
+          <w:sz w:val="22"/>
+          <w:szCs w:val="22"/>
+        </w:rPr>
+        <w:t>L’intégration de la musique au sein du programme</w:t>
+      </w:r>
+    </w:p>
+    <w:p>
+      <w:pPr>
+        <w:pStyle w:val="Paragraphedeliste"/>
+        <w:numPr>
+          <w:ilvl w:val="0"/>
+          <w:numId w:val="6"/>
+        </w:numPr>
+        <w:rPr>
+          <w:sz w:val="22"/>
+          <w:szCs w:val="22"/>
+        </w:rPr>
+      </w:pPr>
+      <w:r>
+        <w:rPr>
+          <w:sz w:val="22"/>
+          <w:szCs w:val="22"/>
+        </w:rPr>
+        <w:t>La gestion des utilisateurs et de leurs statistiques.</w:t>
+      </w:r>
+    </w:p>
+    <w:p>
+      <w:pPr>
+        <w:rPr>
+          <w:sz w:val="22"/>
+          <w:szCs w:val="22"/>
+        </w:rPr>
+      </w:pPr>
+      <w:r>
+        <w:rPr>
+          <w:sz w:val="22"/>
+          <w:szCs w:val="22"/>
+        </w:rPr>
+        <w:t xml:space="preserve">Ces deux points </w:t>
+      </w:r>
+      <w:r>
+        <w:rPr>
+          <w:sz w:val="22"/>
+          <w:szCs w:val="22"/>
+        </w:rPr>
+        <w:t xml:space="preserve">ont </w:t>
+      </w:r>
+      <w:r>
+        <w:rPr>
+          <w:sz w:val="22"/>
+          <w:szCs w:val="22"/>
+        </w:rPr>
+        <w:t xml:space="preserve">réellement été les plus problématiques du projet </w:t>
+      </w:r>
+      <w:r>
+        <w:rPr>
+          <w:sz w:val="22"/>
+          <w:szCs w:val="22"/>
+        </w:rPr>
+        <w:t>du fait de</w:t>
+      </w:r>
+      <w:r>
+        <w:rPr>
+          <w:sz w:val="22"/>
+          <w:szCs w:val="22"/>
+        </w:rPr>
+        <w:t xml:space="preserve"> notre manque d’experiences dans ces domaines</w:t>
+      </w:r>
+      <w:r>
+        <w:rPr>
+          <w:sz w:val="22"/>
+          <w:szCs w:val="22"/>
+        </w:rPr>
+        <w:t xml:space="preserve"> mais également à cause du fait que nous ayons sous-estimé le temps nécessaire à la réalisation de ces tâches.</w:t>
+      </w:r>
+      <w:r>
+        <w:rPr>
+          <w:sz w:val="22"/>
+          <w:szCs w:val="22"/>
+        </w:rPr>
+        <w:t xml:space="preserve"> </w:t>
+      </w:r>
+      <w:r>
+        <w:rPr>
+          <w:sz w:val="22"/>
+          <w:szCs w:val="22"/>
+        </w:rPr>
+        <w:t>Ces obstacles nous ont permis de mieux comprendre ces deux domaines</w:t>
+      </w:r>
+      <w:r>
+        <w:rPr>
+          <w:sz w:val="22"/>
+          <w:szCs w:val="22"/>
+        </w:rPr>
+        <w:t xml:space="preserve"> et nous avons pu mener notre projet à bien</w:t>
+      </w:r>
+      <w:r>
+        <w:rPr>
+          <w:sz w:val="22"/>
+          <w:szCs w:val="22"/>
+        </w:rPr>
+        <w:t>.</w:t>
+      </w:r>
+    </w:p>
     <w:sectPr>
-      <w:headerReference w:type="default" r:id="rId6"/>
-      <w:footerReference w:type="default" r:id="rId7"/>
+      <w:headerReference w:type="default" r:id="rId7"/>
+      <w:footerReference w:type="default" r:id="rId8"/>
       <w:pgSz w:w="11906" w:h="16838"/>
       <w:pgMar w:top="1417" w:right="1417" w:bottom="1417" w:left="1417" w:header="708" w:footer="708" w:gutter="0"/>
       <w:cols w:space="708"/>
@@ -301,7 +4671,7 @@
 </file>
 
 <file path=word/endnotes.xml><?xml version="1.0" encoding="utf-8"?>
-<w:endnotes xmlns:wpc="http://schemas.microsoft.com/office/word/2010/wordprocessingCanvas" xmlns:cx="http://schemas.microsoft.com/office/drawing/2014/chartex" xmlns:cx1="http://schemas.microsoft.com/office/drawing/2015/9/8/chartex" xmlns:cx2="http://schemas.microsoft.com/office/drawing/2015/10/21/chartex" xmlns:cx3="http://schemas.microsoft.com/office/drawing/2016/5/9/chartex" xmlns:cx4="http://schemas.microsoft.com/office/drawing/2016/5/10/chartex" xmlns:cx5="http://schemas.microsoft.com/office/drawing/2016/5/11/chartex" xmlns:cx6="http://schemas.microsoft.com/office/drawing/2016/5/12/chartex" xmlns:cx7="http://schemas.microsoft.com/office/drawing/2016/5/13/chartex" xmlns:cx8="http://schemas.microsoft.com/office/drawing/2016/5/14/chartex" xmlns:mc="http://schemas.openxmlformats.org/markup-compatibility/2006" xmlns:aink="http://schemas.microsoft.com/office/drawing/2016/ink" xmlns:am3d="http://schemas.microsoft.com/office/drawing/2017/model3d" xmlns:o="urn:schemas-microsoft-com:office:office" xmlns:r="http://schemas.openxmlformats.org/officeDocument/2006/relationships" xmlns:m="http://schemas.openxmlformats.org/officeDocument/2006/math" xmlns:v="urn:schemas-microsoft-com:vml" xmlns:wp14="http://schemas.microsoft.com/office/word/2010/wordprocessingDrawing" xmlns:wp="http://schemas.openxmlformats.org/drawingml/2006/wordprocessingDrawing" xmlns:w10="urn:schemas-microsoft-com:office:word" xmlns:w="http://schemas.openxmlformats.org/wordprocessingml/2006/main" xmlns:w14="http://schemas.microsoft.com/office/word/2010/wordml" xmlns:w15="http://schemas.microsoft.com/office/word/2012/wordml" xmlns:w16cex="http://schemas.microsoft.com/office/word/2018/wordml/cex" xmlns:w16cid="http://schemas.microsoft.com/office/word/2016/wordml/cid" xmlns:w16="http://schemas.microsoft.com/office/word/2018/wordml" xmlns:w16se="http://schemas.microsoft.com/office/word/2015/wordml/symex" xmlns:wpg="http://schemas.microsoft.com/office/word/2010/wordprocessingGroup" xmlns:wpi="http://schemas.microsoft.com/office/word/2010/wordprocessingInk" xmlns:wne="http://schemas.microsoft.com/office/word/2006/wordml" xmlns:wps="http://schemas.microsoft.com/office/word/2010/wordprocessingShape" mc:Ignorable="w14 w15 w16se w16cid w16 w16cex wp14">
+<w:endnotes xmlns:wpc="http://schemas.microsoft.com/office/word/2010/wordprocessingCanvas" xmlns:cx="http://schemas.microsoft.com/office/drawing/2014/chartex" xmlns:cx1="http://schemas.microsoft.com/office/drawing/2015/9/8/chartex" xmlns:cx2="http://schemas.microsoft.com/office/drawing/2015/10/21/chartex" xmlns:cx3="http://schemas.microsoft.com/office/drawing/2016/5/9/chartex" xmlns:cx4="http://schemas.microsoft.com/office/drawing/2016/5/10/chartex" xmlns:cx5="http://schemas.microsoft.com/office/drawing/2016/5/11/chartex" xmlns:cx6="http://schemas.microsoft.com/office/drawing/2016/5/12/chartex" xmlns:cx7="http://schemas.microsoft.com/office/drawing/2016/5/13/chartex" xmlns:cx8="http://schemas.microsoft.com/office/drawing/2016/5/14/chartex" xmlns:mc="http://schemas.openxmlformats.org/markup-compatibility/2006" xmlns:aink="http://schemas.microsoft.com/office/drawing/2016/ink" xmlns:am3d="http://schemas.microsoft.com/office/drawing/2017/model3d" xmlns:o="urn:schemas-microsoft-com:office:office" xmlns:r="http://schemas.openxmlformats.org/officeDocument/2006/relationships" xmlns:m="http://schemas.openxmlformats.org/officeDocument/2006/math" xmlns:v="urn:schemas-microsoft-com:vml" xmlns:wp14="http://schemas.microsoft.com/office/word/2010/wordprocessingDrawing" xmlns:wp="http://schemas.openxmlformats.org/drawingml/2006/wordprocessingDrawing" xmlns:w10="urn:schemas-microsoft-com:office:word" xmlns:w="http://schemas.openxmlformats.org/wordprocessingml/2006/main" xmlns:w14="http://schemas.microsoft.com/office/word/2010/wordml" xmlns:w15="http://schemas.microsoft.com/office/word/2012/wordml" xmlns:w16cex="http://schemas.microsoft.com/office/word/2018/wordml/cex" xmlns:w16cid="http://schemas.microsoft.com/office/word/2016/wordml/cid" xmlns:w16="http://schemas.microsoft.com/office/word/2018/wordml" xmlns:w16sdtdh="http://schemas.microsoft.com/office/word/2020/wordml/sdtdatahash" xmlns:w16se="http://schemas.microsoft.com/office/word/2015/wordml/symex" xmlns:wpg="http://schemas.microsoft.com/office/word/2010/wordprocessingGroup" xmlns:wpi="http://schemas.microsoft.com/office/word/2010/wordprocessingInk" xmlns:wne="http://schemas.microsoft.com/office/word/2006/wordml" xmlns:wps="http://schemas.microsoft.com/office/word/2010/wordprocessingShape" mc:Ignorable="w14 w15 w16se w16cid w16 w16cex w16sdtdh wp14">
   <w:endnote w:type="separator" w:id="-1">
     <w:p>
       <w:pPr>
@@ -326,7 +4696,7 @@
 </file>
 
 <file path=word/footer1.xml><?xml version="1.0" encoding="utf-8"?>
-<w:ftr xmlns:wpc="http://schemas.microsoft.com/office/word/2010/wordprocessingCanvas" xmlns:cx="http://schemas.microsoft.com/office/drawing/2014/chartex" xmlns:cx1="http://schemas.microsoft.com/office/drawing/2015/9/8/chartex" xmlns:cx2="http://schemas.microsoft.com/office/drawing/2015/10/21/chartex" xmlns:cx3="http://schemas.microsoft.com/office/drawing/2016/5/9/chartex" xmlns:cx4="http://schemas.microsoft.com/office/drawing/2016/5/10/chartex" xmlns:cx5="http://schemas.microsoft.com/office/drawing/2016/5/11/chartex" xmlns:cx6="http://schemas.microsoft.com/office/drawing/2016/5/12/chartex" xmlns:cx7="http://schemas.microsoft.com/office/drawing/2016/5/13/chartex" xmlns:cx8="http://schemas.microsoft.com/office/drawing/2016/5/14/chartex" xmlns:mc="http://schemas.openxmlformats.org/markup-compatibility/2006" xmlns:aink="http://schemas.microsoft.com/office/drawing/2016/ink" xmlns:am3d="http://schemas.microsoft.com/office/drawing/2017/model3d" xmlns:o="urn:schemas-microsoft-com:office:office" xmlns:r="http://schemas.openxmlformats.org/officeDocument/2006/relationships" xmlns:m="http://schemas.openxmlformats.org/officeDocument/2006/math" xmlns:v="urn:schemas-microsoft-com:vml" xmlns:wp14="http://schemas.microsoft.com/office/word/2010/wordprocessingDrawing" xmlns:wp="http://schemas.openxmlformats.org/drawingml/2006/wordprocessingDrawing" xmlns:w10="urn:schemas-microsoft-com:office:word" xmlns:w="http://schemas.openxmlformats.org/wordprocessingml/2006/main" xmlns:w14="http://schemas.microsoft.com/office/word/2010/wordml" xmlns:w15="http://schemas.microsoft.com/office/word/2012/wordml" xmlns:w16cex="http://schemas.microsoft.com/office/word/2018/wordml/cex" xmlns:w16cid="http://schemas.microsoft.com/office/word/2016/wordml/cid" xmlns:w16="http://schemas.microsoft.com/office/word/2018/wordml" xmlns:w16se="http://schemas.microsoft.com/office/word/2015/wordml/symex" xmlns:wpg="http://schemas.microsoft.com/office/word/2010/wordprocessingGroup" xmlns:wpi="http://schemas.microsoft.com/office/word/2010/wordprocessingInk" xmlns:wne="http://schemas.microsoft.com/office/word/2006/wordml" xmlns:wps="http://schemas.microsoft.com/office/word/2010/wordprocessingShape" mc:Ignorable="w14 w15 w16se w16cid w16 w16cex wp14">
+<w:ftr xmlns:wpc="http://schemas.microsoft.com/office/word/2010/wordprocessingCanvas" xmlns:cx="http://schemas.microsoft.com/office/drawing/2014/chartex" xmlns:cx1="http://schemas.microsoft.com/office/drawing/2015/9/8/chartex" xmlns:cx2="http://schemas.microsoft.com/office/drawing/2015/10/21/chartex" xmlns:cx3="http://schemas.microsoft.com/office/drawing/2016/5/9/chartex" xmlns:cx4="http://schemas.microsoft.com/office/drawing/2016/5/10/chartex" xmlns:cx5="http://schemas.microsoft.com/office/drawing/2016/5/11/chartex" xmlns:cx6="http://schemas.microsoft.com/office/drawing/2016/5/12/chartex" xmlns:cx7="http://schemas.microsoft.com/office/drawing/2016/5/13/chartex" xmlns:cx8="http://schemas.microsoft.com/office/drawing/2016/5/14/chartex" xmlns:mc="http://schemas.openxmlformats.org/markup-compatibility/2006" xmlns:aink="http://schemas.microsoft.com/office/drawing/2016/ink" xmlns:am3d="http://schemas.microsoft.com/office/drawing/2017/model3d" xmlns:o="urn:schemas-microsoft-com:office:office" xmlns:r="http://schemas.openxmlformats.org/officeDocument/2006/relationships" xmlns:m="http://schemas.openxmlformats.org/officeDocument/2006/math" xmlns:v="urn:schemas-microsoft-com:vml" xmlns:wp14="http://schemas.microsoft.com/office/word/2010/wordprocessingDrawing" xmlns:wp="http://schemas.openxmlformats.org/drawingml/2006/wordprocessingDrawing" xmlns:w10="urn:schemas-microsoft-com:office:word" xmlns:w="http://schemas.openxmlformats.org/wordprocessingml/2006/main" xmlns:w14="http://schemas.microsoft.com/office/word/2010/wordml" xmlns:w15="http://schemas.microsoft.com/office/word/2012/wordml" xmlns:w16cex="http://schemas.microsoft.com/office/word/2018/wordml/cex" xmlns:w16cid="http://schemas.microsoft.com/office/word/2016/wordml/cid" xmlns:w16="http://schemas.microsoft.com/office/word/2018/wordml" xmlns:w16sdtdh="http://schemas.microsoft.com/office/word/2020/wordml/sdtdatahash" xmlns:w16se="http://schemas.microsoft.com/office/word/2015/wordml/symex" xmlns:wpg="http://schemas.microsoft.com/office/word/2010/wordprocessingGroup" xmlns:wpi="http://schemas.microsoft.com/office/word/2010/wordprocessingInk" xmlns:wne="http://schemas.microsoft.com/office/word/2006/wordml" xmlns:wps="http://schemas.microsoft.com/office/word/2010/wordprocessingShape" mc:Ignorable="w14 w15 w16se w16cid w16 w16cex w16sdtdh wp14">
   <w:sdt>
     <w:sdtPr>
       <w:id w:val="-1946226514"/>
@@ -335,7 +4705,6 @@
         <w:docPartUnique/>
       </w:docPartObj>
     </w:sdtPr>
-    <w:sdtEndPr/>
     <w:sdtContent>
       <w:p>
         <w:pPr>
@@ -364,12 +4733,23 @@
     <w:pPr>
       <w:pStyle w:val="Pieddepage"/>
     </w:pPr>
+    <w:r>
+      <w:t>Projet Algorithmique : PONG</w:t>
+    </w:r>
+  </w:p>
+  <w:p>
+    <w:pPr>
+      <w:pStyle w:val="Pieddepage"/>
+    </w:pPr>
+    <w:r>
+      <w:t>Compte rendu final de projet</w:t>
+    </w:r>
   </w:p>
 </w:ftr>
 </file>
 
 <file path=word/footnotes.xml><?xml version="1.0" encoding="utf-8"?>
-<w:footnotes xmlns:wpc="http://schemas.microsoft.com/office/word/2010/wordprocessingCanvas" xmlns:cx="http://schemas.microsoft.com/office/drawing/2014/chartex" xmlns:cx1="http://schemas.microsoft.com/office/drawing/2015/9/8/chartex" xmlns:cx2="http://schemas.microsoft.com/office/drawing/2015/10/21/chartex" xmlns:cx3="http://schemas.microsoft.com/office/drawing/2016/5/9/chartex" xmlns:cx4="http://schemas.microsoft.com/office/drawing/2016/5/10/chartex" xmlns:cx5="http://schemas.microsoft.com/office/drawing/2016/5/11/chartex" xmlns:cx6="http://schemas.microsoft.com/office/drawing/2016/5/12/chartex" xmlns:cx7="http://schemas.microsoft.com/office/drawing/2016/5/13/chartex" xmlns:cx8="http://schemas.microsoft.com/office/drawing/2016/5/14/chartex" xmlns:mc="http://schemas.openxmlformats.org/markup-compatibility/2006" xmlns:aink="http://schemas.microsoft.com/office/drawing/2016/ink" xmlns:am3d="http://schemas.microsoft.com/office/drawing/2017/model3d" xmlns:o="urn:schemas-microsoft-com:office:office" xmlns:r="http://schemas.openxmlformats.org/officeDocument/2006/relationships" xmlns:m="http://schemas.openxmlformats.org/officeDocument/2006/math" xmlns:v="urn:schemas-microsoft-com:vml" xmlns:wp14="http://schemas.microsoft.com/office/word/2010/wordprocessingDrawing" xmlns:wp="http://schemas.openxmlformats.org/drawingml/2006/wordprocessingDrawing" xmlns:w10="urn:schemas-microsoft-com:office:word" xmlns:w="http://schemas.openxmlformats.org/wordprocessingml/2006/main" xmlns:w14="http://schemas.microsoft.com/office/word/2010/wordml" xmlns:w15="http://schemas.microsoft.com/office/word/2012/wordml" xmlns:w16cex="http://schemas.microsoft.com/office/word/2018/wordml/cex" xmlns:w16cid="http://schemas.microsoft.com/office/word/2016/wordml/cid" xmlns:w16="http://schemas.microsoft.com/office/word/2018/wordml" xmlns:w16se="http://schemas.microsoft.com/office/word/2015/wordml/symex" xmlns:wpg="http://schemas.microsoft.com/office/word/2010/wordprocessingGroup" xmlns:wpi="http://schemas.microsoft.com/office/word/2010/wordprocessingInk" xmlns:wne="http://schemas.microsoft.com/office/word/2006/wordml" xmlns:wps="http://schemas.microsoft.com/office/word/2010/wordprocessingShape" mc:Ignorable="w14 w15 w16se w16cid w16 w16cex wp14">
+<w:footnotes xmlns:wpc="http://schemas.microsoft.com/office/word/2010/wordprocessingCanvas" xmlns:cx="http://schemas.microsoft.com/office/drawing/2014/chartex" xmlns:cx1="http://schemas.microsoft.com/office/drawing/2015/9/8/chartex" xmlns:cx2="http://schemas.microsoft.com/office/drawing/2015/10/21/chartex" xmlns:cx3="http://schemas.microsoft.com/office/drawing/2016/5/9/chartex" xmlns:cx4="http://schemas.microsoft.com/office/drawing/2016/5/10/chartex" xmlns:cx5="http://schemas.microsoft.com/office/drawing/2016/5/11/chartex" xmlns:cx6="http://schemas.microsoft.com/office/drawing/2016/5/12/chartex" xmlns:cx7="http://schemas.microsoft.com/office/drawing/2016/5/13/chartex" xmlns:cx8="http://schemas.microsoft.com/office/drawing/2016/5/14/chartex" xmlns:mc="http://schemas.openxmlformats.org/markup-compatibility/2006" xmlns:aink="http://schemas.microsoft.com/office/drawing/2016/ink" xmlns:am3d="http://schemas.microsoft.com/office/drawing/2017/model3d" xmlns:o="urn:schemas-microsoft-com:office:office" xmlns:r="http://schemas.openxmlformats.org/officeDocument/2006/relationships" xmlns:m="http://schemas.openxmlformats.org/officeDocument/2006/math" xmlns:v="urn:schemas-microsoft-com:vml" xmlns:wp14="http://schemas.microsoft.com/office/word/2010/wordprocessingDrawing" xmlns:wp="http://schemas.openxmlformats.org/drawingml/2006/wordprocessingDrawing" xmlns:w10="urn:schemas-microsoft-com:office:word" xmlns:w="http://schemas.openxmlformats.org/wordprocessingml/2006/main" xmlns:w14="http://schemas.microsoft.com/office/word/2010/wordml" xmlns:w15="http://schemas.microsoft.com/office/word/2012/wordml" xmlns:w16cex="http://schemas.microsoft.com/office/word/2018/wordml/cex" xmlns:w16cid="http://schemas.microsoft.com/office/word/2016/wordml/cid" xmlns:w16="http://schemas.microsoft.com/office/word/2018/wordml" xmlns:w16sdtdh="http://schemas.microsoft.com/office/word/2020/wordml/sdtdatahash" xmlns:w16se="http://schemas.microsoft.com/office/word/2015/wordml/symex" xmlns:wpg="http://schemas.microsoft.com/office/word/2010/wordprocessingGroup" xmlns:wpi="http://schemas.microsoft.com/office/word/2010/wordprocessingInk" xmlns:wne="http://schemas.microsoft.com/office/word/2006/wordml" xmlns:wps="http://schemas.microsoft.com/office/word/2010/wordprocessingShape" mc:Ignorable="w14 w15 w16se w16cid w16 w16cex w16sdtdh wp14">
   <w:footnote w:type="separator" w:id="-1">
     <w:p>
       <w:pPr>
@@ -394,7 +4774,7 @@
 </file>
 
 <file path=word/header1.xml><?xml version="1.0" encoding="utf-8"?>
-<w:hdr xmlns:wpc="http://schemas.microsoft.com/office/word/2010/wordprocessingCanvas" xmlns:cx="http://schemas.microsoft.com/office/drawing/2014/chartex" xmlns:cx1="http://schemas.microsoft.com/office/drawing/2015/9/8/chartex" xmlns:cx2="http://schemas.microsoft.com/office/drawing/2015/10/21/chartex" xmlns:cx3="http://schemas.microsoft.com/office/drawing/2016/5/9/chartex" xmlns:cx4="http://schemas.microsoft.com/office/drawing/2016/5/10/chartex" xmlns:cx5="http://schemas.microsoft.com/office/drawing/2016/5/11/chartex" xmlns:cx6="http://schemas.microsoft.com/office/drawing/2016/5/12/chartex" xmlns:cx7="http://schemas.microsoft.com/office/drawing/2016/5/13/chartex" xmlns:cx8="http://schemas.microsoft.com/office/drawing/2016/5/14/chartex" xmlns:mc="http://schemas.openxmlformats.org/markup-compatibility/2006" xmlns:aink="http://schemas.microsoft.com/office/drawing/2016/ink" xmlns:am3d="http://schemas.microsoft.com/office/drawing/2017/model3d" xmlns:o="urn:schemas-microsoft-com:office:office" xmlns:r="http://schemas.openxmlformats.org/officeDocument/2006/relationships" xmlns:m="http://schemas.openxmlformats.org/officeDocument/2006/math" xmlns:v="urn:schemas-microsoft-com:vml" xmlns:wp14="http://schemas.microsoft.com/office/word/2010/wordprocessingDrawing" xmlns:wp="http://schemas.openxmlformats.org/drawingml/2006/wordprocessingDrawing" xmlns:w10="urn:schemas-microsoft-com:office:word" xmlns:w="http://schemas.openxmlformats.org/wordprocessingml/2006/main" xmlns:w14="http://schemas.microsoft.com/office/word/2010/wordml" xmlns:w15="http://schemas.microsoft.com/office/word/2012/wordml" xmlns:w16cex="http://schemas.microsoft.com/office/word/2018/wordml/cex" xmlns:w16cid="http://schemas.microsoft.com/office/word/2016/wordml/cid" xmlns:w16="http://schemas.microsoft.com/office/word/2018/wordml" xmlns:w16se="http://schemas.microsoft.com/office/word/2015/wordml/symex" xmlns:wpg="http://schemas.microsoft.com/office/word/2010/wordprocessingGroup" xmlns:wpi="http://schemas.microsoft.com/office/word/2010/wordprocessingInk" xmlns:wne="http://schemas.microsoft.com/office/word/2006/wordml" xmlns:wps="http://schemas.microsoft.com/office/word/2010/wordprocessingShape" mc:Ignorable="w14 w15 w16se w16cid w16 w16cex wp14">
+<w:hdr xmlns:wpc="http://schemas.microsoft.com/office/word/2010/wordprocessingCanvas" xmlns:cx="http://schemas.microsoft.com/office/drawing/2014/chartex" xmlns:cx1="http://schemas.microsoft.com/office/drawing/2015/9/8/chartex" xmlns:cx2="http://schemas.microsoft.com/office/drawing/2015/10/21/chartex" xmlns:cx3="http://schemas.microsoft.com/office/drawing/2016/5/9/chartex" xmlns:cx4="http://schemas.microsoft.com/office/drawing/2016/5/10/chartex" xmlns:cx5="http://schemas.microsoft.com/office/drawing/2016/5/11/chartex" xmlns:cx6="http://schemas.microsoft.com/office/drawing/2016/5/12/chartex" xmlns:cx7="http://schemas.microsoft.com/office/drawing/2016/5/13/chartex" xmlns:cx8="http://schemas.microsoft.com/office/drawing/2016/5/14/chartex" xmlns:mc="http://schemas.openxmlformats.org/markup-compatibility/2006" xmlns:aink="http://schemas.microsoft.com/office/drawing/2016/ink" xmlns:am3d="http://schemas.microsoft.com/office/drawing/2017/model3d" xmlns:o="urn:schemas-microsoft-com:office:office" xmlns:r="http://schemas.openxmlformats.org/officeDocument/2006/relationships" xmlns:m="http://schemas.openxmlformats.org/officeDocument/2006/math" xmlns:v="urn:schemas-microsoft-com:vml" xmlns:wp14="http://schemas.microsoft.com/office/word/2010/wordprocessingDrawing" xmlns:wp="http://schemas.openxmlformats.org/drawingml/2006/wordprocessingDrawing" xmlns:w10="urn:schemas-microsoft-com:office:word" xmlns:w="http://schemas.openxmlformats.org/wordprocessingml/2006/main" xmlns:w14="http://schemas.microsoft.com/office/word/2010/wordml" xmlns:w15="http://schemas.microsoft.com/office/word/2012/wordml" xmlns:w16cex="http://schemas.microsoft.com/office/word/2018/wordml/cex" xmlns:w16cid="http://schemas.microsoft.com/office/word/2016/wordml/cid" xmlns:w16="http://schemas.microsoft.com/office/word/2018/wordml" xmlns:w16sdtdh="http://schemas.microsoft.com/office/word/2020/wordml/sdtdatahash" xmlns:w16se="http://schemas.microsoft.com/office/word/2015/wordml/symex" xmlns:wpg="http://schemas.microsoft.com/office/word/2010/wordprocessingGroup" xmlns:wpi="http://schemas.microsoft.com/office/word/2010/wordprocessingInk" xmlns:wne="http://schemas.microsoft.com/office/word/2006/wordml" xmlns:wps="http://schemas.microsoft.com/office/word/2010/wordprocessingShape" mc:Ignorable="w14 w15 w16se w16cid w16 w16cex w16sdtdh wp14">
   <w:p>
     <w:pPr>
       <w:pStyle w:val="En-tte"/>
@@ -410,8 +4790,1165 @@
 </w:hdr>
 </file>
 
+<file path=word/numbering.xml><?xml version="1.0" encoding="utf-8"?>
+<w:numbering xmlns:wpc="http://schemas.microsoft.com/office/word/2010/wordprocessingCanvas" xmlns:cx="http://schemas.microsoft.com/office/drawing/2014/chartex" xmlns:cx1="http://schemas.microsoft.com/office/drawing/2015/9/8/chartex" xmlns:cx2="http://schemas.microsoft.com/office/drawing/2015/10/21/chartex" xmlns:cx3="http://schemas.microsoft.com/office/drawing/2016/5/9/chartex" xmlns:cx4="http://schemas.microsoft.com/office/drawing/2016/5/10/chartex" xmlns:cx5="http://schemas.microsoft.com/office/drawing/2016/5/11/chartex" xmlns:cx6="http://schemas.microsoft.com/office/drawing/2016/5/12/chartex" xmlns:cx7="http://schemas.microsoft.com/office/drawing/2016/5/13/chartex" xmlns:cx8="http://schemas.microsoft.com/office/drawing/2016/5/14/chartex" xmlns:mc="http://schemas.openxmlformats.org/markup-compatibility/2006" xmlns:aink="http://schemas.microsoft.com/office/drawing/2016/ink" xmlns:am3d="http://schemas.microsoft.com/office/drawing/2017/model3d" xmlns:o="urn:schemas-microsoft-com:office:office" xmlns:r="http://schemas.openxmlformats.org/officeDocument/2006/relationships" xmlns:m="http://schemas.openxmlformats.org/officeDocument/2006/math" xmlns:v="urn:schemas-microsoft-com:vml" xmlns:wp14="http://schemas.microsoft.com/office/word/2010/wordprocessingDrawing" xmlns:wp="http://schemas.openxmlformats.org/drawingml/2006/wordprocessingDrawing" xmlns:w10="urn:schemas-microsoft-com:office:word" xmlns:w="http://schemas.openxmlformats.org/wordprocessingml/2006/main" xmlns:w14="http://schemas.microsoft.com/office/word/2010/wordml" xmlns:w15="http://schemas.microsoft.com/office/word/2012/wordml" xmlns:w16cex="http://schemas.microsoft.com/office/word/2018/wordml/cex" xmlns:w16cid="http://schemas.microsoft.com/office/word/2016/wordml/cid" xmlns:w16="http://schemas.microsoft.com/office/word/2018/wordml" xmlns:w16sdtdh="http://schemas.microsoft.com/office/word/2020/wordml/sdtdatahash" xmlns:w16se="http://schemas.microsoft.com/office/word/2015/wordml/symex" xmlns:wpg="http://schemas.microsoft.com/office/word/2010/wordprocessingGroup" xmlns:wpi="http://schemas.microsoft.com/office/word/2010/wordprocessingInk" xmlns:wne="http://schemas.microsoft.com/office/word/2006/wordml" xmlns:wps="http://schemas.microsoft.com/office/word/2010/wordprocessingShape" mc:Ignorable="w14 w15 w16se w16cid w16 w16cex w16sdtdh wp14">
+  <w:abstractNum w:abstractNumId="0" w15:restartNumberingAfterBreak="0">
+    <w:nsid w:val="0205296E"/>
+    <w:multiLevelType w:val="hybridMultilevel"/>
+    <w:tmpl w:val="A8A2CB78"/>
+    <w:lvl w:ilvl="0" w:tplc="28FE14F6">
+      <w:start w:val="1"/>
+      <w:numFmt w:val="bullet"/>
+      <w:lvlText w:val="-"/>
+      <w:lvlJc w:val="left"/>
+      <w:pPr>
+        <w:ind w:left="720" w:hanging="360"/>
+      </w:pPr>
+      <w:rPr>
+        <w:rFonts w:ascii="Calibri" w:eastAsiaTheme="minorEastAsia" w:hAnsi="Calibri" w:cs="Calibri" w:hint="default"/>
+      </w:rPr>
+    </w:lvl>
+    <w:lvl w:ilvl="1" w:tplc="040C0003" w:tentative="1">
+      <w:start w:val="1"/>
+      <w:numFmt w:val="bullet"/>
+      <w:lvlText w:val="o"/>
+      <w:lvlJc w:val="left"/>
+      <w:pPr>
+        <w:ind w:left="1440" w:hanging="360"/>
+      </w:pPr>
+      <w:rPr>
+        <w:rFonts w:ascii="Courier New" w:hAnsi="Courier New" w:cs="Courier New" w:hint="default"/>
+      </w:rPr>
+    </w:lvl>
+    <w:lvl w:ilvl="2" w:tplc="040C0005" w:tentative="1">
+      <w:start w:val="1"/>
+      <w:numFmt w:val="bullet"/>
+      <w:lvlText w:val=""/>
+      <w:lvlJc w:val="left"/>
+      <w:pPr>
+        <w:ind w:left="2160" w:hanging="360"/>
+      </w:pPr>
+      <w:rPr>
+        <w:rFonts w:ascii="Wingdings" w:hAnsi="Wingdings" w:hint="default"/>
+      </w:rPr>
+    </w:lvl>
+    <w:lvl w:ilvl="3" w:tplc="040C0001" w:tentative="1">
+      <w:start w:val="1"/>
+      <w:numFmt w:val="bullet"/>
+      <w:lvlText w:val=""/>
+      <w:lvlJc w:val="left"/>
+      <w:pPr>
+        <w:ind w:left="2880" w:hanging="360"/>
+      </w:pPr>
+      <w:rPr>
+        <w:rFonts w:ascii="Symbol" w:hAnsi="Symbol" w:hint="default"/>
+      </w:rPr>
+    </w:lvl>
+    <w:lvl w:ilvl="4" w:tplc="040C0003" w:tentative="1">
+      <w:start w:val="1"/>
+      <w:numFmt w:val="bullet"/>
+      <w:lvlText w:val="o"/>
+      <w:lvlJc w:val="left"/>
+      <w:pPr>
+        <w:ind w:left="3600" w:hanging="360"/>
+      </w:pPr>
+      <w:rPr>
+        <w:rFonts w:ascii="Courier New" w:hAnsi="Courier New" w:cs="Courier New" w:hint="default"/>
+      </w:rPr>
+    </w:lvl>
+    <w:lvl w:ilvl="5" w:tplc="040C0005" w:tentative="1">
+      <w:start w:val="1"/>
+      <w:numFmt w:val="bullet"/>
+      <w:lvlText w:val=""/>
+      <w:lvlJc w:val="left"/>
+      <w:pPr>
+        <w:ind w:left="4320" w:hanging="360"/>
+      </w:pPr>
+      <w:rPr>
+        <w:rFonts w:ascii="Wingdings" w:hAnsi="Wingdings" w:hint="default"/>
+      </w:rPr>
+    </w:lvl>
+    <w:lvl w:ilvl="6" w:tplc="040C0001" w:tentative="1">
+      <w:start w:val="1"/>
+      <w:numFmt w:val="bullet"/>
+      <w:lvlText w:val=""/>
+      <w:lvlJc w:val="left"/>
+      <w:pPr>
+        <w:ind w:left="5040" w:hanging="360"/>
+      </w:pPr>
+      <w:rPr>
+        <w:rFonts w:ascii="Symbol" w:hAnsi="Symbol" w:hint="default"/>
+      </w:rPr>
+    </w:lvl>
+    <w:lvl w:ilvl="7" w:tplc="040C0003" w:tentative="1">
+      <w:start w:val="1"/>
+      <w:numFmt w:val="bullet"/>
+      <w:lvlText w:val="o"/>
+      <w:lvlJc w:val="left"/>
+      <w:pPr>
+        <w:ind w:left="5760" w:hanging="360"/>
+      </w:pPr>
+      <w:rPr>
+        <w:rFonts w:ascii="Courier New" w:hAnsi="Courier New" w:cs="Courier New" w:hint="default"/>
+      </w:rPr>
+    </w:lvl>
+    <w:lvl w:ilvl="8" w:tplc="040C0005" w:tentative="1">
+      <w:start w:val="1"/>
+      <w:numFmt w:val="bullet"/>
+      <w:lvlText w:val=""/>
+      <w:lvlJc w:val="left"/>
+      <w:pPr>
+        <w:ind w:left="6480" w:hanging="360"/>
+      </w:pPr>
+      <w:rPr>
+        <w:rFonts w:ascii="Wingdings" w:hAnsi="Wingdings" w:hint="default"/>
+      </w:rPr>
+    </w:lvl>
+  </w:abstractNum>
+  <w:abstractNum w:abstractNumId="1" w15:restartNumberingAfterBreak="0">
+    <w:nsid w:val="113D75BF"/>
+    <w:multiLevelType w:val="hybridMultilevel"/>
+    <w:tmpl w:val="AF7CAF58"/>
+    <w:lvl w:ilvl="0" w:tplc="FE7CA572">
+      <w:start w:val="1"/>
+      <w:numFmt w:val="upperRoman"/>
+      <w:lvlText w:val="%1."/>
+      <w:lvlJc w:val="left"/>
+      <w:pPr>
+        <w:ind w:left="1080" w:hanging="720"/>
+      </w:pPr>
+      <w:rPr>
+        <w:rFonts w:hint="default"/>
+      </w:rPr>
+    </w:lvl>
+    <w:lvl w:ilvl="1" w:tplc="040C0019" w:tentative="1">
+      <w:start w:val="1"/>
+      <w:numFmt w:val="lowerLetter"/>
+      <w:lvlText w:val="%2."/>
+      <w:lvlJc w:val="left"/>
+      <w:pPr>
+        <w:ind w:left="1440" w:hanging="360"/>
+      </w:pPr>
+    </w:lvl>
+    <w:lvl w:ilvl="2" w:tplc="040C001B" w:tentative="1">
+      <w:start w:val="1"/>
+      <w:numFmt w:val="lowerRoman"/>
+      <w:lvlText w:val="%3."/>
+      <w:lvlJc w:val="right"/>
+      <w:pPr>
+        <w:ind w:left="2160" w:hanging="180"/>
+      </w:pPr>
+    </w:lvl>
+    <w:lvl w:ilvl="3" w:tplc="040C000F" w:tentative="1">
+      <w:start w:val="1"/>
+      <w:numFmt w:val="decimal"/>
+      <w:lvlText w:val="%4."/>
+      <w:lvlJc w:val="left"/>
+      <w:pPr>
+        <w:ind w:left="2880" w:hanging="360"/>
+      </w:pPr>
+    </w:lvl>
+    <w:lvl w:ilvl="4" w:tplc="040C0019" w:tentative="1">
+      <w:start w:val="1"/>
+      <w:numFmt w:val="lowerLetter"/>
+      <w:lvlText w:val="%5."/>
+      <w:lvlJc w:val="left"/>
+      <w:pPr>
+        <w:ind w:left="3600" w:hanging="360"/>
+      </w:pPr>
+    </w:lvl>
+    <w:lvl w:ilvl="5" w:tplc="040C001B" w:tentative="1">
+      <w:start w:val="1"/>
+      <w:numFmt w:val="lowerRoman"/>
+      <w:lvlText w:val="%6."/>
+      <w:lvlJc w:val="right"/>
+      <w:pPr>
+        <w:ind w:left="4320" w:hanging="180"/>
+      </w:pPr>
+    </w:lvl>
+    <w:lvl w:ilvl="6" w:tplc="040C000F" w:tentative="1">
+      <w:start w:val="1"/>
+      <w:numFmt w:val="decimal"/>
+      <w:lvlText w:val="%7."/>
+      <w:lvlJc w:val="left"/>
+      <w:pPr>
+        <w:ind w:left="5040" w:hanging="360"/>
+      </w:pPr>
+    </w:lvl>
+    <w:lvl w:ilvl="7" w:tplc="040C0019" w:tentative="1">
+      <w:start w:val="1"/>
+      <w:numFmt w:val="lowerLetter"/>
+      <w:lvlText w:val="%8."/>
+      <w:lvlJc w:val="left"/>
+      <w:pPr>
+        <w:ind w:left="5760" w:hanging="360"/>
+      </w:pPr>
+    </w:lvl>
+    <w:lvl w:ilvl="8" w:tplc="040C001B" w:tentative="1">
+      <w:start w:val="1"/>
+      <w:numFmt w:val="lowerRoman"/>
+      <w:lvlText w:val="%9."/>
+      <w:lvlJc w:val="right"/>
+      <w:pPr>
+        <w:ind w:left="6480" w:hanging="180"/>
+      </w:pPr>
+    </w:lvl>
+  </w:abstractNum>
+  <w:abstractNum w:abstractNumId="2" w15:restartNumberingAfterBreak="0">
+    <w:nsid w:val="1F397A95"/>
+    <w:multiLevelType w:val="hybridMultilevel"/>
+    <w:tmpl w:val="A9689BEA"/>
+    <w:lvl w:ilvl="0" w:tplc="987EA8F8">
+      <w:start w:val="1"/>
+      <w:numFmt w:val="bullet"/>
+      <w:lvlText w:val="-"/>
+      <w:lvlJc w:val="left"/>
+      <w:pPr>
+        <w:ind w:left="408" w:hanging="360"/>
+      </w:pPr>
+      <w:rPr>
+        <w:rFonts w:ascii="Calibri" w:eastAsiaTheme="minorEastAsia" w:hAnsi="Calibri" w:cs="Calibri" w:hint="default"/>
+      </w:rPr>
+    </w:lvl>
+    <w:lvl w:ilvl="1" w:tplc="040C0003" w:tentative="1">
+      <w:start w:val="1"/>
+      <w:numFmt w:val="bullet"/>
+      <w:lvlText w:val="o"/>
+      <w:lvlJc w:val="left"/>
+      <w:pPr>
+        <w:ind w:left="1128" w:hanging="360"/>
+      </w:pPr>
+      <w:rPr>
+        <w:rFonts w:ascii="Courier New" w:hAnsi="Courier New" w:cs="Courier New" w:hint="default"/>
+      </w:rPr>
+    </w:lvl>
+    <w:lvl w:ilvl="2" w:tplc="040C0005" w:tentative="1">
+      <w:start w:val="1"/>
+      <w:numFmt w:val="bullet"/>
+      <w:lvlText w:val=""/>
+      <w:lvlJc w:val="left"/>
+      <w:pPr>
+        <w:ind w:left="1848" w:hanging="360"/>
+      </w:pPr>
+      <w:rPr>
+        <w:rFonts w:ascii="Wingdings" w:hAnsi="Wingdings" w:hint="default"/>
+      </w:rPr>
+    </w:lvl>
+    <w:lvl w:ilvl="3" w:tplc="040C0001" w:tentative="1">
+      <w:start w:val="1"/>
+      <w:numFmt w:val="bullet"/>
+      <w:lvlText w:val=""/>
+      <w:lvlJc w:val="left"/>
+      <w:pPr>
+        <w:ind w:left="2568" w:hanging="360"/>
+      </w:pPr>
+      <w:rPr>
+        <w:rFonts w:ascii="Symbol" w:hAnsi="Symbol" w:hint="default"/>
+      </w:rPr>
+    </w:lvl>
+    <w:lvl w:ilvl="4" w:tplc="040C0003" w:tentative="1">
+      <w:start w:val="1"/>
+      <w:numFmt w:val="bullet"/>
+      <w:lvlText w:val="o"/>
+      <w:lvlJc w:val="left"/>
+      <w:pPr>
+        <w:ind w:left="3288" w:hanging="360"/>
+      </w:pPr>
+      <w:rPr>
+        <w:rFonts w:ascii="Courier New" w:hAnsi="Courier New" w:cs="Courier New" w:hint="default"/>
+      </w:rPr>
+    </w:lvl>
+    <w:lvl w:ilvl="5" w:tplc="040C0005" w:tentative="1">
+      <w:start w:val="1"/>
+      <w:numFmt w:val="bullet"/>
+      <w:lvlText w:val=""/>
+      <w:lvlJc w:val="left"/>
+      <w:pPr>
+        <w:ind w:left="4008" w:hanging="360"/>
+      </w:pPr>
+      <w:rPr>
+        <w:rFonts w:ascii="Wingdings" w:hAnsi="Wingdings" w:hint="default"/>
+      </w:rPr>
+    </w:lvl>
+    <w:lvl w:ilvl="6" w:tplc="040C0001" w:tentative="1">
+      <w:start w:val="1"/>
+      <w:numFmt w:val="bullet"/>
+      <w:lvlText w:val=""/>
+      <w:lvlJc w:val="left"/>
+      <w:pPr>
+        <w:ind w:left="4728" w:hanging="360"/>
+      </w:pPr>
+      <w:rPr>
+        <w:rFonts w:ascii="Symbol" w:hAnsi="Symbol" w:hint="default"/>
+      </w:rPr>
+    </w:lvl>
+    <w:lvl w:ilvl="7" w:tplc="040C0003" w:tentative="1">
+      <w:start w:val="1"/>
+      <w:numFmt w:val="bullet"/>
+      <w:lvlText w:val="o"/>
+      <w:lvlJc w:val="left"/>
+      <w:pPr>
+        <w:ind w:left="5448" w:hanging="360"/>
+      </w:pPr>
+      <w:rPr>
+        <w:rFonts w:ascii="Courier New" w:hAnsi="Courier New" w:cs="Courier New" w:hint="default"/>
+      </w:rPr>
+    </w:lvl>
+    <w:lvl w:ilvl="8" w:tplc="040C0005" w:tentative="1">
+      <w:start w:val="1"/>
+      <w:numFmt w:val="bullet"/>
+      <w:lvlText w:val=""/>
+      <w:lvlJc w:val="left"/>
+      <w:pPr>
+        <w:ind w:left="6168" w:hanging="360"/>
+      </w:pPr>
+      <w:rPr>
+        <w:rFonts w:ascii="Wingdings" w:hAnsi="Wingdings" w:hint="default"/>
+      </w:rPr>
+    </w:lvl>
+  </w:abstractNum>
+  <w:abstractNum w:abstractNumId="3" w15:restartNumberingAfterBreak="0">
+    <w:nsid w:val="283C2D9F"/>
+    <w:multiLevelType w:val="hybridMultilevel"/>
+    <w:tmpl w:val="AF7CAF58"/>
+    <w:lvl w:ilvl="0" w:tplc="FE7CA572">
+      <w:start w:val="1"/>
+      <w:numFmt w:val="upperRoman"/>
+      <w:lvlText w:val="%1."/>
+      <w:lvlJc w:val="left"/>
+      <w:pPr>
+        <w:ind w:left="1080" w:hanging="720"/>
+      </w:pPr>
+      <w:rPr>
+        <w:rFonts w:hint="default"/>
+      </w:rPr>
+    </w:lvl>
+    <w:lvl w:ilvl="1" w:tplc="040C0019" w:tentative="1">
+      <w:start w:val="1"/>
+      <w:numFmt w:val="lowerLetter"/>
+      <w:lvlText w:val="%2."/>
+      <w:lvlJc w:val="left"/>
+      <w:pPr>
+        <w:ind w:left="1440" w:hanging="360"/>
+      </w:pPr>
+    </w:lvl>
+    <w:lvl w:ilvl="2" w:tplc="040C001B" w:tentative="1">
+      <w:start w:val="1"/>
+      <w:numFmt w:val="lowerRoman"/>
+      <w:lvlText w:val="%3."/>
+      <w:lvlJc w:val="right"/>
+      <w:pPr>
+        <w:ind w:left="2160" w:hanging="180"/>
+      </w:pPr>
+    </w:lvl>
+    <w:lvl w:ilvl="3" w:tplc="040C000F" w:tentative="1">
+      <w:start w:val="1"/>
+      <w:numFmt w:val="decimal"/>
+      <w:lvlText w:val="%4."/>
+      <w:lvlJc w:val="left"/>
+      <w:pPr>
+        <w:ind w:left="2880" w:hanging="360"/>
+      </w:pPr>
+    </w:lvl>
+    <w:lvl w:ilvl="4" w:tplc="040C0019" w:tentative="1">
+      <w:start w:val="1"/>
+      <w:numFmt w:val="lowerLetter"/>
+      <w:lvlText w:val="%5."/>
+      <w:lvlJc w:val="left"/>
+      <w:pPr>
+        <w:ind w:left="3600" w:hanging="360"/>
+      </w:pPr>
+    </w:lvl>
+    <w:lvl w:ilvl="5" w:tplc="040C001B" w:tentative="1">
+      <w:start w:val="1"/>
+      <w:numFmt w:val="lowerRoman"/>
+      <w:lvlText w:val="%6."/>
+      <w:lvlJc w:val="right"/>
+      <w:pPr>
+        <w:ind w:left="4320" w:hanging="180"/>
+      </w:pPr>
+    </w:lvl>
+    <w:lvl w:ilvl="6" w:tplc="040C000F" w:tentative="1">
+      <w:start w:val="1"/>
+      <w:numFmt w:val="decimal"/>
+      <w:lvlText w:val="%7."/>
+      <w:lvlJc w:val="left"/>
+      <w:pPr>
+        <w:ind w:left="5040" w:hanging="360"/>
+      </w:pPr>
+    </w:lvl>
+    <w:lvl w:ilvl="7" w:tplc="040C0019" w:tentative="1">
+      <w:start w:val="1"/>
+      <w:numFmt w:val="lowerLetter"/>
+      <w:lvlText w:val="%8."/>
+      <w:lvlJc w:val="left"/>
+      <w:pPr>
+        <w:ind w:left="5760" w:hanging="360"/>
+      </w:pPr>
+    </w:lvl>
+    <w:lvl w:ilvl="8" w:tplc="040C001B" w:tentative="1">
+      <w:start w:val="1"/>
+      <w:numFmt w:val="lowerRoman"/>
+      <w:lvlText w:val="%9."/>
+      <w:lvlJc w:val="right"/>
+      <w:pPr>
+        <w:ind w:left="6480" w:hanging="180"/>
+      </w:pPr>
+    </w:lvl>
+  </w:abstractNum>
+  <w:abstractNum w:abstractNumId="4" w15:restartNumberingAfterBreak="0">
+    <w:nsid w:val="298E5645"/>
+    <w:multiLevelType w:val="hybridMultilevel"/>
+    <w:tmpl w:val="D004E512"/>
+    <w:lvl w:ilvl="0" w:tplc="89E8F7BE">
+      <w:start w:val="1"/>
+      <w:numFmt w:val="upperRoman"/>
+      <w:lvlText w:val="%1-"/>
+      <w:lvlJc w:val="left"/>
+      <w:pPr>
+        <w:ind w:left="1512" w:hanging="720"/>
+      </w:pPr>
+      <w:rPr>
+        <w:rFonts w:hint="default"/>
+      </w:rPr>
+    </w:lvl>
+    <w:lvl w:ilvl="1" w:tplc="040C0019" w:tentative="1">
+      <w:start w:val="1"/>
+      <w:numFmt w:val="lowerLetter"/>
+      <w:lvlText w:val="%2."/>
+      <w:lvlJc w:val="left"/>
+      <w:pPr>
+        <w:ind w:left="1872" w:hanging="360"/>
+      </w:pPr>
+    </w:lvl>
+    <w:lvl w:ilvl="2" w:tplc="040C001B" w:tentative="1">
+      <w:start w:val="1"/>
+      <w:numFmt w:val="lowerRoman"/>
+      <w:lvlText w:val="%3."/>
+      <w:lvlJc w:val="right"/>
+      <w:pPr>
+        <w:ind w:left="2592" w:hanging="180"/>
+      </w:pPr>
+    </w:lvl>
+    <w:lvl w:ilvl="3" w:tplc="040C000F" w:tentative="1">
+      <w:start w:val="1"/>
+      <w:numFmt w:val="decimal"/>
+      <w:lvlText w:val="%4."/>
+      <w:lvlJc w:val="left"/>
+      <w:pPr>
+        <w:ind w:left="3312" w:hanging="360"/>
+      </w:pPr>
+    </w:lvl>
+    <w:lvl w:ilvl="4" w:tplc="040C0019" w:tentative="1">
+      <w:start w:val="1"/>
+      <w:numFmt w:val="lowerLetter"/>
+      <w:lvlText w:val="%5."/>
+      <w:lvlJc w:val="left"/>
+      <w:pPr>
+        <w:ind w:left="4032" w:hanging="360"/>
+      </w:pPr>
+    </w:lvl>
+    <w:lvl w:ilvl="5" w:tplc="040C001B" w:tentative="1">
+      <w:start w:val="1"/>
+      <w:numFmt w:val="lowerRoman"/>
+      <w:lvlText w:val="%6."/>
+      <w:lvlJc w:val="right"/>
+      <w:pPr>
+        <w:ind w:left="4752" w:hanging="180"/>
+      </w:pPr>
+    </w:lvl>
+    <w:lvl w:ilvl="6" w:tplc="040C000F" w:tentative="1">
+      <w:start w:val="1"/>
+      <w:numFmt w:val="decimal"/>
+      <w:lvlText w:val="%7."/>
+      <w:lvlJc w:val="left"/>
+      <w:pPr>
+        <w:ind w:left="5472" w:hanging="360"/>
+      </w:pPr>
+    </w:lvl>
+    <w:lvl w:ilvl="7" w:tplc="040C0019" w:tentative="1">
+      <w:start w:val="1"/>
+      <w:numFmt w:val="lowerLetter"/>
+      <w:lvlText w:val="%8."/>
+      <w:lvlJc w:val="left"/>
+      <w:pPr>
+        <w:ind w:left="6192" w:hanging="360"/>
+      </w:pPr>
+    </w:lvl>
+    <w:lvl w:ilvl="8" w:tplc="040C001B" w:tentative="1">
+      <w:start w:val="1"/>
+      <w:numFmt w:val="lowerRoman"/>
+      <w:lvlText w:val="%9."/>
+      <w:lvlJc w:val="right"/>
+      <w:pPr>
+        <w:ind w:left="6912" w:hanging="180"/>
+      </w:pPr>
+    </w:lvl>
+  </w:abstractNum>
+  <w:abstractNum w:abstractNumId="5" w15:restartNumberingAfterBreak="0">
+    <w:nsid w:val="33684C91"/>
+    <w:multiLevelType w:val="hybridMultilevel"/>
+    <w:tmpl w:val="60D097C4"/>
+    <w:lvl w:ilvl="0" w:tplc="6FFA3BE0">
+      <w:start w:val="1"/>
+      <w:numFmt w:val="upperRoman"/>
+      <w:lvlText w:val="%1-"/>
+      <w:lvlJc w:val="left"/>
+      <w:pPr>
+        <w:ind w:left="1428" w:hanging="720"/>
+      </w:pPr>
+      <w:rPr>
+        <w:rFonts w:hint="default"/>
+      </w:rPr>
+    </w:lvl>
+    <w:lvl w:ilvl="1" w:tplc="040C0019" w:tentative="1">
+      <w:start w:val="1"/>
+      <w:numFmt w:val="lowerLetter"/>
+      <w:lvlText w:val="%2."/>
+      <w:lvlJc w:val="left"/>
+      <w:pPr>
+        <w:ind w:left="1788" w:hanging="360"/>
+      </w:pPr>
+    </w:lvl>
+    <w:lvl w:ilvl="2" w:tplc="040C001B" w:tentative="1">
+      <w:start w:val="1"/>
+      <w:numFmt w:val="lowerRoman"/>
+      <w:lvlText w:val="%3."/>
+      <w:lvlJc w:val="right"/>
+      <w:pPr>
+        <w:ind w:left="2508" w:hanging="180"/>
+      </w:pPr>
+    </w:lvl>
+    <w:lvl w:ilvl="3" w:tplc="040C000F" w:tentative="1">
+      <w:start w:val="1"/>
+      <w:numFmt w:val="decimal"/>
+      <w:lvlText w:val="%4."/>
+      <w:lvlJc w:val="left"/>
+      <w:pPr>
+        <w:ind w:left="3228" w:hanging="360"/>
+      </w:pPr>
+    </w:lvl>
+    <w:lvl w:ilvl="4" w:tplc="040C0019" w:tentative="1">
+      <w:start w:val="1"/>
+      <w:numFmt w:val="lowerLetter"/>
+      <w:lvlText w:val="%5."/>
+      <w:lvlJc w:val="left"/>
+      <w:pPr>
+        <w:ind w:left="3948" w:hanging="360"/>
+      </w:pPr>
+    </w:lvl>
+    <w:lvl w:ilvl="5" w:tplc="040C001B" w:tentative="1">
+      <w:start w:val="1"/>
+      <w:numFmt w:val="lowerRoman"/>
+      <w:lvlText w:val="%6."/>
+      <w:lvlJc w:val="right"/>
+      <w:pPr>
+        <w:ind w:left="4668" w:hanging="180"/>
+      </w:pPr>
+    </w:lvl>
+    <w:lvl w:ilvl="6" w:tplc="040C000F" w:tentative="1">
+      <w:start w:val="1"/>
+      <w:numFmt w:val="decimal"/>
+      <w:lvlText w:val="%7."/>
+      <w:lvlJc w:val="left"/>
+      <w:pPr>
+        <w:ind w:left="5388" w:hanging="360"/>
+      </w:pPr>
+    </w:lvl>
+    <w:lvl w:ilvl="7" w:tplc="040C0019" w:tentative="1">
+      <w:start w:val="1"/>
+      <w:numFmt w:val="lowerLetter"/>
+      <w:lvlText w:val="%8."/>
+      <w:lvlJc w:val="left"/>
+      <w:pPr>
+        <w:ind w:left="6108" w:hanging="360"/>
+      </w:pPr>
+    </w:lvl>
+    <w:lvl w:ilvl="8" w:tplc="040C001B" w:tentative="1">
+      <w:start w:val="1"/>
+      <w:numFmt w:val="lowerRoman"/>
+      <w:lvlText w:val="%9."/>
+      <w:lvlJc w:val="right"/>
+      <w:pPr>
+        <w:ind w:left="6828" w:hanging="180"/>
+      </w:pPr>
+    </w:lvl>
+  </w:abstractNum>
+  <w:abstractNum w:abstractNumId="6" w15:restartNumberingAfterBreak="0">
+    <w:nsid w:val="355F38C0"/>
+    <w:multiLevelType w:val="hybridMultilevel"/>
+    <w:tmpl w:val="AF7CAF58"/>
+    <w:lvl w:ilvl="0" w:tplc="FE7CA572">
+      <w:start w:val="1"/>
+      <w:numFmt w:val="upperRoman"/>
+      <w:lvlText w:val="%1."/>
+      <w:lvlJc w:val="left"/>
+      <w:pPr>
+        <w:ind w:left="1080" w:hanging="720"/>
+      </w:pPr>
+      <w:rPr>
+        <w:rFonts w:hint="default"/>
+      </w:rPr>
+    </w:lvl>
+    <w:lvl w:ilvl="1" w:tplc="040C0019" w:tentative="1">
+      <w:start w:val="1"/>
+      <w:numFmt w:val="lowerLetter"/>
+      <w:lvlText w:val="%2."/>
+      <w:lvlJc w:val="left"/>
+      <w:pPr>
+        <w:ind w:left="1440" w:hanging="360"/>
+      </w:pPr>
+    </w:lvl>
+    <w:lvl w:ilvl="2" w:tplc="040C001B" w:tentative="1">
+      <w:start w:val="1"/>
+      <w:numFmt w:val="lowerRoman"/>
+      <w:lvlText w:val="%3."/>
+      <w:lvlJc w:val="right"/>
+      <w:pPr>
+        <w:ind w:left="2160" w:hanging="180"/>
+      </w:pPr>
+    </w:lvl>
+    <w:lvl w:ilvl="3" w:tplc="040C000F" w:tentative="1">
+      <w:start w:val="1"/>
+      <w:numFmt w:val="decimal"/>
+      <w:lvlText w:val="%4."/>
+      <w:lvlJc w:val="left"/>
+      <w:pPr>
+        <w:ind w:left="2880" w:hanging="360"/>
+      </w:pPr>
+    </w:lvl>
+    <w:lvl w:ilvl="4" w:tplc="040C0019" w:tentative="1">
+      <w:start w:val="1"/>
+      <w:numFmt w:val="lowerLetter"/>
+      <w:lvlText w:val="%5."/>
+      <w:lvlJc w:val="left"/>
+      <w:pPr>
+        <w:ind w:left="3600" w:hanging="360"/>
+      </w:pPr>
+    </w:lvl>
+    <w:lvl w:ilvl="5" w:tplc="040C001B" w:tentative="1">
+      <w:start w:val="1"/>
+      <w:numFmt w:val="lowerRoman"/>
+      <w:lvlText w:val="%6."/>
+      <w:lvlJc w:val="right"/>
+      <w:pPr>
+        <w:ind w:left="4320" w:hanging="180"/>
+      </w:pPr>
+    </w:lvl>
+    <w:lvl w:ilvl="6" w:tplc="040C000F" w:tentative="1">
+      <w:start w:val="1"/>
+      <w:numFmt w:val="decimal"/>
+      <w:lvlText w:val="%7."/>
+      <w:lvlJc w:val="left"/>
+      <w:pPr>
+        <w:ind w:left="5040" w:hanging="360"/>
+      </w:pPr>
+    </w:lvl>
+    <w:lvl w:ilvl="7" w:tplc="040C0019" w:tentative="1">
+      <w:start w:val="1"/>
+      <w:numFmt w:val="lowerLetter"/>
+      <w:lvlText w:val="%8."/>
+      <w:lvlJc w:val="left"/>
+      <w:pPr>
+        <w:ind w:left="5760" w:hanging="360"/>
+      </w:pPr>
+    </w:lvl>
+    <w:lvl w:ilvl="8" w:tplc="040C001B" w:tentative="1">
+      <w:start w:val="1"/>
+      <w:numFmt w:val="lowerRoman"/>
+      <w:lvlText w:val="%9."/>
+      <w:lvlJc w:val="right"/>
+      <w:pPr>
+        <w:ind w:left="6480" w:hanging="180"/>
+      </w:pPr>
+    </w:lvl>
+  </w:abstractNum>
+  <w:abstractNum w:abstractNumId="7" w15:restartNumberingAfterBreak="0">
+    <w:nsid w:val="3C9D18C1"/>
+    <w:multiLevelType w:val="hybridMultilevel"/>
+    <w:tmpl w:val="322A0460"/>
+    <w:lvl w:ilvl="0" w:tplc="83F4AE4C">
+      <w:start w:val="1"/>
+      <w:numFmt w:val="upperRoman"/>
+      <w:lvlText w:val="%1."/>
+      <w:lvlJc w:val="left"/>
+      <w:pPr>
+        <w:ind w:left="1080" w:hanging="720"/>
+      </w:pPr>
+      <w:rPr>
+        <w:rFonts w:hint="default"/>
+      </w:rPr>
+    </w:lvl>
+    <w:lvl w:ilvl="1" w:tplc="040C0019" w:tentative="1">
+      <w:start w:val="1"/>
+      <w:numFmt w:val="lowerLetter"/>
+      <w:lvlText w:val="%2."/>
+      <w:lvlJc w:val="left"/>
+      <w:pPr>
+        <w:ind w:left="1440" w:hanging="360"/>
+      </w:pPr>
+    </w:lvl>
+    <w:lvl w:ilvl="2" w:tplc="040C001B" w:tentative="1">
+      <w:start w:val="1"/>
+      <w:numFmt w:val="lowerRoman"/>
+      <w:lvlText w:val="%3."/>
+      <w:lvlJc w:val="right"/>
+      <w:pPr>
+        <w:ind w:left="2160" w:hanging="180"/>
+      </w:pPr>
+    </w:lvl>
+    <w:lvl w:ilvl="3" w:tplc="040C000F" w:tentative="1">
+      <w:start w:val="1"/>
+      <w:numFmt w:val="decimal"/>
+      <w:lvlText w:val="%4."/>
+      <w:lvlJc w:val="left"/>
+      <w:pPr>
+        <w:ind w:left="2880" w:hanging="360"/>
+      </w:pPr>
+    </w:lvl>
+    <w:lvl w:ilvl="4" w:tplc="040C0019" w:tentative="1">
+      <w:start w:val="1"/>
+      <w:numFmt w:val="lowerLetter"/>
+      <w:lvlText w:val="%5."/>
+      <w:lvlJc w:val="left"/>
+      <w:pPr>
+        <w:ind w:left="3600" w:hanging="360"/>
+      </w:pPr>
+    </w:lvl>
+    <w:lvl w:ilvl="5" w:tplc="040C001B" w:tentative="1">
+      <w:start w:val="1"/>
+      <w:numFmt w:val="lowerRoman"/>
+      <w:lvlText w:val="%6."/>
+      <w:lvlJc w:val="right"/>
+      <w:pPr>
+        <w:ind w:left="4320" w:hanging="180"/>
+      </w:pPr>
+    </w:lvl>
+    <w:lvl w:ilvl="6" w:tplc="040C000F" w:tentative="1">
+      <w:start w:val="1"/>
+      <w:numFmt w:val="decimal"/>
+      <w:lvlText w:val="%7."/>
+      <w:lvlJc w:val="left"/>
+      <w:pPr>
+        <w:ind w:left="5040" w:hanging="360"/>
+      </w:pPr>
+    </w:lvl>
+    <w:lvl w:ilvl="7" w:tplc="040C0019" w:tentative="1">
+      <w:start w:val="1"/>
+      <w:numFmt w:val="lowerLetter"/>
+      <w:lvlText w:val="%8."/>
+      <w:lvlJc w:val="left"/>
+      <w:pPr>
+        <w:ind w:left="5760" w:hanging="360"/>
+      </w:pPr>
+    </w:lvl>
+    <w:lvl w:ilvl="8" w:tplc="040C001B" w:tentative="1">
+      <w:start w:val="1"/>
+      <w:numFmt w:val="lowerRoman"/>
+      <w:lvlText w:val="%9."/>
+      <w:lvlJc w:val="right"/>
+      <w:pPr>
+        <w:ind w:left="6480" w:hanging="180"/>
+      </w:pPr>
+    </w:lvl>
+  </w:abstractNum>
+  <w:abstractNum w:abstractNumId="8" w15:restartNumberingAfterBreak="0">
+    <w:nsid w:val="4C773276"/>
+    <w:multiLevelType w:val="hybridMultilevel"/>
+    <w:tmpl w:val="AF7CAF58"/>
+    <w:lvl w:ilvl="0" w:tplc="FE7CA572">
+      <w:start w:val="1"/>
+      <w:numFmt w:val="upperRoman"/>
+      <w:lvlText w:val="%1."/>
+      <w:lvlJc w:val="left"/>
+      <w:pPr>
+        <w:ind w:left="1080" w:hanging="720"/>
+      </w:pPr>
+      <w:rPr>
+        <w:rFonts w:hint="default"/>
+      </w:rPr>
+    </w:lvl>
+    <w:lvl w:ilvl="1" w:tplc="040C0019" w:tentative="1">
+      <w:start w:val="1"/>
+      <w:numFmt w:val="lowerLetter"/>
+      <w:lvlText w:val="%2."/>
+      <w:lvlJc w:val="left"/>
+      <w:pPr>
+        <w:ind w:left="1440" w:hanging="360"/>
+      </w:pPr>
+    </w:lvl>
+    <w:lvl w:ilvl="2" w:tplc="040C001B" w:tentative="1">
+      <w:start w:val="1"/>
+      <w:numFmt w:val="lowerRoman"/>
+      <w:lvlText w:val="%3."/>
+      <w:lvlJc w:val="right"/>
+      <w:pPr>
+        <w:ind w:left="2160" w:hanging="180"/>
+      </w:pPr>
+    </w:lvl>
+    <w:lvl w:ilvl="3" w:tplc="040C000F" w:tentative="1">
+      <w:start w:val="1"/>
+      <w:numFmt w:val="decimal"/>
+      <w:lvlText w:val="%4."/>
+      <w:lvlJc w:val="left"/>
+      <w:pPr>
+        <w:ind w:left="2880" w:hanging="360"/>
+      </w:pPr>
+    </w:lvl>
+    <w:lvl w:ilvl="4" w:tplc="040C0019" w:tentative="1">
+      <w:start w:val="1"/>
+      <w:numFmt w:val="lowerLetter"/>
+      <w:lvlText w:val="%5."/>
+      <w:lvlJc w:val="left"/>
+      <w:pPr>
+        <w:ind w:left="3600" w:hanging="360"/>
+      </w:pPr>
+    </w:lvl>
+    <w:lvl w:ilvl="5" w:tplc="040C001B" w:tentative="1">
+      <w:start w:val="1"/>
+      <w:numFmt w:val="lowerRoman"/>
+      <w:lvlText w:val="%6."/>
+      <w:lvlJc w:val="right"/>
+      <w:pPr>
+        <w:ind w:left="4320" w:hanging="180"/>
+      </w:pPr>
+    </w:lvl>
+    <w:lvl w:ilvl="6" w:tplc="040C000F" w:tentative="1">
+      <w:start w:val="1"/>
+      <w:numFmt w:val="decimal"/>
+      <w:lvlText w:val="%7."/>
+      <w:lvlJc w:val="left"/>
+      <w:pPr>
+        <w:ind w:left="5040" w:hanging="360"/>
+      </w:pPr>
+    </w:lvl>
+    <w:lvl w:ilvl="7" w:tplc="040C0019" w:tentative="1">
+      <w:start w:val="1"/>
+      <w:numFmt w:val="lowerLetter"/>
+      <w:lvlText w:val="%8."/>
+      <w:lvlJc w:val="left"/>
+      <w:pPr>
+        <w:ind w:left="5760" w:hanging="360"/>
+      </w:pPr>
+    </w:lvl>
+    <w:lvl w:ilvl="8" w:tplc="040C001B" w:tentative="1">
+      <w:start w:val="1"/>
+      <w:numFmt w:val="lowerRoman"/>
+      <w:lvlText w:val="%9."/>
+      <w:lvlJc w:val="right"/>
+      <w:pPr>
+        <w:ind w:left="6480" w:hanging="180"/>
+      </w:pPr>
+    </w:lvl>
+  </w:abstractNum>
+  <w:abstractNum w:abstractNumId="9" w15:restartNumberingAfterBreak="0">
+    <w:nsid w:val="59CA5B9C"/>
+    <w:multiLevelType w:val="hybridMultilevel"/>
+    <w:tmpl w:val="AF7CAF58"/>
+    <w:lvl w:ilvl="0" w:tplc="FE7CA572">
+      <w:start w:val="1"/>
+      <w:numFmt w:val="upperRoman"/>
+      <w:lvlText w:val="%1."/>
+      <w:lvlJc w:val="left"/>
+      <w:pPr>
+        <w:ind w:left="1080" w:hanging="720"/>
+      </w:pPr>
+      <w:rPr>
+        <w:rFonts w:hint="default"/>
+      </w:rPr>
+    </w:lvl>
+    <w:lvl w:ilvl="1" w:tplc="040C0019" w:tentative="1">
+      <w:start w:val="1"/>
+      <w:numFmt w:val="lowerLetter"/>
+      <w:lvlText w:val="%2."/>
+      <w:lvlJc w:val="left"/>
+      <w:pPr>
+        <w:ind w:left="1440" w:hanging="360"/>
+      </w:pPr>
+    </w:lvl>
+    <w:lvl w:ilvl="2" w:tplc="040C001B" w:tentative="1">
+      <w:start w:val="1"/>
+      <w:numFmt w:val="lowerRoman"/>
+      <w:lvlText w:val="%3."/>
+      <w:lvlJc w:val="right"/>
+      <w:pPr>
+        <w:ind w:left="2160" w:hanging="180"/>
+      </w:pPr>
+    </w:lvl>
+    <w:lvl w:ilvl="3" w:tplc="040C000F" w:tentative="1">
+      <w:start w:val="1"/>
+      <w:numFmt w:val="decimal"/>
+      <w:lvlText w:val="%4."/>
+      <w:lvlJc w:val="left"/>
+      <w:pPr>
+        <w:ind w:left="2880" w:hanging="360"/>
+      </w:pPr>
+    </w:lvl>
+    <w:lvl w:ilvl="4" w:tplc="040C0019" w:tentative="1">
+      <w:start w:val="1"/>
+      <w:numFmt w:val="lowerLetter"/>
+      <w:lvlText w:val="%5."/>
+      <w:lvlJc w:val="left"/>
+      <w:pPr>
+        <w:ind w:left="3600" w:hanging="360"/>
+      </w:pPr>
+    </w:lvl>
+    <w:lvl w:ilvl="5" w:tplc="040C001B" w:tentative="1">
+      <w:start w:val="1"/>
+      <w:numFmt w:val="lowerRoman"/>
+      <w:lvlText w:val="%6."/>
+      <w:lvlJc w:val="right"/>
+      <w:pPr>
+        <w:ind w:left="4320" w:hanging="180"/>
+      </w:pPr>
+    </w:lvl>
+    <w:lvl w:ilvl="6" w:tplc="040C000F" w:tentative="1">
+      <w:start w:val="1"/>
+      <w:numFmt w:val="decimal"/>
+      <w:lvlText w:val="%7."/>
+      <w:lvlJc w:val="left"/>
+      <w:pPr>
+        <w:ind w:left="5040" w:hanging="360"/>
+      </w:pPr>
+    </w:lvl>
+    <w:lvl w:ilvl="7" w:tplc="040C0019" w:tentative="1">
+      <w:start w:val="1"/>
+      <w:numFmt w:val="lowerLetter"/>
+      <w:lvlText w:val="%8."/>
+      <w:lvlJc w:val="left"/>
+      <w:pPr>
+        <w:ind w:left="5760" w:hanging="360"/>
+      </w:pPr>
+    </w:lvl>
+    <w:lvl w:ilvl="8" w:tplc="040C001B" w:tentative="1">
+      <w:start w:val="1"/>
+      <w:numFmt w:val="lowerRoman"/>
+      <w:lvlText w:val="%9."/>
+      <w:lvlJc w:val="right"/>
+      <w:pPr>
+        <w:ind w:left="6480" w:hanging="180"/>
+      </w:pPr>
+    </w:lvl>
+  </w:abstractNum>
+  <w:abstractNum w:abstractNumId="10" w15:restartNumberingAfterBreak="0">
+    <w:nsid w:val="6D313CCF"/>
+    <w:multiLevelType w:val="hybridMultilevel"/>
+    <w:tmpl w:val="B472193E"/>
+    <w:lvl w:ilvl="0" w:tplc="FEDA965C">
+      <w:start w:val="1"/>
+      <w:numFmt w:val="upperRoman"/>
+      <w:lvlText w:val="%1."/>
+      <w:lvlJc w:val="left"/>
+      <w:pPr>
+        <w:ind w:left="2232" w:hanging="720"/>
+      </w:pPr>
+      <w:rPr>
+        <w:rFonts w:hint="default"/>
+      </w:rPr>
+    </w:lvl>
+    <w:lvl w:ilvl="1" w:tplc="040C0019" w:tentative="1">
+      <w:start w:val="1"/>
+      <w:numFmt w:val="lowerLetter"/>
+      <w:lvlText w:val="%2."/>
+      <w:lvlJc w:val="left"/>
+      <w:pPr>
+        <w:ind w:left="2592" w:hanging="360"/>
+      </w:pPr>
+    </w:lvl>
+    <w:lvl w:ilvl="2" w:tplc="040C001B" w:tentative="1">
+      <w:start w:val="1"/>
+      <w:numFmt w:val="lowerRoman"/>
+      <w:lvlText w:val="%3."/>
+      <w:lvlJc w:val="right"/>
+      <w:pPr>
+        <w:ind w:left="3312" w:hanging="180"/>
+      </w:pPr>
+    </w:lvl>
+    <w:lvl w:ilvl="3" w:tplc="040C000F" w:tentative="1">
+      <w:start w:val="1"/>
+      <w:numFmt w:val="decimal"/>
+      <w:lvlText w:val="%4."/>
+      <w:lvlJc w:val="left"/>
+      <w:pPr>
+        <w:ind w:left="4032" w:hanging="360"/>
+      </w:pPr>
+    </w:lvl>
+    <w:lvl w:ilvl="4" w:tplc="040C0019" w:tentative="1">
+      <w:start w:val="1"/>
+      <w:numFmt w:val="lowerLetter"/>
+      <w:lvlText w:val="%5."/>
+      <w:lvlJc w:val="left"/>
+      <w:pPr>
+        <w:ind w:left="4752" w:hanging="360"/>
+      </w:pPr>
+    </w:lvl>
+    <w:lvl w:ilvl="5" w:tplc="040C001B" w:tentative="1">
+      <w:start w:val="1"/>
+      <w:numFmt w:val="lowerRoman"/>
+      <w:lvlText w:val="%6."/>
+      <w:lvlJc w:val="right"/>
+      <w:pPr>
+        <w:ind w:left="5472" w:hanging="180"/>
+      </w:pPr>
+    </w:lvl>
+    <w:lvl w:ilvl="6" w:tplc="040C000F" w:tentative="1">
+      <w:start w:val="1"/>
+      <w:numFmt w:val="decimal"/>
+      <w:lvlText w:val="%7."/>
+      <w:lvlJc w:val="left"/>
+      <w:pPr>
+        <w:ind w:left="6192" w:hanging="360"/>
+      </w:pPr>
+    </w:lvl>
+    <w:lvl w:ilvl="7" w:tplc="040C0019" w:tentative="1">
+      <w:start w:val="1"/>
+      <w:numFmt w:val="lowerLetter"/>
+      <w:lvlText w:val="%8."/>
+      <w:lvlJc w:val="left"/>
+      <w:pPr>
+        <w:ind w:left="6912" w:hanging="360"/>
+      </w:pPr>
+    </w:lvl>
+    <w:lvl w:ilvl="8" w:tplc="040C001B" w:tentative="1">
+      <w:start w:val="1"/>
+      <w:numFmt w:val="lowerRoman"/>
+      <w:lvlText w:val="%9."/>
+      <w:lvlJc w:val="right"/>
+      <w:pPr>
+        <w:ind w:left="7632" w:hanging="180"/>
+      </w:pPr>
+    </w:lvl>
+  </w:abstractNum>
+  <w:abstractNum w:abstractNumId="11" w15:restartNumberingAfterBreak="0">
+    <w:nsid w:val="772B0451"/>
+    <w:multiLevelType w:val="hybridMultilevel"/>
+    <w:tmpl w:val="AF7CAF58"/>
+    <w:lvl w:ilvl="0" w:tplc="FE7CA572">
+      <w:start w:val="1"/>
+      <w:numFmt w:val="upperRoman"/>
+      <w:lvlText w:val="%1."/>
+      <w:lvlJc w:val="left"/>
+      <w:pPr>
+        <w:ind w:left="1080" w:hanging="720"/>
+      </w:pPr>
+      <w:rPr>
+        <w:rFonts w:hint="default"/>
+      </w:rPr>
+    </w:lvl>
+    <w:lvl w:ilvl="1" w:tplc="040C0019" w:tentative="1">
+      <w:start w:val="1"/>
+      <w:numFmt w:val="lowerLetter"/>
+      <w:lvlText w:val="%2."/>
+      <w:lvlJc w:val="left"/>
+      <w:pPr>
+        <w:ind w:left="1440" w:hanging="360"/>
+      </w:pPr>
+    </w:lvl>
+    <w:lvl w:ilvl="2" w:tplc="040C001B" w:tentative="1">
+      <w:start w:val="1"/>
+      <w:numFmt w:val="lowerRoman"/>
+      <w:lvlText w:val="%3."/>
+      <w:lvlJc w:val="right"/>
+      <w:pPr>
+        <w:ind w:left="2160" w:hanging="180"/>
+      </w:pPr>
+    </w:lvl>
+    <w:lvl w:ilvl="3" w:tplc="040C000F" w:tentative="1">
+      <w:start w:val="1"/>
+      <w:numFmt w:val="decimal"/>
+      <w:lvlText w:val="%4."/>
+      <w:lvlJc w:val="left"/>
+      <w:pPr>
+        <w:ind w:left="2880" w:hanging="360"/>
+      </w:pPr>
+    </w:lvl>
+    <w:lvl w:ilvl="4" w:tplc="040C0019" w:tentative="1">
+      <w:start w:val="1"/>
+      <w:numFmt w:val="lowerLetter"/>
+      <w:lvlText w:val="%5."/>
+      <w:lvlJc w:val="left"/>
+      <w:pPr>
+        <w:ind w:left="3600" w:hanging="360"/>
+      </w:pPr>
+    </w:lvl>
+    <w:lvl w:ilvl="5" w:tplc="040C001B" w:tentative="1">
+      <w:start w:val="1"/>
+      <w:numFmt w:val="lowerRoman"/>
+      <w:lvlText w:val="%6."/>
+      <w:lvlJc w:val="right"/>
+      <w:pPr>
+        <w:ind w:left="4320" w:hanging="180"/>
+      </w:pPr>
+    </w:lvl>
+    <w:lvl w:ilvl="6" w:tplc="040C000F" w:tentative="1">
+      <w:start w:val="1"/>
+      <w:numFmt w:val="decimal"/>
+      <w:lvlText w:val="%7."/>
+      <w:lvlJc w:val="left"/>
+      <w:pPr>
+        <w:ind w:left="5040" w:hanging="360"/>
+      </w:pPr>
+    </w:lvl>
+    <w:lvl w:ilvl="7" w:tplc="040C0019" w:tentative="1">
+      <w:start w:val="1"/>
+      <w:numFmt w:val="lowerLetter"/>
+      <w:lvlText w:val="%8."/>
+      <w:lvlJc w:val="left"/>
+      <w:pPr>
+        <w:ind w:left="5760" w:hanging="360"/>
+      </w:pPr>
+    </w:lvl>
+    <w:lvl w:ilvl="8" w:tplc="040C001B" w:tentative="1">
+      <w:start w:val="1"/>
+      <w:numFmt w:val="lowerRoman"/>
+      <w:lvlText w:val="%9."/>
+      <w:lvlJc w:val="right"/>
+      <w:pPr>
+        <w:ind w:left="6480" w:hanging="180"/>
+      </w:pPr>
+    </w:lvl>
+  </w:abstractNum>
+  <w:num w:numId="1">
+    <w:abstractNumId w:val="5"/>
+  </w:num>
+  <w:num w:numId="2">
+    <w:abstractNumId w:val="4"/>
+  </w:num>
+  <w:num w:numId="3">
+    <w:abstractNumId w:val="10"/>
+  </w:num>
+  <w:num w:numId="4">
+    <w:abstractNumId w:val="7"/>
+  </w:num>
+  <w:num w:numId="5">
+    <w:abstractNumId w:val="11"/>
+  </w:num>
+  <w:num w:numId="6">
+    <w:abstractNumId w:val="0"/>
+  </w:num>
+  <w:num w:numId="7">
+    <w:abstractNumId w:val="2"/>
+  </w:num>
+  <w:num w:numId="8">
+    <w:abstractNumId w:val="1"/>
+  </w:num>
+  <w:num w:numId="9">
+    <w:abstractNumId w:val="3"/>
+  </w:num>
+  <w:num w:numId="10">
+    <w:abstractNumId w:val="8"/>
+  </w:num>
+  <w:num w:numId="11">
+    <w:abstractNumId w:val="6"/>
+  </w:num>
+  <w:num w:numId="12">
+    <w:abstractNumId w:val="9"/>
+  </w:num>
+</w:numbering>
+</file>
+
 <file path=word/styles.xml><?xml version="1.0" encoding="utf-8"?>
-<w:styles xmlns:mc="http://schemas.openxmlformats.org/markup-compatibility/2006" xmlns:r="http://schemas.openxmlformats.org/officeDocument/2006/relationships" xmlns:w="http://schemas.openxmlformats.org/wordprocessingml/2006/main" xmlns:w14="http://schemas.microsoft.com/office/word/2010/wordml" xmlns:w15="http://schemas.microsoft.com/office/word/2012/wordml" xmlns:w16cex="http://schemas.microsoft.com/office/word/2018/wordml/cex" xmlns:w16cid="http://schemas.microsoft.com/office/word/2016/wordml/cid" xmlns:w16="http://schemas.microsoft.com/office/word/2018/wordml" xmlns:w16se="http://schemas.microsoft.com/office/word/2015/wordml/symex" mc:Ignorable="w14 w15 w16se w16cid w16 w16cex">
+<w:styles xmlns:mc="http://schemas.openxmlformats.org/markup-compatibility/2006" xmlns:r="http://schemas.openxmlformats.org/officeDocument/2006/relationships" xmlns:w="http://schemas.openxmlformats.org/wordprocessingml/2006/main" xmlns:w14="http://schemas.microsoft.com/office/word/2010/wordml" xmlns:w15="http://schemas.microsoft.com/office/word/2012/wordml" xmlns:w16cex="http://schemas.microsoft.com/office/word/2018/wordml/cex" xmlns:w16cid="http://schemas.microsoft.com/office/word/2016/wordml/cid" xmlns:w16="http://schemas.microsoft.com/office/word/2018/wordml" xmlns:w16sdtdh="http://schemas.microsoft.com/office/word/2020/wordml/sdtdatahash" xmlns:w16se="http://schemas.microsoft.com/office/word/2015/wordml/symex" mc:Ignorable="w14 w15 w16se w16cid w16 w16cex w16sdtdh">
   <w:docDefaults>
     <w:rPrDefault>
       <w:rPr>
@@ -1483,6 +7020,17 @@
       </w:tblBorders>
     </w:tblPr>
   </w:style>
+  <w:style w:type="paragraph" w:styleId="Paragraphedeliste">
+    <w:name w:val="List Paragraph"/>
+    <w:basedOn w:val="Normal"/>
+    <w:uiPriority w:val="34"/>
+    <w:qFormat/>
+    <w:rsid w:val="0005561A"/>
+    <w:pPr>
+      <w:ind w:left="720"/>
+      <w:contextualSpacing/>
+    </w:pPr>
+  </w:style>
 </w:styles>
 </file>
 

--- a/Documentation/05_CR_V1.docx
+++ b/Documentation/05_CR_V1.docx
@@ -1,6 +1,6 @@
 
 <file path=word/document.xml><?xml version="1.0" encoding="utf-8"?>
-<w:document xmlns:wpc="http://schemas.microsoft.com/office/word/2010/wordprocessingCanvas" xmlns:cx="http://schemas.microsoft.com/office/drawing/2014/chartex" xmlns:cx1="http://schemas.microsoft.com/office/drawing/2015/9/8/chartex" xmlns:cx2="http://schemas.microsoft.com/office/drawing/2015/10/21/chartex" xmlns:cx3="http://schemas.microsoft.com/office/drawing/2016/5/9/chartex" xmlns:cx4="http://schemas.microsoft.com/office/drawing/2016/5/10/chartex" xmlns:cx5="http://schemas.microsoft.com/office/drawing/2016/5/11/chartex" xmlns:cx6="http://schemas.microsoft.com/office/drawing/2016/5/12/chartex" xmlns:cx7="http://schemas.microsoft.com/office/drawing/2016/5/13/chartex" xmlns:cx8="http://schemas.microsoft.com/office/drawing/2016/5/14/chartex" xmlns:mc="http://schemas.openxmlformats.org/markup-compatibility/2006" xmlns:aink="http://schemas.microsoft.com/office/drawing/2016/ink" xmlns:am3d="http://schemas.microsoft.com/office/drawing/2017/model3d" xmlns:o="urn:schemas-microsoft-com:office:office" xmlns:r="http://schemas.openxmlformats.org/officeDocument/2006/relationships" xmlns:m="http://schemas.openxmlformats.org/officeDocument/2006/math" xmlns:v="urn:schemas-microsoft-com:vml" xmlns:wp14="http://schemas.microsoft.com/office/word/2010/wordprocessingDrawing" xmlns:wp="http://schemas.openxmlformats.org/drawingml/2006/wordprocessingDrawing" xmlns:w10="urn:schemas-microsoft-com:office:word" xmlns:w="http://schemas.openxmlformats.org/wordprocessingml/2006/main" xmlns:w14="http://schemas.microsoft.com/office/word/2010/wordml" xmlns:w15="http://schemas.microsoft.com/office/word/2012/wordml" xmlns:w16cex="http://schemas.microsoft.com/office/word/2018/wordml/cex" xmlns:w16cid="http://schemas.microsoft.com/office/word/2016/wordml/cid" xmlns:w16="http://schemas.microsoft.com/office/word/2018/wordml" xmlns:w16sdtdh="http://schemas.microsoft.com/office/word/2020/wordml/sdtdatahash" xmlns:w16se="http://schemas.microsoft.com/office/word/2015/wordml/symex" xmlns:wpg="http://schemas.microsoft.com/office/word/2010/wordprocessingGroup" xmlns:wpi="http://schemas.microsoft.com/office/word/2010/wordprocessingInk" xmlns:wne="http://schemas.microsoft.com/office/word/2006/wordml" xmlns:wps="http://schemas.microsoft.com/office/word/2010/wordprocessingShape" mc:Ignorable="w14 w15 w16se w16cid w16 w16cex w16sdtdh wp14">
+<w:document xmlns:wpc="http://schemas.microsoft.com/office/word/2010/wordprocessingCanvas" xmlns:cx="http://schemas.microsoft.com/office/drawing/2014/chartex" xmlns:cx1="http://schemas.microsoft.com/office/drawing/2015/9/8/chartex" xmlns:cx2="http://schemas.microsoft.com/office/drawing/2015/10/21/chartex" xmlns:cx3="http://schemas.microsoft.com/office/drawing/2016/5/9/chartex" xmlns:cx4="http://schemas.microsoft.com/office/drawing/2016/5/10/chartex" xmlns:cx5="http://schemas.microsoft.com/office/drawing/2016/5/11/chartex" xmlns:cx6="http://schemas.microsoft.com/office/drawing/2016/5/12/chartex" xmlns:cx7="http://schemas.microsoft.com/office/drawing/2016/5/13/chartex" xmlns:cx8="http://schemas.microsoft.com/office/drawing/2016/5/14/chartex" xmlns:mc="http://schemas.openxmlformats.org/markup-compatibility/2006" xmlns:aink="http://schemas.microsoft.com/office/drawing/2016/ink" xmlns:am3d="http://schemas.microsoft.com/office/drawing/2017/model3d" xmlns:o="urn:schemas-microsoft-com:office:office" xmlns:r="http://schemas.openxmlformats.org/officeDocument/2006/relationships" xmlns:m="http://schemas.openxmlformats.org/officeDocument/2006/math" xmlns:v="urn:schemas-microsoft-com:vml" xmlns:wp14="http://schemas.microsoft.com/office/word/2010/wordprocessingDrawing" xmlns:wp="http://schemas.openxmlformats.org/drawingml/2006/wordprocessingDrawing" xmlns:w10="urn:schemas-microsoft-com:office:word" xmlns:w="http://schemas.openxmlformats.org/wordprocessingml/2006/main" xmlns:w14="http://schemas.microsoft.com/office/word/2010/wordml" xmlns:w15="http://schemas.microsoft.com/office/word/2012/wordml" xmlns:w16cex="http://schemas.microsoft.com/office/word/2018/wordml/cex" xmlns:w16cid="http://schemas.microsoft.com/office/word/2016/wordml/cid" xmlns:w16="http://schemas.microsoft.com/office/word/2018/wordml" xmlns:w16se="http://schemas.microsoft.com/office/word/2015/wordml/symex" xmlns:wpg="http://schemas.microsoft.com/office/word/2010/wordprocessingGroup" xmlns:wpi="http://schemas.microsoft.com/office/word/2010/wordprocessingInk" xmlns:wne="http://schemas.microsoft.com/office/word/2006/wordml" xmlns:wps="http://schemas.microsoft.com/office/word/2010/wordprocessingShape" mc:Ignorable="w14 w15 w16se w16cid w16 w16cex wp14">
   <w:body>
     <w:p>
       <w:pPr>
@@ -683,6 +683,7 @@
     </w:p>
     <w:p>
       <w:pPr>
+        <w:ind w:firstLine="360"/>
         <w:rPr>
           <w:sz w:val="22"/>
           <w:szCs w:val="22"/>
@@ -798,7 +799,21 @@
           <w:sz w:val="22"/>
           <w:szCs w:val="22"/>
         </w:rPr>
-        <w:t>nécessaire d’attribuer des rôles à tout les membres de l’équipe et de s’y tenir</w:t>
+        <w:t>nécessaire d’attribuer des rôles à tou</w:t>
+      </w:r>
+      <w:r>
+        <w:rPr>
+          <w:sz w:val="22"/>
+          <w:szCs w:val="22"/>
+        </w:rPr>
+        <w:t>s</w:t>
+      </w:r>
+      <w:r>
+        <w:rPr>
+          <w:sz w:val="22"/>
+          <w:szCs w:val="22"/>
+        </w:rPr>
+        <w:t xml:space="preserve"> les membres de l’équipe et de s’y tenir</w:t>
       </w:r>
       <w:r>
         <w:rPr>
@@ -819,7 +834,21 @@
           <w:sz w:val="22"/>
           <w:szCs w:val="22"/>
         </w:rPr>
-        <w:t xml:space="preserve"> compréhension lors des interactions avec les enseignants, l’ordre au sein des differents version</w:t>
+        <w:t xml:space="preserve"> compréhension lors des interactions avec les enseignants, l’ordre au sein des </w:t>
+      </w:r>
+      <w:r>
+        <w:rPr>
+          <w:sz w:val="22"/>
+          <w:szCs w:val="22"/>
+        </w:rPr>
+        <w:t>différentes</w:t>
+      </w:r>
+      <w:r>
+        <w:rPr>
+          <w:sz w:val="22"/>
+          <w:szCs w:val="22"/>
+        </w:rPr>
+        <w:t xml:space="preserve"> version</w:t>
       </w:r>
       <w:r>
         <w:rPr>
@@ -852,17 +881,25 @@
     </w:p>
     <w:p>
       <w:pPr>
-        <w:rPr>
-          <w:sz w:val="22"/>
-          <w:szCs w:val="22"/>
-        </w:rPr>
-      </w:pPr>
-      <w:r>
-        <w:rPr>
-          <w:sz w:val="22"/>
-          <w:szCs w:val="22"/>
-        </w:rPr>
-        <w:t>Se projet se décline donc en quatre objectifs :</w:t>
+        <w:ind w:firstLine="360"/>
+        <w:rPr>
+          <w:sz w:val="22"/>
+          <w:szCs w:val="22"/>
+        </w:rPr>
+      </w:pPr>
+      <w:r>
+        <w:rPr>
+          <w:sz w:val="22"/>
+          <w:szCs w:val="22"/>
+        </w:rPr>
+        <w:t>C</w:t>
+      </w:r>
+      <w:r>
+        <w:rPr>
+          <w:sz w:val="22"/>
+          <w:szCs w:val="22"/>
+        </w:rPr>
+        <w:t>e projet se décline donc en quatre objectifs :</w:t>
       </w:r>
     </w:p>
     <w:p>
@@ -922,7 +959,14 @@
           <w:sz w:val="22"/>
           <w:szCs w:val="22"/>
         </w:rPr>
-        <w:t>L’implémentation de la partie sous-traiter</w:t>
+        <w:t>L’implémentation de la partie sous-trait</w:t>
+      </w:r>
+      <w:r>
+        <w:rPr>
+          <w:sz w:val="22"/>
+          <w:szCs w:val="22"/>
+        </w:rPr>
+        <w:t>ée</w:t>
       </w:r>
     </w:p>
     <w:p>
@@ -947,17 +991,18 @@
     </w:p>
     <w:p>
       <w:pPr>
-        <w:rPr>
-          <w:sz w:val="22"/>
-          <w:szCs w:val="22"/>
-        </w:rPr>
-      </w:pPr>
-      <w:r>
-        <w:rPr>
-          <w:sz w:val="22"/>
-          <w:szCs w:val="22"/>
-        </w:rPr>
-        <w:t>L’ensemble du projet se déroulera dans le but de parvenir à l’accomplissement de ces quatre objectifs dans les délais imparties, c’est pourquoi, dans le but d’accomplir cette mission avec le moins de contre-temps possible, il sera nécessaire de suivre les étapes suivantes</w:t>
+        <w:ind w:firstLine="360"/>
+        <w:rPr>
+          <w:sz w:val="22"/>
+          <w:szCs w:val="22"/>
+        </w:rPr>
+      </w:pPr>
+      <w:r>
+        <w:rPr>
+          <w:sz w:val="22"/>
+          <w:szCs w:val="22"/>
+        </w:rPr>
+        <w:t>L’ensemble du projet se déroulera dans le but de parvenir à l’accomplissement de ces quatre objectifs dans les délais impartis, c’est pourquoi, dans le but d’accomplir cette mission avec le moins de contre-temps possible, il sera nécessaire de suivre les étapes suivantes</w:t>
       </w:r>
       <w:r>
         <w:rPr>
@@ -1101,6 +1146,13 @@
         </w:rPr>
         <w:t>orrection d’éventuel bugs ainsi que la gestion d’erreur</w:t>
       </w:r>
+      <w:r>
+        <w:rPr>
+          <w:sz w:val="22"/>
+          <w:szCs w:val="22"/>
+        </w:rPr>
+        <w:t>s</w:t>
+      </w:r>
     </w:p>
     <w:p>
       <w:pPr>
@@ -1126,7 +1178,14 @@
           <w:sz w:val="22"/>
           <w:szCs w:val="22"/>
         </w:rPr>
-        <w:t>mplémentation de la partie sous-traiter</w:t>
+        <w:t>mplémentation de la partie sous-trait</w:t>
+      </w:r>
+      <w:r>
+        <w:rPr>
+          <w:sz w:val="22"/>
+          <w:szCs w:val="22"/>
+        </w:rPr>
+        <w:t>ée</w:t>
       </w:r>
     </w:p>
     <w:p>
@@ -1271,6 +1330,7 @@
     </w:p>
     <w:p>
       <w:pPr>
+        <w:ind w:firstLine="360"/>
         <w:rPr>
           <w:sz w:val="22"/>
           <w:szCs w:val="22"/>
@@ -1309,7 +1369,7 @@
           <w:sz w:val="22"/>
           <w:szCs w:val="22"/>
         </w:rPr>
-        <w:t>Durant ces réunions, un cahier des charges fonctionnelles a été rédigé ainsi qu’un</w:t>
+        <w:t>Durant ces réunions, un cahier des charges fonctionnel a été rédigé ainsi qu’un</w:t>
       </w:r>
       <w:r>
         <w:rPr>
@@ -1330,7 +1390,21 @@
           <w:sz w:val="22"/>
           <w:szCs w:val="22"/>
         </w:rPr>
-        <w:t>A l’issue de ces réunions, les idées essentielles concernant le démarrage du projet ayant été abordées, nous avons pu commencer à élaborer les differents documents à présenter aux enseignants pour validation.</w:t>
+        <w:t>A l’issue de ces réunions, les idées essentielles concernant le démarrage du projet ayant été abordées, nous avons pu commencer à élaborer les diff</w:t>
+      </w:r>
+      <w:r>
+        <w:rPr>
+          <w:sz w:val="22"/>
+          <w:szCs w:val="22"/>
+        </w:rPr>
+        <w:t>ér</w:t>
+      </w:r>
+      <w:r>
+        <w:rPr>
+          <w:sz w:val="22"/>
+          <w:szCs w:val="22"/>
+        </w:rPr>
+        <w:t>ents documents à présenter aux enseignants pour validation.</w:t>
       </w:r>
       <w:r>
         <w:rPr>
@@ -1344,7 +1418,7 @@
           <w:sz w:val="22"/>
           <w:szCs w:val="22"/>
         </w:rPr>
-        <w:t>Une fois la validation effectuée et les axes principaux étant validées, la structure de l’application a pu commencer à prendre forme, et un cahier de tests unitaire</w:t>
+        <w:t>Une fois la validation effectuée et les axes principaux étant validés, la structure de l’application a pu commencer à prendre forme, et un cahier de tests unitaire</w:t>
       </w:r>
       <w:r>
         <w:rPr>
@@ -1358,22 +1432,51 @@
           <w:sz w:val="22"/>
           <w:szCs w:val="22"/>
         </w:rPr>
-        <w:t xml:space="preserve"> des fonctions du jeu a pu être rédigé.</w:t>
-      </w:r>
-    </w:p>
-    <w:p>
-      <w:pPr>
-        <w:rPr>
-          <w:sz w:val="22"/>
-          <w:szCs w:val="22"/>
-        </w:rPr>
-      </w:pPr>
-      <w:r>
-        <w:rPr>
-          <w:sz w:val="22"/>
-          <w:szCs w:val="22"/>
-        </w:rPr>
-        <w:t xml:space="preserve">Une fois les objectifs bien définies, les rôles bien compris par l’équipe, le cahier des charges ainsi que le cahier de recette rédigés et validé par les enseignants, le travail de programmation </w:t>
+        <w:t xml:space="preserve"> des fonctions du jeu a </w:t>
+      </w:r>
+      <w:r>
+        <w:rPr>
+          <w:sz w:val="22"/>
+          <w:szCs w:val="22"/>
+        </w:rPr>
+        <w:t>été</w:t>
+      </w:r>
+      <w:r>
+        <w:rPr>
+          <w:sz w:val="22"/>
+          <w:szCs w:val="22"/>
+        </w:rPr>
+        <w:t xml:space="preserve"> rédigé.</w:t>
+      </w:r>
+    </w:p>
+    <w:p>
+      <w:pPr>
+        <w:ind w:firstLine="360"/>
+        <w:rPr>
+          <w:sz w:val="22"/>
+          <w:szCs w:val="22"/>
+        </w:rPr>
+      </w:pPr>
+      <w:r>
+        <w:rPr>
+          <w:sz w:val="22"/>
+          <w:szCs w:val="22"/>
+        </w:rPr>
+        <w:t>Une fois les objectifs bien définis, les rôles bien compris par l’équipe, le cahier des charges ainsi que le cahier de recette rédigés et validé</w:t>
+      </w:r>
+      <w:r>
+        <w:rPr>
+          <w:sz w:val="22"/>
+          <w:szCs w:val="22"/>
+        </w:rPr>
+        <w:t>s</w:t>
+      </w:r>
+      <w:r>
+        <w:rPr>
+          <w:sz w:val="22"/>
+          <w:szCs w:val="22"/>
+        </w:rPr>
+        <w:t xml:space="preserve"> par les enseignants, le travail de programmation </w:t>
       </w:r>
       <w:r>
         <w:rPr>
@@ -1558,24 +1661,67 @@
     </w:p>
     <w:p>
       <w:pPr>
-        <w:rPr>
-          <w:sz w:val="22"/>
-          <w:szCs w:val="22"/>
-        </w:rPr>
-      </w:pPr>
-      <w:r>
-        <w:rPr>
-          <w:sz w:val="22"/>
-          <w:szCs w:val="22"/>
-        </w:rPr>
-        <w:t>Le lancement du projet à eu lieu peu de temps après la validation des enseignants, les documents techniques servant de base au lancement du projet</w:t>
-      </w:r>
-      <w:r>
-        <w:rPr>
-          <w:sz w:val="22"/>
-          <w:szCs w:val="22"/>
-        </w:rPr>
-        <w:t xml:space="preserve">, le chef de projet a donc pu crée un début de hiérarchie au sein des fichiers du programme nous permettant de nous repartir les tâches de façon optimisée. Les premières étapes ont </w:t>
+        <w:ind w:firstLine="360"/>
+        <w:rPr>
+          <w:sz w:val="22"/>
+          <w:szCs w:val="22"/>
+        </w:rPr>
+      </w:pPr>
+      <w:r>
+        <w:rPr>
+          <w:sz w:val="22"/>
+          <w:szCs w:val="22"/>
+        </w:rPr>
+        <w:t xml:space="preserve">Le lancement du projet </w:t>
+      </w:r>
+      <w:r>
+        <w:rPr>
+          <w:sz w:val="22"/>
+          <w:szCs w:val="22"/>
+        </w:rPr>
+        <w:t>a</w:t>
+      </w:r>
+      <w:r>
+        <w:rPr>
+          <w:sz w:val="22"/>
+          <w:szCs w:val="22"/>
+        </w:rPr>
+        <w:t xml:space="preserve"> eu lieu peu de temps après la validation des enseignants, les documents techniques servant de base au lancement du projet</w:t>
+      </w:r>
+      <w:r>
+        <w:rPr>
+          <w:sz w:val="22"/>
+          <w:szCs w:val="22"/>
+        </w:rPr>
+        <w:t>, le chef de projet a donc pu crée</w:t>
+      </w:r>
+      <w:r>
+        <w:rPr>
+          <w:sz w:val="22"/>
+          <w:szCs w:val="22"/>
+        </w:rPr>
+        <w:t>r</w:t>
+      </w:r>
+      <w:r>
+        <w:rPr>
+          <w:sz w:val="22"/>
+          <w:szCs w:val="22"/>
+        </w:rPr>
+        <w:t xml:space="preserve"> un début de hiérarchie au sein des fichiers du programme nous permettant de nous </w:t>
+      </w:r>
+      <w:r>
+        <w:rPr>
+          <w:sz w:val="22"/>
+          <w:szCs w:val="22"/>
+        </w:rPr>
+        <w:t>répartir</w:t>
+      </w:r>
+      <w:r>
+        <w:rPr>
+          <w:sz w:val="22"/>
+          <w:szCs w:val="22"/>
+        </w:rPr>
+        <w:t xml:space="preserve"> les tâches de façon optimisée. Les premières étapes ont </w:t>
       </w:r>
       <w:r>
         <w:rPr>
@@ -1603,14 +1749,28 @@
           <w:sz w:val="22"/>
           <w:szCs w:val="22"/>
         </w:rPr>
-        <w:t xml:space="preserve"> une interface graphique fonctionnelle (Accueil, menu de sélection…) de façon à permettre la navigation au sein du programme et de crée une architecture ou les parties de code plus complexes </w:t>
-      </w:r>
-      <w:r>
-        <w:rPr>
-          <w:sz w:val="22"/>
-          <w:szCs w:val="22"/>
-        </w:rPr>
-        <w:t xml:space="preserve">serraient facilement ajoutable. Cette partie </w:t>
+        <w:t xml:space="preserve"> une interface graphique fonctionnelle (Accueil, menu de sélection…) de façon à permettre la navigation au sein du programme et de crée</w:t>
+      </w:r>
+      <w:r>
+        <w:rPr>
+          <w:sz w:val="22"/>
+          <w:szCs w:val="22"/>
+        </w:rPr>
+        <w:t>r</w:t>
+      </w:r>
+      <w:r>
+        <w:rPr>
+          <w:sz w:val="22"/>
+          <w:szCs w:val="22"/>
+        </w:rPr>
+        <w:t xml:space="preserve"> une architecture ou les parties de code plus complexes </w:t>
+      </w:r>
+      <w:r>
+        <w:rPr>
+          <w:sz w:val="22"/>
+          <w:szCs w:val="22"/>
+        </w:rPr>
+        <w:t xml:space="preserve">seraient facilement ajoutable. Cette partie </w:t>
       </w:r>
       <w:r>
         <w:rPr>
@@ -1638,6 +1798,13 @@
           <w:sz w:val="22"/>
           <w:szCs w:val="22"/>
         </w:rPr>
+        <w:t>e</w:t>
+      </w:r>
+      <w:r>
+        <w:rPr>
+          <w:sz w:val="22"/>
+          <w:szCs w:val="22"/>
+        </w:rPr>
         <w:t xml:space="preserve"> très utile puisque ayant une architecture de base fonctionnelle il était simple de tester indépendamment chaque fonction afin d’enrichir le contenu du cahier de recette</w:t>
       </w:r>
       <w:r>
@@ -1657,17 +1824,74 @@
     </w:p>
     <w:p>
       <w:pPr>
-        <w:rPr>
-          <w:sz w:val="22"/>
-          <w:szCs w:val="22"/>
-        </w:rPr>
-      </w:pPr>
-      <w:r>
-        <w:rPr>
-          <w:sz w:val="22"/>
-          <w:szCs w:val="22"/>
-        </w:rPr>
-        <w:t xml:space="preserve">Les menus étant fonctionnelles, l’étape suivante a été de créé la zone de jeu qui permettra ultérieurement d’accueil les fonctions de mouvements qui compose le jeu. A l’instar de la création des menus la zone de jeu a permis d’obtenir des informations sur la suite du développement, tel que les dimensions, les vitesses ou encore </w:t>
+        <w:ind w:firstLine="360"/>
+        <w:rPr>
+          <w:sz w:val="22"/>
+          <w:szCs w:val="22"/>
+        </w:rPr>
+      </w:pPr>
+      <w:r>
+        <w:rPr>
+          <w:sz w:val="22"/>
+          <w:szCs w:val="22"/>
+        </w:rPr>
+        <w:t>Les menus étant fonctionnel</w:t>
+      </w:r>
+      <w:r>
+        <w:rPr>
+          <w:sz w:val="22"/>
+          <w:szCs w:val="22"/>
+        </w:rPr>
+        <w:t>s</w:t>
+      </w:r>
+      <w:r>
+        <w:rPr>
+          <w:sz w:val="22"/>
+          <w:szCs w:val="22"/>
+        </w:rPr>
+        <w:t>, l’étape suivante a été de cré</w:t>
+      </w:r>
+      <w:r>
+        <w:rPr>
+          <w:sz w:val="22"/>
+          <w:szCs w:val="22"/>
+        </w:rPr>
+        <w:t>er</w:t>
+      </w:r>
+      <w:r>
+        <w:rPr>
+          <w:sz w:val="22"/>
+          <w:szCs w:val="22"/>
+        </w:rPr>
+        <w:t xml:space="preserve"> la zone de jeu qui permettra ultérieurement d’accueil les fonctions de mouvements qui compose</w:t>
+      </w:r>
+      <w:r>
+        <w:rPr>
+          <w:sz w:val="22"/>
+          <w:szCs w:val="22"/>
+        </w:rPr>
+        <w:t>nt</w:t>
+      </w:r>
+      <w:r>
+        <w:rPr>
+          <w:sz w:val="22"/>
+          <w:szCs w:val="22"/>
+        </w:rPr>
+        <w:t xml:space="preserve"> le jeu. A l’instar de la création des menus</w:t>
+      </w:r>
+      <w:r>
+        <w:rPr>
+          <w:sz w:val="22"/>
+          <w:szCs w:val="22"/>
+        </w:rPr>
+        <w:t>,</w:t>
+      </w:r>
+      <w:r>
+        <w:rPr>
+          <w:sz w:val="22"/>
+          <w:szCs w:val="22"/>
+        </w:rPr>
+        <w:t xml:space="preserve"> la zone de jeu a permis d’obtenir des informations sur la suite du développement, tel que les dimensions, les vitesses ou encore </w:t>
       </w:r>
       <w:r>
         <w:rPr>
@@ -1702,7 +1926,21 @@
           <w:sz w:val="22"/>
           <w:szCs w:val="22"/>
         </w:rPr>
-        <w:t xml:space="preserve"> diminuant ainsi le risque de bug et prévenant le changement massif de code.</w:t>
+        <w:t xml:space="preserve"> diminuant ainsi le risque de bug</w:t>
+      </w:r>
+      <w:r>
+        <w:rPr>
+          <w:sz w:val="22"/>
+          <w:szCs w:val="22"/>
+        </w:rPr>
+        <w:t xml:space="preserve">s </w:t>
+      </w:r>
+      <w:r>
+        <w:rPr>
+          <w:sz w:val="22"/>
+          <w:szCs w:val="22"/>
+        </w:rPr>
+        <w:t>et prévenant le changement massif de code.</w:t>
       </w:r>
       <w:r>
         <w:rPr>
@@ -1714,17 +1952,46 @@
     </w:p>
     <w:p>
       <w:pPr>
-        <w:rPr>
-          <w:sz w:val="22"/>
-          <w:szCs w:val="22"/>
-        </w:rPr>
-      </w:pPr>
-      <w:r>
-        <w:rPr>
-          <w:sz w:val="22"/>
-          <w:szCs w:val="22"/>
-        </w:rPr>
-        <w:t>L’étape suivante du projet a été de créé les raquettes et la balle. L’aspect graphique de cette tâche, grâce à la Librairie de l’ISEN, n’a pas été très laborieux, cependant la gestion des mouvements de ces derniers à demander un peu plus de travail. En effet, si la gestion des mouvements individuel de la balle et des raquettes n’a pas posé trop de problèmes</w:t>
+        <w:ind w:firstLine="360"/>
+        <w:rPr>
+          <w:sz w:val="22"/>
+          <w:szCs w:val="22"/>
+        </w:rPr>
+      </w:pPr>
+      <w:r>
+        <w:rPr>
+          <w:sz w:val="22"/>
+          <w:szCs w:val="22"/>
+        </w:rPr>
+        <w:t>L’étape suivante du projet a été de cré</w:t>
+      </w:r>
+      <w:r>
+        <w:rPr>
+          <w:sz w:val="22"/>
+          <w:szCs w:val="22"/>
+        </w:rPr>
+        <w:t>er</w:t>
+      </w:r>
+      <w:r>
+        <w:rPr>
+          <w:sz w:val="22"/>
+          <w:szCs w:val="22"/>
+        </w:rPr>
+        <w:t xml:space="preserve"> les raquettes et la balle. L’aspect graphique de cette tâche, grâce à la Librairie de l’ISEN, n’a pas été très laborieux, cependant la gestion des mouvements de ces derniers à demander un peu plus de travail. En effet, si la gestion des mouvements individuel</w:t>
+      </w:r>
+      <w:r>
+        <w:rPr>
+          <w:sz w:val="22"/>
+          <w:szCs w:val="22"/>
+        </w:rPr>
+        <w:t>s</w:t>
+      </w:r>
+      <w:r>
+        <w:rPr>
+          <w:sz w:val="22"/>
+          <w:szCs w:val="22"/>
+        </w:rPr>
+        <w:t xml:space="preserve"> de la balle et des raquettes n’a pas posé trop de problèmes</w:t>
       </w:r>
       <w:r>
         <w:rPr>
@@ -1752,58 +2019,187 @@
           <w:sz w:val="22"/>
           <w:szCs w:val="22"/>
         </w:rPr>
-        <w:t xml:space="preserve"> De nombreux bugs provoquant des effets indésirés sont apparu lors de cette étapes (balles traversant les raquettes, balle coincée entre les bordures du jeu et les raquettes…), et c’est après de nombreuses heures de recherches et une batterie de test que la solution fût trouvée nous permettant de continuer à avancer.</w:t>
-      </w:r>
-    </w:p>
-    <w:p>
-      <w:pPr>
-        <w:rPr>
-          <w:sz w:val="22"/>
-          <w:szCs w:val="22"/>
-        </w:rPr>
-      </w:pPr>
-      <w:r>
-        <w:rPr>
-          <w:sz w:val="22"/>
-          <w:szCs w:val="22"/>
-        </w:rPr>
-        <w:t xml:space="preserve">A ce moment-là, la base du jeu étant effectuée, il nous rester encore à créé les differents modes de jeu qui figuraient dans notre cahier des charges, les fonctionnalités de sauvegarde de score, d’utilisateurs, le mutateur, </w:t>
-      </w:r>
-      <w:r>
-        <w:rPr>
-          <w:sz w:val="22"/>
-          <w:szCs w:val="22"/>
-        </w:rPr>
-        <w:t>le menu « Pause », et les finitions que nous gardons pour la fin. Notre choix s’est donc porté sur les modes de jeu. Au nombre de deux, ces derniers se sont révélés d’une difficulté moyenne puisque la base du jeu étant faite, il s’agissait uniquement de faire des tests de condition sur le même principe que les tests effectués pour les mouvements au préalable.</w:t>
-      </w:r>
-      <w:r>
-        <w:rPr>
-          <w:sz w:val="22"/>
-          <w:szCs w:val="22"/>
-        </w:rPr>
-        <w:t xml:space="preserve"> L’accès à ces modes de jeu depuis le menu passe avant par la sélection d’un, ou plusieurs utilisateurs, c’est pourquoi, l’étape de création des modes de jeu a été effectuer en même temps que celle de création des utilisateurs.</w:t>
-      </w:r>
-    </w:p>
-    <w:p>
-      <w:pPr>
-        <w:rPr>
-          <w:sz w:val="22"/>
-          <w:szCs w:val="22"/>
-        </w:rPr>
-      </w:pPr>
-      <w:r>
-        <w:rPr>
-          <w:sz w:val="22"/>
-          <w:szCs w:val="22"/>
-        </w:rPr>
-        <w:t xml:space="preserve">Cette étape de création d’utilisateurs a demandé beaucoup de temps puisqu’elle fait intervenir du code mais également des fichiers externe (.txt) qu’il fallait relier de la façon </w:t>
-      </w:r>
-      <w:r>
-        <w:rPr>
-          <w:sz w:val="22"/>
-          <w:szCs w:val="22"/>
-        </w:rPr>
-        <w:t xml:space="preserve">voulu afin de permettre la création, la sauvegarde, et la suppression d’utilisateurs, mais également la sauvegarde par utilisateurs du score et d’autres statistiques </w:t>
+        <w:t xml:space="preserve"> De nombreux bugs provoquant des effets indésirés sont apparu</w:t>
+      </w:r>
+      <w:r>
+        <w:rPr>
+          <w:sz w:val="22"/>
+          <w:szCs w:val="22"/>
+        </w:rPr>
+        <w:t>s</w:t>
+      </w:r>
+      <w:r>
+        <w:rPr>
+          <w:sz w:val="22"/>
+          <w:szCs w:val="22"/>
+        </w:rPr>
+        <w:t xml:space="preserve"> lors de cette étape (balle traversant les raquettes, balle coincée entre les bordures du jeu et les raquettes…),</w:t>
+      </w:r>
+      <w:r>
+        <w:rPr>
+          <w:sz w:val="22"/>
+          <w:szCs w:val="22"/>
+        </w:rPr>
+        <w:t xml:space="preserve"> </w:t>
+      </w:r>
+      <w:r>
+        <w:rPr>
+          <w:sz w:val="22"/>
+          <w:szCs w:val="22"/>
+        </w:rPr>
+        <w:t>et c’est après de nombreuses heures de recherche et une batterie de test</w:t>
+      </w:r>
+      <w:r>
+        <w:rPr>
+          <w:sz w:val="22"/>
+          <w:szCs w:val="22"/>
+        </w:rPr>
+        <w:t>s</w:t>
+      </w:r>
+      <w:r>
+        <w:rPr>
+          <w:sz w:val="22"/>
+          <w:szCs w:val="22"/>
+        </w:rPr>
+        <w:t xml:space="preserve"> que la solution fût trouvée nous permettant de continuer à avancer.</w:t>
+      </w:r>
+    </w:p>
+    <w:p>
+      <w:pPr>
+        <w:ind w:firstLine="360"/>
+        <w:rPr>
+          <w:sz w:val="22"/>
+          <w:szCs w:val="22"/>
+        </w:rPr>
+      </w:pPr>
+      <w:r>
+        <w:rPr>
+          <w:sz w:val="22"/>
+          <w:szCs w:val="22"/>
+        </w:rPr>
+        <w:t>A ce moment-là, la base du jeu étant effectuée, il nous rester encore à cr</w:t>
+      </w:r>
+      <w:r>
+        <w:rPr>
+          <w:sz w:val="22"/>
+          <w:szCs w:val="22"/>
+        </w:rPr>
+        <w:t>éer</w:t>
+      </w:r>
+      <w:r>
+        <w:rPr>
+          <w:sz w:val="22"/>
+          <w:szCs w:val="22"/>
+        </w:rPr>
+        <w:t xml:space="preserve"> les </w:t>
+      </w:r>
+      <w:r>
+        <w:rPr>
+          <w:sz w:val="22"/>
+          <w:szCs w:val="22"/>
+        </w:rPr>
+        <w:t>différents</w:t>
+      </w:r>
+      <w:r>
+        <w:rPr>
+          <w:sz w:val="22"/>
+          <w:szCs w:val="22"/>
+        </w:rPr>
+        <w:t xml:space="preserve"> modes de jeu qui figuraient dans notre cahier des charges, les fonctionnalités de sauvegarde de score, d’utilisateurs, le mutateur, </w:t>
+      </w:r>
+      <w:r>
+        <w:rPr>
+          <w:sz w:val="22"/>
+          <w:szCs w:val="22"/>
+        </w:rPr>
+        <w:t xml:space="preserve">le menu « Pause », et les finitions que nous gardons pour la fin. Notre choix s’est donc porté sur les modes de jeu. Au nombre de deux, ces derniers se sont révélés d’une difficulté moyenne puisque la base du jeu étant faite, il s’agissait uniquement de faire des tests de condition sur le même principe que les tests effectués </w:t>
+      </w:r>
+      <w:r>
+        <w:rPr>
+          <w:sz w:val="22"/>
+          <w:szCs w:val="22"/>
+        </w:rPr>
+        <w:t>au préalable</w:t>
+      </w:r>
+      <w:r>
+        <w:rPr>
+          <w:sz w:val="22"/>
+          <w:szCs w:val="22"/>
+        </w:rPr>
+        <w:t xml:space="preserve"> </w:t>
+      </w:r>
+      <w:r>
+        <w:rPr>
+          <w:sz w:val="22"/>
+          <w:szCs w:val="22"/>
+        </w:rPr>
+        <w:t>pour les mouvements.</w:t>
+      </w:r>
+      <w:r>
+        <w:rPr>
+          <w:sz w:val="22"/>
+          <w:szCs w:val="22"/>
+        </w:rPr>
+        <w:t xml:space="preserve"> L’accès à ces modes de jeu depuis le menu passe avant par la sélection d’un, ou plusieurs utilisateurs, c’est pourquoi, l’étape de création des modes de jeu a été effectu</w:t>
+      </w:r>
+      <w:r>
+        <w:rPr>
+          <w:sz w:val="22"/>
+          <w:szCs w:val="22"/>
+        </w:rPr>
+        <w:t>ée</w:t>
+      </w:r>
+      <w:r>
+        <w:rPr>
+          <w:sz w:val="22"/>
+          <w:szCs w:val="22"/>
+        </w:rPr>
+        <w:t xml:space="preserve"> en même temps que celle de création des utilisateurs.</w:t>
+      </w:r>
+    </w:p>
+    <w:p>
+      <w:pPr>
+        <w:ind w:firstLine="360"/>
+        <w:rPr>
+          <w:sz w:val="22"/>
+          <w:szCs w:val="22"/>
+        </w:rPr>
+      </w:pPr>
+      <w:r>
+        <w:rPr>
+          <w:sz w:val="22"/>
+          <w:szCs w:val="22"/>
+        </w:rPr>
+        <w:t>Cette étape de création d’utilisateurs a demandé beaucoup de temps puisqu’elle fait intervenir du code mais également des fichiers externe</w:t>
+      </w:r>
+      <w:r>
+        <w:rPr>
+          <w:sz w:val="22"/>
+          <w:szCs w:val="22"/>
+        </w:rPr>
+        <w:t>s</w:t>
+      </w:r>
+      <w:r>
+        <w:rPr>
+          <w:sz w:val="22"/>
+          <w:szCs w:val="22"/>
+        </w:rPr>
+        <w:t xml:space="preserve"> (.txt) qu’il fallait relier de la façon </w:t>
+      </w:r>
+      <w:r>
+        <w:rPr>
+          <w:sz w:val="22"/>
+          <w:szCs w:val="22"/>
+        </w:rPr>
+        <w:t xml:space="preserve">voulu afin de permettre </w:t>
+      </w:r>
+      <w:r>
+        <w:rPr>
+          <w:sz w:val="22"/>
+          <w:szCs w:val="22"/>
+        </w:rPr>
+        <w:lastRenderedPageBreak/>
+        <w:t xml:space="preserve">la création, la sauvegarde, et la suppression d’utilisateurs, mais également la sauvegarde par utilisateurs du score et d’autres statistiques </w:t>
       </w:r>
       <w:r>
         <w:rPr>
@@ -1822,18 +2218,74 @@
     </w:p>
     <w:p>
       <w:pPr>
-        <w:rPr>
-          <w:sz w:val="22"/>
-          <w:szCs w:val="22"/>
-        </w:rPr>
-      </w:pPr>
-      <w:r>
-        <w:rPr>
-          <w:sz w:val="22"/>
-          <w:szCs w:val="22"/>
-        </w:rPr>
-        <w:lastRenderedPageBreak/>
-        <w:t>Au milieu de ces ajouts, nous avons tenter d’ajouter de la musique à notre application, ce ne fut pas chose simple étant donné le caractère très complexe de la gestion audio en C. Notre choix s’était initialement porté vers FMOD, une librairie externe car celle de l’ISEN ne fournissait aucun outil permettant d’effectuer cette tâche. Après de nombreuses recherches sur plusieurs jours sans grand succès nous en somme venu à la décision que cette librairie représentait plus une perte de temps qu’une réelle valeur ajouté à notre projet, c’est pourquoi nous avons changé pour la librairie SDL qui possède des manuels et des sources beaucoup plus complètes que FMOD. Nous avons après quelques jours de travail réussi à faire fonctionner cet outil, mais il persiste encore un problème.</w:t>
+        <w:ind w:firstLine="360"/>
+        <w:rPr>
+          <w:sz w:val="22"/>
+          <w:szCs w:val="22"/>
+        </w:rPr>
+      </w:pPr>
+      <w:r>
+        <w:rPr>
+          <w:sz w:val="22"/>
+          <w:szCs w:val="22"/>
+        </w:rPr>
+        <w:t>Au milieu de ces ajouts, nous avons tent</w:t>
+      </w:r>
+      <w:r>
+        <w:rPr>
+          <w:sz w:val="22"/>
+          <w:szCs w:val="22"/>
+        </w:rPr>
+        <w:t>é</w:t>
+      </w:r>
+      <w:r>
+        <w:rPr>
+          <w:sz w:val="22"/>
+          <w:szCs w:val="22"/>
+        </w:rPr>
+        <w:t xml:space="preserve"> d’ajouter de la musique à notre application, ce ne fut pas chose simple étant donné le caractère très complexe de la gestion audio en C. Notre choix s’était initialement porté vers FMOD, une librairie externe car celle de l’ISEN ne fournissait aucun outil permettant d’effectuer cette tâche. Après de nombreuses recherches sur plusieurs jours sans grand succès nous en somme</w:t>
+      </w:r>
+      <w:r>
+        <w:rPr>
+          <w:sz w:val="22"/>
+          <w:szCs w:val="22"/>
+        </w:rPr>
+        <w:t>s</w:t>
+      </w:r>
+      <w:r>
+        <w:rPr>
+          <w:sz w:val="22"/>
+          <w:szCs w:val="22"/>
+        </w:rPr>
+        <w:t xml:space="preserve"> venu</w:t>
+      </w:r>
+      <w:r>
+        <w:rPr>
+          <w:sz w:val="22"/>
+          <w:szCs w:val="22"/>
+        </w:rPr>
+        <w:t>s</w:t>
+      </w:r>
+      <w:r>
+        <w:rPr>
+          <w:sz w:val="22"/>
+          <w:szCs w:val="22"/>
+        </w:rPr>
+        <w:t xml:space="preserve"> à la décision que cette librairie représentait plus une perte de temps qu’une réelle valeur ajouté</w:t>
+      </w:r>
+      <w:r>
+        <w:rPr>
+          <w:sz w:val="22"/>
+          <w:szCs w:val="22"/>
+        </w:rPr>
+        <w:t>e</w:t>
+      </w:r>
+      <w:r>
+        <w:rPr>
+          <w:sz w:val="22"/>
+          <w:szCs w:val="22"/>
+        </w:rPr>
+        <w:t xml:space="preserve"> à notre projet, c’est pourquoi nous avons changé pour la librairie SDL qui possède des manuels et des sources beaucoup plus complètes que FMOD. Nous avons après quelques jours de travail réussi à faire fonctionner cet outil, mais il persiste encore un problème.</w:t>
       </w:r>
       <w:r>
         <w:rPr>
@@ -1859,24 +2311,67 @@
     </w:p>
     <w:p>
       <w:pPr>
-        <w:rPr>
-          <w:sz w:val="22"/>
-          <w:szCs w:val="22"/>
-        </w:rPr>
-      </w:pPr>
-      <w:r>
-        <w:rPr>
-          <w:sz w:val="22"/>
-          <w:szCs w:val="22"/>
-        </w:rPr>
-        <w:t xml:space="preserve">Une fois toutes ces étapes réalisées, nous avons fait appel à l’équipe qui devait réaliser la partie désigner au préalable </w:t>
-      </w:r>
-      <w:r>
-        <w:rPr>
-          <w:sz w:val="22"/>
-          <w:szCs w:val="22"/>
-        </w:rPr>
-        <w:t xml:space="preserve">afin de récupérer la fonction du « Mutateur » que nous avons incorporer au programme. Le travail des sous-traitant ayant été réalisé dans les délais et de la façon demandée, </w:t>
+        <w:ind w:firstLine="360"/>
+        <w:rPr>
+          <w:sz w:val="22"/>
+          <w:szCs w:val="22"/>
+        </w:rPr>
+      </w:pPr>
+      <w:r>
+        <w:rPr>
+          <w:sz w:val="22"/>
+          <w:szCs w:val="22"/>
+        </w:rPr>
+        <w:t>Une fois toutes ces étapes réalisées, nous avons fait appel à l’équipe qui devait réaliser la partie désign</w:t>
+      </w:r>
+      <w:r>
+        <w:rPr>
+          <w:sz w:val="22"/>
+          <w:szCs w:val="22"/>
+        </w:rPr>
+        <w:t>ée</w:t>
+      </w:r>
+      <w:r>
+        <w:rPr>
+          <w:sz w:val="22"/>
+          <w:szCs w:val="22"/>
+        </w:rPr>
+        <w:t xml:space="preserve"> au préalable </w:t>
+      </w:r>
+      <w:r>
+        <w:rPr>
+          <w:sz w:val="22"/>
+          <w:szCs w:val="22"/>
+        </w:rPr>
+        <w:t>afin de récupérer la fonction du « Mutateur » que nous avons incorpor</w:t>
+      </w:r>
+      <w:r>
+        <w:rPr>
+          <w:sz w:val="22"/>
+          <w:szCs w:val="22"/>
+        </w:rPr>
+        <w:t>é</w:t>
+      </w:r>
+      <w:r>
+        <w:rPr>
+          <w:sz w:val="22"/>
+          <w:szCs w:val="22"/>
+        </w:rPr>
+        <w:t xml:space="preserve"> au programme. Le travail des sous-traitant</w:t>
+      </w:r>
+      <w:r>
+        <w:rPr>
+          <w:sz w:val="22"/>
+          <w:szCs w:val="22"/>
+        </w:rPr>
+        <w:t>s</w:t>
+      </w:r>
+      <w:r>
+        <w:rPr>
+          <w:sz w:val="22"/>
+          <w:szCs w:val="22"/>
+        </w:rPr>
+        <w:t xml:space="preserve"> ayant été réalisé dans les délais et de la façon demandée, </w:t>
       </w:r>
       <w:r>
         <w:rPr>
@@ -1888,6 +2383,7 @@
     </w:p>
     <w:p>
       <w:pPr>
+        <w:ind w:firstLine="360"/>
         <w:rPr>
           <w:sz w:val="22"/>
           <w:szCs w:val="22"/>
@@ -2432,6 +2928,7 @@
     </w:p>
     <w:p>
       <w:pPr>
+        <w:ind w:firstLine="360"/>
         <w:rPr>
           <w:sz w:val="22"/>
           <w:szCs w:val="22"/>
@@ -3065,7 +3562,7 @@
                 <w:sz w:val="22"/>
                 <w:szCs w:val="22"/>
               </w:rPr>
-              <w:t>I</w:t>
+              <w:t>C</w:t>
             </w:r>
           </w:p>
         </w:tc>
@@ -3182,7 +3679,7 @@
                 <w:sz w:val="22"/>
                 <w:szCs w:val="22"/>
               </w:rPr>
-              <w:t>I</w:t>
+              <w:t>R</w:t>
             </w:r>
           </w:p>
         </w:tc>
@@ -3294,6 +3791,13 @@
                 <w:szCs w:val="22"/>
               </w:rPr>
             </w:pPr>
+            <w:r>
+              <w:rPr>
+                <w:sz w:val="22"/>
+                <w:szCs w:val="22"/>
+              </w:rPr>
+              <w:t>R</w:t>
+            </w:r>
           </w:p>
         </w:tc>
       </w:tr>
@@ -3397,6 +3901,13 @@
                 <w:szCs w:val="22"/>
               </w:rPr>
             </w:pPr>
+            <w:r>
+              <w:rPr>
+                <w:sz w:val="22"/>
+                <w:szCs w:val="22"/>
+              </w:rPr>
+              <w:t>I</w:t>
+            </w:r>
           </w:p>
         </w:tc>
       </w:tr>
@@ -3500,6 +4011,13 @@
                 <w:szCs w:val="22"/>
               </w:rPr>
             </w:pPr>
+            <w:r>
+              <w:rPr>
+                <w:sz w:val="22"/>
+                <w:szCs w:val="22"/>
+              </w:rPr>
+              <w:t>I</w:t>
+            </w:r>
           </w:p>
         </w:tc>
       </w:tr>
@@ -3607,6 +4125,13 @@
                 <w:szCs w:val="22"/>
               </w:rPr>
             </w:pPr>
+            <w:r>
+              <w:rPr>
+                <w:sz w:val="22"/>
+                <w:szCs w:val="22"/>
+              </w:rPr>
+              <w:t>I</w:t>
+            </w:r>
           </w:p>
         </w:tc>
       </w:tr>
@@ -3710,6 +4235,13 @@
                 <w:szCs w:val="22"/>
               </w:rPr>
             </w:pPr>
+            <w:r>
+              <w:rPr>
+                <w:sz w:val="22"/>
+                <w:szCs w:val="22"/>
+              </w:rPr>
+              <w:t>I</w:t>
+            </w:r>
           </w:p>
         </w:tc>
       </w:tr>
@@ -3810,6 +4342,13 @@
                 <w:szCs w:val="22"/>
               </w:rPr>
             </w:pPr>
+            <w:r>
+              <w:rPr>
+                <w:sz w:val="22"/>
+                <w:szCs w:val="22"/>
+              </w:rPr>
+              <w:t>C</w:t>
+            </w:r>
           </w:p>
         </w:tc>
       </w:tr>
@@ -3913,6 +4452,13 @@
                 <w:szCs w:val="22"/>
               </w:rPr>
             </w:pPr>
+            <w:r>
+              <w:rPr>
+                <w:sz w:val="22"/>
+                <w:szCs w:val="22"/>
+              </w:rPr>
+              <w:t>I</w:t>
+            </w:r>
           </w:p>
         </w:tc>
       </w:tr>
@@ -4018,7 +4564,7 @@
                 <w:sz w:val="22"/>
                 <w:szCs w:val="22"/>
               </w:rPr>
-              <w:t>C</w:t>
+              <w:t>A/C</w:t>
             </w:r>
           </w:p>
         </w:tc>
@@ -4123,6 +4669,13 @@
                 <w:szCs w:val="22"/>
               </w:rPr>
             </w:pPr>
+            <w:r>
+              <w:rPr>
+                <w:sz w:val="22"/>
+                <w:szCs w:val="22"/>
+              </w:rPr>
+              <w:t>A/C</w:t>
+            </w:r>
           </w:p>
         </w:tc>
       </w:tr>
@@ -4215,17 +4768,32 @@
     </w:p>
     <w:p>
       <w:pPr>
-        <w:rPr>
-          <w:sz w:val="22"/>
-          <w:szCs w:val="22"/>
-        </w:rPr>
-      </w:pPr>
-      <w:r>
-        <w:rPr>
-          <w:sz w:val="22"/>
-          <w:szCs w:val="22"/>
-        </w:rPr>
-        <w:t xml:space="preserve">Pour ce projet une notation sur vingt et de vigueur : </w:t>
+        <w:ind w:firstLine="360"/>
+        <w:rPr>
+          <w:sz w:val="22"/>
+          <w:szCs w:val="22"/>
+        </w:rPr>
+      </w:pPr>
+      <w:r>
+        <w:rPr>
+          <w:sz w:val="22"/>
+          <w:szCs w:val="22"/>
+        </w:rPr>
+        <w:t>Pour ce projet une notation sur vingt e</w:t>
+      </w:r>
+      <w:r>
+        <w:rPr>
+          <w:sz w:val="22"/>
+          <w:szCs w:val="22"/>
+        </w:rPr>
+        <w:t>s</w:t>
+      </w:r>
+      <w:r>
+        <w:rPr>
+          <w:sz w:val="22"/>
+          <w:szCs w:val="22"/>
+        </w:rPr>
+        <w:t xml:space="preserve">t de vigueur : </w:t>
       </w:r>
     </w:p>
     <w:p>
@@ -4245,7 +4813,14 @@
           <w:sz w:val="22"/>
           <w:szCs w:val="22"/>
         </w:rPr>
-        <w:t>4 points pour l’architecture du programme ainsi que la documentions</w:t>
+        <w:t xml:space="preserve">4 points pour l’architecture du programme ainsi que la </w:t>
+      </w:r>
+      <w:r>
+        <w:rPr>
+          <w:sz w:val="22"/>
+          <w:szCs w:val="22"/>
+        </w:rPr>
+        <w:t>documentation</w:t>
       </w:r>
       <w:r>
         <w:rPr>
@@ -4332,6 +4907,7 @@
     </w:p>
     <w:p>
       <w:pPr>
+        <w:ind w:firstLine="360"/>
         <w:rPr>
           <w:sz w:val="22"/>
           <w:szCs w:val="22"/>
@@ -4527,17 +5103,32 @@
     </w:p>
     <w:p>
       <w:pPr>
-        <w:rPr>
-          <w:sz w:val="22"/>
-          <w:szCs w:val="22"/>
-        </w:rPr>
-      </w:pPr>
-      <w:r>
-        <w:rPr>
-          <w:sz w:val="22"/>
-          <w:szCs w:val="22"/>
-        </w:rPr>
-        <w:t>L’ensemble du projet s’est dans l’ensemble dérouler sans réel accro grâce premièrement à l’efficacité du chef de projet qui a su diriger l’équipe tout au long du projet puis également grâce à la bon ne organisation de l’équipe. Les principaux points qui ont posé problèmes étaient :</w:t>
+        <w:ind w:firstLine="360"/>
+        <w:rPr>
+          <w:sz w:val="22"/>
+          <w:szCs w:val="22"/>
+        </w:rPr>
+      </w:pPr>
+      <w:r>
+        <w:rPr>
+          <w:sz w:val="22"/>
+          <w:szCs w:val="22"/>
+        </w:rPr>
+        <w:t>L’ensemble du projet s’est dans l’ensemble déroul</w:t>
+      </w:r>
+      <w:r>
+        <w:rPr>
+          <w:sz w:val="22"/>
+          <w:szCs w:val="22"/>
+        </w:rPr>
+        <w:t>é</w:t>
+      </w:r>
+      <w:r>
+        <w:rPr>
+          <w:sz w:val="22"/>
+          <w:szCs w:val="22"/>
+        </w:rPr>
+        <w:t xml:space="preserve"> sans réel accro grâce premièrement à l’efficacité du chef de projet qui a su diriger l’équipe tout au long du projet puis également grâce à la bonne organisation de l’équipe. Les principaux points qui ont posé problèmes étaient :</w:t>
       </w:r>
     </w:p>
     <w:p>
@@ -4582,6 +5173,7 @@
     </w:p>
     <w:p>
       <w:pPr>
+        <w:ind w:firstLine="360"/>
         <w:rPr>
           <w:sz w:val="22"/>
           <w:szCs w:val="22"/>
@@ -4620,7 +5212,21 @@
           <w:sz w:val="22"/>
           <w:szCs w:val="22"/>
         </w:rPr>
-        <w:t xml:space="preserve"> notre manque d’experiences dans ces domaines</w:t>
+        <w:t xml:space="preserve"> notre manque d’</w:t>
+      </w:r>
+      <w:r>
+        <w:rPr>
+          <w:sz w:val="22"/>
+          <w:szCs w:val="22"/>
+        </w:rPr>
+        <w:t xml:space="preserve">expérience </w:t>
+      </w:r>
+      <w:r>
+        <w:rPr>
+          <w:sz w:val="22"/>
+          <w:szCs w:val="22"/>
+        </w:rPr>
+        <w:t>dans ces domaines</w:t>
       </w:r>
       <w:r>
         <w:rPr>
@@ -4671,7 +5277,7 @@
 </file>
 
 <file path=word/endnotes.xml><?xml version="1.0" encoding="utf-8"?>
-<w:endnotes xmlns:wpc="http://schemas.microsoft.com/office/word/2010/wordprocessingCanvas" xmlns:cx="http://schemas.microsoft.com/office/drawing/2014/chartex" xmlns:cx1="http://schemas.microsoft.com/office/drawing/2015/9/8/chartex" xmlns:cx2="http://schemas.microsoft.com/office/drawing/2015/10/21/chartex" xmlns:cx3="http://schemas.microsoft.com/office/drawing/2016/5/9/chartex" xmlns:cx4="http://schemas.microsoft.com/office/drawing/2016/5/10/chartex" xmlns:cx5="http://schemas.microsoft.com/office/drawing/2016/5/11/chartex" xmlns:cx6="http://schemas.microsoft.com/office/drawing/2016/5/12/chartex" xmlns:cx7="http://schemas.microsoft.com/office/drawing/2016/5/13/chartex" xmlns:cx8="http://schemas.microsoft.com/office/drawing/2016/5/14/chartex" xmlns:mc="http://schemas.openxmlformats.org/markup-compatibility/2006" xmlns:aink="http://schemas.microsoft.com/office/drawing/2016/ink" xmlns:am3d="http://schemas.microsoft.com/office/drawing/2017/model3d" xmlns:o="urn:schemas-microsoft-com:office:office" xmlns:r="http://schemas.openxmlformats.org/officeDocument/2006/relationships" xmlns:m="http://schemas.openxmlformats.org/officeDocument/2006/math" xmlns:v="urn:schemas-microsoft-com:vml" xmlns:wp14="http://schemas.microsoft.com/office/word/2010/wordprocessingDrawing" xmlns:wp="http://schemas.openxmlformats.org/drawingml/2006/wordprocessingDrawing" xmlns:w10="urn:schemas-microsoft-com:office:word" xmlns:w="http://schemas.openxmlformats.org/wordprocessingml/2006/main" xmlns:w14="http://schemas.microsoft.com/office/word/2010/wordml" xmlns:w15="http://schemas.microsoft.com/office/word/2012/wordml" xmlns:w16cex="http://schemas.microsoft.com/office/word/2018/wordml/cex" xmlns:w16cid="http://schemas.microsoft.com/office/word/2016/wordml/cid" xmlns:w16="http://schemas.microsoft.com/office/word/2018/wordml" xmlns:w16sdtdh="http://schemas.microsoft.com/office/word/2020/wordml/sdtdatahash" xmlns:w16se="http://schemas.microsoft.com/office/word/2015/wordml/symex" xmlns:wpg="http://schemas.microsoft.com/office/word/2010/wordprocessingGroup" xmlns:wpi="http://schemas.microsoft.com/office/word/2010/wordprocessingInk" xmlns:wne="http://schemas.microsoft.com/office/word/2006/wordml" xmlns:wps="http://schemas.microsoft.com/office/word/2010/wordprocessingShape" mc:Ignorable="w14 w15 w16se w16cid w16 w16cex w16sdtdh wp14">
+<w:endnotes xmlns:wpc="http://schemas.microsoft.com/office/word/2010/wordprocessingCanvas" xmlns:cx="http://schemas.microsoft.com/office/drawing/2014/chartex" xmlns:cx1="http://schemas.microsoft.com/office/drawing/2015/9/8/chartex" xmlns:cx2="http://schemas.microsoft.com/office/drawing/2015/10/21/chartex" xmlns:cx3="http://schemas.microsoft.com/office/drawing/2016/5/9/chartex" xmlns:cx4="http://schemas.microsoft.com/office/drawing/2016/5/10/chartex" xmlns:cx5="http://schemas.microsoft.com/office/drawing/2016/5/11/chartex" xmlns:cx6="http://schemas.microsoft.com/office/drawing/2016/5/12/chartex" xmlns:cx7="http://schemas.microsoft.com/office/drawing/2016/5/13/chartex" xmlns:cx8="http://schemas.microsoft.com/office/drawing/2016/5/14/chartex" xmlns:mc="http://schemas.openxmlformats.org/markup-compatibility/2006" xmlns:aink="http://schemas.microsoft.com/office/drawing/2016/ink" xmlns:am3d="http://schemas.microsoft.com/office/drawing/2017/model3d" xmlns:o="urn:schemas-microsoft-com:office:office" xmlns:r="http://schemas.openxmlformats.org/officeDocument/2006/relationships" xmlns:m="http://schemas.openxmlformats.org/officeDocument/2006/math" xmlns:v="urn:schemas-microsoft-com:vml" xmlns:wp14="http://schemas.microsoft.com/office/word/2010/wordprocessingDrawing" xmlns:wp="http://schemas.openxmlformats.org/drawingml/2006/wordprocessingDrawing" xmlns:w10="urn:schemas-microsoft-com:office:word" xmlns:w="http://schemas.openxmlformats.org/wordprocessingml/2006/main" xmlns:w14="http://schemas.microsoft.com/office/word/2010/wordml" xmlns:w15="http://schemas.microsoft.com/office/word/2012/wordml" xmlns:w16cex="http://schemas.microsoft.com/office/word/2018/wordml/cex" xmlns:w16cid="http://schemas.microsoft.com/office/word/2016/wordml/cid" xmlns:w16="http://schemas.microsoft.com/office/word/2018/wordml" xmlns:w16se="http://schemas.microsoft.com/office/word/2015/wordml/symex" xmlns:wpg="http://schemas.microsoft.com/office/word/2010/wordprocessingGroup" xmlns:wpi="http://schemas.microsoft.com/office/word/2010/wordprocessingInk" xmlns:wne="http://schemas.microsoft.com/office/word/2006/wordml" xmlns:wps="http://schemas.microsoft.com/office/word/2010/wordprocessingShape" mc:Ignorable="w14 w15 w16se w16cid w16 w16cex wp14">
   <w:endnote w:type="separator" w:id="-1">
     <w:p>
       <w:pPr>
@@ -4696,7 +5302,7 @@
 </file>
 
 <file path=word/footer1.xml><?xml version="1.0" encoding="utf-8"?>
-<w:ftr xmlns:wpc="http://schemas.microsoft.com/office/word/2010/wordprocessingCanvas" xmlns:cx="http://schemas.microsoft.com/office/drawing/2014/chartex" xmlns:cx1="http://schemas.microsoft.com/office/drawing/2015/9/8/chartex" xmlns:cx2="http://schemas.microsoft.com/office/drawing/2015/10/21/chartex" xmlns:cx3="http://schemas.microsoft.com/office/drawing/2016/5/9/chartex" xmlns:cx4="http://schemas.microsoft.com/office/drawing/2016/5/10/chartex" xmlns:cx5="http://schemas.microsoft.com/office/drawing/2016/5/11/chartex" xmlns:cx6="http://schemas.microsoft.com/office/drawing/2016/5/12/chartex" xmlns:cx7="http://schemas.microsoft.com/office/drawing/2016/5/13/chartex" xmlns:cx8="http://schemas.microsoft.com/office/drawing/2016/5/14/chartex" xmlns:mc="http://schemas.openxmlformats.org/markup-compatibility/2006" xmlns:aink="http://schemas.microsoft.com/office/drawing/2016/ink" xmlns:am3d="http://schemas.microsoft.com/office/drawing/2017/model3d" xmlns:o="urn:schemas-microsoft-com:office:office" xmlns:r="http://schemas.openxmlformats.org/officeDocument/2006/relationships" xmlns:m="http://schemas.openxmlformats.org/officeDocument/2006/math" xmlns:v="urn:schemas-microsoft-com:vml" xmlns:wp14="http://schemas.microsoft.com/office/word/2010/wordprocessingDrawing" xmlns:wp="http://schemas.openxmlformats.org/drawingml/2006/wordprocessingDrawing" xmlns:w10="urn:schemas-microsoft-com:office:word" xmlns:w="http://schemas.openxmlformats.org/wordprocessingml/2006/main" xmlns:w14="http://schemas.microsoft.com/office/word/2010/wordml" xmlns:w15="http://schemas.microsoft.com/office/word/2012/wordml" xmlns:w16cex="http://schemas.microsoft.com/office/word/2018/wordml/cex" xmlns:w16cid="http://schemas.microsoft.com/office/word/2016/wordml/cid" xmlns:w16="http://schemas.microsoft.com/office/word/2018/wordml" xmlns:w16sdtdh="http://schemas.microsoft.com/office/word/2020/wordml/sdtdatahash" xmlns:w16se="http://schemas.microsoft.com/office/word/2015/wordml/symex" xmlns:wpg="http://schemas.microsoft.com/office/word/2010/wordprocessingGroup" xmlns:wpi="http://schemas.microsoft.com/office/word/2010/wordprocessingInk" xmlns:wne="http://schemas.microsoft.com/office/word/2006/wordml" xmlns:wps="http://schemas.microsoft.com/office/word/2010/wordprocessingShape" mc:Ignorable="w14 w15 w16se w16cid w16 w16cex w16sdtdh wp14">
+<w:ftr xmlns:wpc="http://schemas.microsoft.com/office/word/2010/wordprocessingCanvas" xmlns:cx="http://schemas.microsoft.com/office/drawing/2014/chartex" xmlns:cx1="http://schemas.microsoft.com/office/drawing/2015/9/8/chartex" xmlns:cx2="http://schemas.microsoft.com/office/drawing/2015/10/21/chartex" xmlns:cx3="http://schemas.microsoft.com/office/drawing/2016/5/9/chartex" xmlns:cx4="http://schemas.microsoft.com/office/drawing/2016/5/10/chartex" xmlns:cx5="http://schemas.microsoft.com/office/drawing/2016/5/11/chartex" xmlns:cx6="http://schemas.microsoft.com/office/drawing/2016/5/12/chartex" xmlns:cx7="http://schemas.microsoft.com/office/drawing/2016/5/13/chartex" xmlns:cx8="http://schemas.microsoft.com/office/drawing/2016/5/14/chartex" xmlns:mc="http://schemas.openxmlformats.org/markup-compatibility/2006" xmlns:aink="http://schemas.microsoft.com/office/drawing/2016/ink" xmlns:am3d="http://schemas.microsoft.com/office/drawing/2017/model3d" xmlns:o="urn:schemas-microsoft-com:office:office" xmlns:r="http://schemas.openxmlformats.org/officeDocument/2006/relationships" xmlns:m="http://schemas.openxmlformats.org/officeDocument/2006/math" xmlns:v="urn:schemas-microsoft-com:vml" xmlns:wp14="http://schemas.microsoft.com/office/word/2010/wordprocessingDrawing" xmlns:wp="http://schemas.openxmlformats.org/drawingml/2006/wordprocessingDrawing" xmlns:w10="urn:schemas-microsoft-com:office:word" xmlns:w="http://schemas.openxmlformats.org/wordprocessingml/2006/main" xmlns:w14="http://schemas.microsoft.com/office/word/2010/wordml" xmlns:w15="http://schemas.microsoft.com/office/word/2012/wordml" xmlns:w16cex="http://schemas.microsoft.com/office/word/2018/wordml/cex" xmlns:w16cid="http://schemas.microsoft.com/office/word/2016/wordml/cid" xmlns:w16="http://schemas.microsoft.com/office/word/2018/wordml" xmlns:w16se="http://schemas.microsoft.com/office/word/2015/wordml/symex" xmlns:wpg="http://schemas.microsoft.com/office/word/2010/wordprocessingGroup" xmlns:wpi="http://schemas.microsoft.com/office/word/2010/wordprocessingInk" xmlns:wne="http://schemas.microsoft.com/office/word/2006/wordml" xmlns:wps="http://schemas.microsoft.com/office/word/2010/wordprocessingShape" mc:Ignorable="w14 w15 w16se w16cid w16 w16cex wp14">
   <w:sdt>
     <w:sdtPr>
       <w:id w:val="-1946226514"/>
@@ -4705,6 +5311,7 @@
         <w:docPartUnique/>
       </w:docPartObj>
     </w:sdtPr>
+    <w:sdtEndPr/>
     <w:sdtContent>
       <w:p>
         <w:pPr>
@@ -4749,7 +5356,7 @@
 </file>
 
 <file path=word/footnotes.xml><?xml version="1.0" encoding="utf-8"?>
-<w:footnotes xmlns:wpc="http://schemas.microsoft.com/office/word/2010/wordprocessingCanvas" xmlns:cx="http://schemas.microsoft.com/office/drawing/2014/chartex" xmlns:cx1="http://schemas.microsoft.com/office/drawing/2015/9/8/chartex" xmlns:cx2="http://schemas.microsoft.com/office/drawing/2015/10/21/chartex" xmlns:cx3="http://schemas.microsoft.com/office/drawing/2016/5/9/chartex" xmlns:cx4="http://schemas.microsoft.com/office/drawing/2016/5/10/chartex" xmlns:cx5="http://schemas.microsoft.com/office/drawing/2016/5/11/chartex" xmlns:cx6="http://schemas.microsoft.com/office/drawing/2016/5/12/chartex" xmlns:cx7="http://schemas.microsoft.com/office/drawing/2016/5/13/chartex" xmlns:cx8="http://schemas.microsoft.com/office/drawing/2016/5/14/chartex" xmlns:mc="http://schemas.openxmlformats.org/markup-compatibility/2006" xmlns:aink="http://schemas.microsoft.com/office/drawing/2016/ink" xmlns:am3d="http://schemas.microsoft.com/office/drawing/2017/model3d" xmlns:o="urn:schemas-microsoft-com:office:office" xmlns:r="http://schemas.openxmlformats.org/officeDocument/2006/relationships" xmlns:m="http://schemas.openxmlformats.org/officeDocument/2006/math" xmlns:v="urn:schemas-microsoft-com:vml" xmlns:wp14="http://schemas.microsoft.com/office/word/2010/wordprocessingDrawing" xmlns:wp="http://schemas.openxmlformats.org/drawingml/2006/wordprocessingDrawing" xmlns:w10="urn:schemas-microsoft-com:office:word" xmlns:w="http://schemas.openxmlformats.org/wordprocessingml/2006/main" xmlns:w14="http://schemas.microsoft.com/office/word/2010/wordml" xmlns:w15="http://schemas.microsoft.com/office/word/2012/wordml" xmlns:w16cex="http://schemas.microsoft.com/office/word/2018/wordml/cex" xmlns:w16cid="http://schemas.microsoft.com/office/word/2016/wordml/cid" xmlns:w16="http://schemas.microsoft.com/office/word/2018/wordml" xmlns:w16sdtdh="http://schemas.microsoft.com/office/word/2020/wordml/sdtdatahash" xmlns:w16se="http://schemas.microsoft.com/office/word/2015/wordml/symex" xmlns:wpg="http://schemas.microsoft.com/office/word/2010/wordprocessingGroup" xmlns:wpi="http://schemas.microsoft.com/office/word/2010/wordprocessingInk" xmlns:wne="http://schemas.microsoft.com/office/word/2006/wordml" xmlns:wps="http://schemas.microsoft.com/office/word/2010/wordprocessingShape" mc:Ignorable="w14 w15 w16se w16cid w16 w16cex w16sdtdh wp14">
+<w:footnotes xmlns:wpc="http://schemas.microsoft.com/office/word/2010/wordprocessingCanvas" xmlns:cx="http://schemas.microsoft.com/office/drawing/2014/chartex" xmlns:cx1="http://schemas.microsoft.com/office/drawing/2015/9/8/chartex" xmlns:cx2="http://schemas.microsoft.com/office/drawing/2015/10/21/chartex" xmlns:cx3="http://schemas.microsoft.com/office/drawing/2016/5/9/chartex" xmlns:cx4="http://schemas.microsoft.com/office/drawing/2016/5/10/chartex" xmlns:cx5="http://schemas.microsoft.com/office/drawing/2016/5/11/chartex" xmlns:cx6="http://schemas.microsoft.com/office/drawing/2016/5/12/chartex" xmlns:cx7="http://schemas.microsoft.com/office/drawing/2016/5/13/chartex" xmlns:cx8="http://schemas.microsoft.com/office/drawing/2016/5/14/chartex" xmlns:mc="http://schemas.openxmlformats.org/markup-compatibility/2006" xmlns:aink="http://schemas.microsoft.com/office/drawing/2016/ink" xmlns:am3d="http://schemas.microsoft.com/office/drawing/2017/model3d" xmlns:o="urn:schemas-microsoft-com:office:office" xmlns:r="http://schemas.openxmlformats.org/officeDocument/2006/relationships" xmlns:m="http://schemas.openxmlformats.org/officeDocument/2006/math" xmlns:v="urn:schemas-microsoft-com:vml" xmlns:wp14="http://schemas.microsoft.com/office/word/2010/wordprocessingDrawing" xmlns:wp="http://schemas.openxmlformats.org/drawingml/2006/wordprocessingDrawing" xmlns:w10="urn:schemas-microsoft-com:office:word" xmlns:w="http://schemas.openxmlformats.org/wordprocessingml/2006/main" xmlns:w14="http://schemas.microsoft.com/office/word/2010/wordml" xmlns:w15="http://schemas.microsoft.com/office/word/2012/wordml" xmlns:w16cex="http://schemas.microsoft.com/office/word/2018/wordml/cex" xmlns:w16cid="http://schemas.microsoft.com/office/word/2016/wordml/cid" xmlns:w16="http://schemas.microsoft.com/office/word/2018/wordml" xmlns:w16se="http://schemas.microsoft.com/office/word/2015/wordml/symex" xmlns:wpg="http://schemas.microsoft.com/office/word/2010/wordprocessingGroup" xmlns:wpi="http://schemas.microsoft.com/office/word/2010/wordprocessingInk" xmlns:wne="http://schemas.microsoft.com/office/word/2006/wordml" xmlns:wps="http://schemas.microsoft.com/office/word/2010/wordprocessingShape" mc:Ignorable="w14 w15 w16se w16cid w16 w16cex wp14">
   <w:footnote w:type="separator" w:id="-1">
     <w:p>
       <w:pPr>
@@ -4774,7 +5381,7 @@
 </file>
 
 <file path=word/header1.xml><?xml version="1.0" encoding="utf-8"?>
-<w:hdr xmlns:wpc="http://schemas.microsoft.com/office/word/2010/wordprocessingCanvas" xmlns:cx="http://schemas.microsoft.com/office/drawing/2014/chartex" xmlns:cx1="http://schemas.microsoft.com/office/drawing/2015/9/8/chartex" xmlns:cx2="http://schemas.microsoft.com/office/drawing/2015/10/21/chartex" xmlns:cx3="http://schemas.microsoft.com/office/drawing/2016/5/9/chartex" xmlns:cx4="http://schemas.microsoft.com/office/drawing/2016/5/10/chartex" xmlns:cx5="http://schemas.microsoft.com/office/drawing/2016/5/11/chartex" xmlns:cx6="http://schemas.microsoft.com/office/drawing/2016/5/12/chartex" xmlns:cx7="http://schemas.microsoft.com/office/drawing/2016/5/13/chartex" xmlns:cx8="http://schemas.microsoft.com/office/drawing/2016/5/14/chartex" xmlns:mc="http://schemas.openxmlformats.org/markup-compatibility/2006" xmlns:aink="http://schemas.microsoft.com/office/drawing/2016/ink" xmlns:am3d="http://schemas.microsoft.com/office/drawing/2017/model3d" xmlns:o="urn:schemas-microsoft-com:office:office" xmlns:r="http://schemas.openxmlformats.org/officeDocument/2006/relationships" xmlns:m="http://schemas.openxmlformats.org/officeDocument/2006/math" xmlns:v="urn:schemas-microsoft-com:vml" xmlns:wp14="http://schemas.microsoft.com/office/word/2010/wordprocessingDrawing" xmlns:wp="http://schemas.openxmlformats.org/drawingml/2006/wordprocessingDrawing" xmlns:w10="urn:schemas-microsoft-com:office:word" xmlns:w="http://schemas.openxmlformats.org/wordprocessingml/2006/main" xmlns:w14="http://schemas.microsoft.com/office/word/2010/wordml" xmlns:w15="http://schemas.microsoft.com/office/word/2012/wordml" xmlns:w16cex="http://schemas.microsoft.com/office/word/2018/wordml/cex" xmlns:w16cid="http://schemas.microsoft.com/office/word/2016/wordml/cid" xmlns:w16="http://schemas.microsoft.com/office/word/2018/wordml" xmlns:w16sdtdh="http://schemas.microsoft.com/office/word/2020/wordml/sdtdatahash" xmlns:w16se="http://schemas.microsoft.com/office/word/2015/wordml/symex" xmlns:wpg="http://schemas.microsoft.com/office/word/2010/wordprocessingGroup" xmlns:wpi="http://schemas.microsoft.com/office/word/2010/wordprocessingInk" xmlns:wne="http://schemas.microsoft.com/office/word/2006/wordml" xmlns:wps="http://schemas.microsoft.com/office/word/2010/wordprocessingShape" mc:Ignorable="w14 w15 w16se w16cid w16 w16cex w16sdtdh wp14">
+<w:hdr xmlns:wpc="http://schemas.microsoft.com/office/word/2010/wordprocessingCanvas" xmlns:cx="http://schemas.microsoft.com/office/drawing/2014/chartex" xmlns:cx1="http://schemas.microsoft.com/office/drawing/2015/9/8/chartex" xmlns:cx2="http://schemas.microsoft.com/office/drawing/2015/10/21/chartex" xmlns:cx3="http://schemas.microsoft.com/office/drawing/2016/5/9/chartex" xmlns:cx4="http://schemas.microsoft.com/office/drawing/2016/5/10/chartex" xmlns:cx5="http://schemas.microsoft.com/office/drawing/2016/5/11/chartex" xmlns:cx6="http://schemas.microsoft.com/office/drawing/2016/5/12/chartex" xmlns:cx7="http://schemas.microsoft.com/office/drawing/2016/5/13/chartex" xmlns:cx8="http://schemas.microsoft.com/office/drawing/2016/5/14/chartex" xmlns:mc="http://schemas.openxmlformats.org/markup-compatibility/2006" xmlns:aink="http://schemas.microsoft.com/office/drawing/2016/ink" xmlns:am3d="http://schemas.microsoft.com/office/drawing/2017/model3d" xmlns:o="urn:schemas-microsoft-com:office:office" xmlns:r="http://schemas.openxmlformats.org/officeDocument/2006/relationships" xmlns:m="http://schemas.openxmlformats.org/officeDocument/2006/math" xmlns:v="urn:schemas-microsoft-com:vml" xmlns:wp14="http://schemas.microsoft.com/office/word/2010/wordprocessingDrawing" xmlns:wp="http://schemas.openxmlformats.org/drawingml/2006/wordprocessingDrawing" xmlns:w10="urn:schemas-microsoft-com:office:word" xmlns:w="http://schemas.openxmlformats.org/wordprocessingml/2006/main" xmlns:w14="http://schemas.microsoft.com/office/word/2010/wordml" xmlns:w15="http://schemas.microsoft.com/office/word/2012/wordml" xmlns:w16cex="http://schemas.microsoft.com/office/word/2018/wordml/cex" xmlns:w16cid="http://schemas.microsoft.com/office/word/2016/wordml/cid" xmlns:w16="http://schemas.microsoft.com/office/word/2018/wordml" xmlns:w16se="http://schemas.microsoft.com/office/word/2015/wordml/symex" xmlns:wpg="http://schemas.microsoft.com/office/word/2010/wordprocessingGroup" xmlns:wpi="http://schemas.microsoft.com/office/word/2010/wordprocessingInk" xmlns:wne="http://schemas.microsoft.com/office/word/2006/wordml" xmlns:wps="http://schemas.microsoft.com/office/word/2010/wordprocessingShape" mc:Ignorable="w14 w15 w16se w16cid w16 w16cex wp14">
   <w:p>
     <w:pPr>
       <w:pStyle w:val="En-tte"/>
@@ -4791,7 +5398,7 @@
 </file>
 
 <file path=word/numbering.xml><?xml version="1.0" encoding="utf-8"?>
-<w:numbering xmlns:wpc="http://schemas.microsoft.com/office/word/2010/wordprocessingCanvas" xmlns:cx="http://schemas.microsoft.com/office/drawing/2014/chartex" xmlns:cx1="http://schemas.microsoft.com/office/drawing/2015/9/8/chartex" xmlns:cx2="http://schemas.microsoft.com/office/drawing/2015/10/21/chartex" xmlns:cx3="http://schemas.microsoft.com/office/drawing/2016/5/9/chartex" xmlns:cx4="http://schemas.microsoft.com/office/drawing/2016/5/10/chartex" xmlns:cx5="http://schemas.microsoft.com/office/drawing/2016/5/11/chartex" xmlns:cx6="http://schemas.microsoft.com/office/drawing/2016/5/12/chartex" xmlns:cx7="http://schemas.microsoft.com/office/drawing/2016/5/13/chartex" xmlns:cx8="http://schemas.microsoft.com/office/drawing/2016/5/14/chartex" xmlns:mc="http://schemas.openxmlformats.org/markup-compatibility/2006" xmlns:aink="http://schemas.microsoft.com/office/drawing/2016/ink" xmlns:am3d="http://schemas.microsoft.com/office/drawing/2017/model3d" xmlns:o="urn:schemas-microsoft-com:office:office" xmlns:r="http://schemas.openxmlformats.org/officeDocument/2006/relationships" xmlns:m="http://schemas.openxmlformats.org/officeDocument/2006/math" xmlns:v="urn:schemas-microsoft-com:vml" xmlns:wp14="http://schemas.microsoft.com/office/word/2010/wordprocessingDrawing" xmlns:wp="http://schemas.openxmlformats.org/drawingml/2006/wordprocessingDrawing" xmlns:w10="urn:schemas-microsoft-com:office:word" xmlns:w="http://schemas.openxmlformats.org/wordprocessingml/2006/main" xmlns:w14="http://schemas.microsoft.com/office/word/2010/wordml" xmlns:w15="http://schemas.microsoft.com/office/word/2012/wordml" xmlns:w16cex="http://schemas.microsoft.com/office/word/2018/wordml/cex" xmlns:w16cid="http://schemas.microsoft.com/office/word/2016/wordml/cid" xmlns:w16="http://schemas.microsoft.com/office/word/2018/wordml" xmlns:w16sdtdh="http://schemas.microsoft.com/office/word/2020/wordml/sdtdatahash" xmlns:w16se="http://schemas.microsoft.com/office/word/2015/wordml/symex" xmlns:wpg="http://schemas.microsoft.com/office/word/2010/wordprocessingGroup" xmlns:wpi="http://schemas.microsoft.com/office/word/2010/wordprocessingInk" xmlns:wne="http://schemas.microsoft.com/office/word/2006/wordml" xmlns:wps="http://schemas.microsoft.com/office/word/2010/wordprocessingShape" mc:Ignorable="w14 w15 w16se w16cid w16 w16cex w16sdtdh wp14">
+<w:numbering xmlns:wpc="http://schemas.microsoft.com/office/word/2010/wordprocessingCanvas" xmlns:cx="http://schemas.microsoft.com/office/drawing/2014/chartex" xmlns:cx1="http://schemas.microsoft.com/office/drawing/2015/9/8/chartex" xmlns:cx2="http://schemas.microsoft.com/office/drawing/2015/10/21/chartex" xmlns:cx3="http://schemas.microsoft.com/office/drawing/2016/5/9/chartex" xmlns:cx4="http://schemas.microsoft.com/office/drawing/2016/5/10/chartex" xmlns:cx5="http://schemas.microsoft.com/office/drawing/2016/5/11/chartex" xmlns:cx6="http://schemas.microsoft.com/office/drawing/2016/5/12/chartex" xmlns:cx7="http://schemas.microsoft.com/office/drawing/2016/5/13/chartex" xmlns:cx8="http://schemas.microsoft.com/office/drawing/2016/5/14/chartex" xmlns:mc="http://schemas.openxmlformats.org/markup-compatibility/2006" xmlns:aink="http://schemas.microsoft.com/office/drawing/2016/ink" xmlns:am3d="http://schemas.microsoft.com/office/drawing/2017/model3d" xmlns:o="urn:schemas-microsoft-com:office:office" xmlns:r="http://schemas.openxmlformats.org/officeDocument/2006/relationships" xmlns:m="http://schemas.openxmlformats.org/officeDocument/2006/math" xmlns:v="urn:schemas-microsoft-com:vml" xmlns:wp14="http://schemas.microsoft.com/office/word/2010/wordprocessingDrawing" xmlns:wp="http://schemas.openxmlformats.org/drawingml/2006/wordprocessingDrawing" xmlns:w10="urn:schemas-microsoft-com:office:word" xmlns:w="http://schemas.openxmlformats.org/wordprocessingml/2006/main" xmlns:w14="http://schemas.microsoft.com/office/word/2010/wordml" xmlns:w15="http://schemas.microsoft.com/office/word/2012/wordml" xmlns:w16cex="http://schemas.microsoft.com/office/word/2018/wordml/cex" xmlns:w16cid="http://schemas.microsoft.com/office/word/2016/wordml/cid" xmlns:w16="http://schemas.microsoft.com/office/word/2018/wordml" xmlns:w16se="http://schemas.microsoft.com/office/word/2015/wordml/symex" xmlns:wpg="http://schemas.microsoft.com/office/word/2010/wordprocessingGroup" xmlns:wpi="http://schemas.microsoft.com/office/word/2010/wordprocessingInk" xmlns:wne="http://schemas.microsoft.com/office/word/2006/wordml" xmlns:wps="http://schemas.microsoft.com/office/word/2010/wordprocessingShape" mc:Ignorable="w14 w15 w16se w16cid w16 w16cex wp14">
   <w:abstractNum w:abstractNumId="0" w15:restartNumberingAfterBreak="0">
     <w:nsid w:val="0205296E"/>
     <w:multiLevelType w:val="hybridMultilevel"/>
@@ -4808,7 +5415,7 @@
         <w:rFonts w:ascii="Calibri" w:eastAsiaTheme="minorEastAsia" w:hAnsi="Calibri" w:cs="Calibri" w:hint="default"/>
       </w:rPr>
     </w:lvl>
-    <w:lvl w:ilvl="1" w:tplc="040C0003" w:tentative="1">
+    <w:lvl w:ilvl="1" w:tplc="040C0003">
       <w:start w:val="1"/>
       <w:numFmt w:val="bullet"/>
       <w:lvlText w:val="o"/>
@@ -5004,7 +5611,7 @@
       <w:lvlText w:val="-"/>
       <w:lvlJc w:val="left"/>
       <w:pPr>
-        <w:ind w:left="408" w:hanging="360"/>
+        <w:ind w:left="720" w:hanging="360"/>
       </w:pPr>
       <w:rPr>
         <w:rFonts w:ascii="Calibri" w:eastAsiaTheme="minorEastAsia" w:hAnsi="Calibri" w:cs="Calibri" w:hint="default"/>
@@ -5016,7 +5623,7 @@
       <w:lvlText w:val="o"/>
       <w:lvlJc w:val="left"/>
       <w:pPr>
-        <w:ind w:left="1128" w:hanging="360"/>
+        <w:ind w:left="1440" w:hanging="360"/>
       </w:pPr>
       <w:rPr>
         <w:rFonts w:ascii="Courier New" w:hAnsi="Courier New" w:cs="Courier New" w:hint="default"/>
@@ -5028,7 +5635,7 @@
       <w:lvlText w:val=""/>
       <w:lvlJc w:val="left"/>
       <w:pPr>
-        <w:ind w:left="1848" w:hanging="360"/>
+        <w:ind w:left="2160" w:hanging="360"/>
       </w:pPr>
       <w:rPr>
         <w:rFonts w:ascii="Wingdings" w:hAnsi="Wingdings" w:hint="default"/>
@@ -5040,7 +5647,7 @@
       <w:lvlText w:val=""/>
       <w:lvlJc w:val="left"/>
       <w:pPr>
-        <w:ind w:left="2568" w:hanging="360"/>
+        <w:ind w:left="2880" w:hanging="360"/>
       </w:pPr>
       <w:rPr>
         <w:rFonts w:ascii="Symbol" w:hAnsi="Symbol" w:hint="default"/>
@@ -5052,7 +5659,7 @@
       <w:lvlText w:val="o"/>
       <w:lvlJc w:val="left"/>
       <w:pPr>
-        <w:ind w:left="3288" w:hanging="360"/>
+        <w:ind w:left="3600" w:hanging="360"/>
       </w:pPr>
       <w:rPr>
         <w:rFonts w:ascii="Courier New" w:hAnsi="Courier New" w:cs="Courier New" w:hint="default"/>
@@ -5064,7 +5671,7 @@
       <w:lvlText w:val=""/>
       <w:lvlJc w:val="left"/>
       <w:pPr>
-        <w:ind w:left="4008" w:hanging="360"/>
+        <w:ind w:left="4320" w:hanging="360"/>
       </w:pPr>
       <w:rPr>
         <w:rFonts w:ascii="Wingdings" w:hAnsi="Wingdings" w:hint="default"/>
@@ -5076,7 +5683,7 @@
       <w:lvlText w:val=""/>
       <w:lvlJc w:val="left"/>
       <w:pPr>
-        <w:ind w:left="4728" w:hanging="360"/>
+        <w:ind w:left="5040" w:hanging="360"/>
       </w:pPr>
       <w:rPr>
         <w:rFonts w:ascii="Symbol" w:hAnsi="Symbol" w:hint="default"/>
@@ -5088,7 +5695,7 @@
       <w:lvlText w:val="o"/>
       <w:lvlJc w:val="left"/>
       <w:pPr>
-        <w:ind w:left="5448" w:hanging="360"/>
+        <w:ind w:left="5760" w:hanging="360"/>
       </w:pPr>
       <w:rPr>
         <w:rFonts w:ascii="Courier New" w:hAnsi="Courier New" w:cs="Courier New" w:hint="default"/>
@@ -5100,7 +5707,7 @@
       <w:lvlText w:val=""/>
       <w:lvlJc w:val="left"/>
       <w:pPr>
-        <w:ind w:left="6168" w:hanging="360"/>
+        <w:ind w:left="6480" w:hanging="360"/>
       </w:pPr>
       <w:rPr>
         <w:rFonts w:ascii="Wingdings" w:hAnsi="Wingdings" w:hint="default"/>
@@ -5948,7 +6555,7 @@
 </file>
 
 <file path=word/styles.xml><?xml version="1.0" encoding="utf-8"?>
-<w:styles xmlns:mc="http://schemas.openxmlformats.org/markup-compatibility/2006" xmlns:r="http://schemas.openxmlformats.org/officeDocument/2006/relationships" xmlns:w="http://schemas.openxmlformats.org/wordprocessingml/2006/main" xmlns:w14="http://schemas.microsoft.com/office/word/2010/wordml" xmlns:w15="http://schemas.microsoft.com/office/word/2012/wordml" xmlns:w16cex="http://schemas.microsoft.com/office/word/2018/wordml/cex" xmlns:w16cid="http://schemas.microsoft.com/office/word/2016/wordml/cid" xmlns:w16="http://schemas.microsoft.com/office/word/2018/wordml" xmlns:w16sdtdh="http://schemas.microsoft.com/office/word/2020/wordml/sdtdatahash" xmlns:w16se="http://schemas.microsoft.com/office/word/2015/wordml/symex" mc:Ignorable="w14 w15 w16se w16cid w16 w16cex w16sdtdh">
+<w:styles xmlns:mc="http://schemas.openxmlformats.org/markup-compatibility/2006" xmlns:r="http://schemas.openxmlformats.org/officeDocument/2006/relationships" xmlns:w="http://schemas.openxmlformats.org/wordprocessingml/2006/main" xmlns:w14="http://schemas.microsoft.com/office/word/2010/wordml" xmlns:w15="http://schemas.microsoft.com/office/word/2012/wordml" xmlns:w16cex="http://schemas.microsoft.com/office/word/2018/wordml/cex" xmlns:w16cid="http://schemas.microsoft.com/office/word/2016/wordml/cid" xmlns:w16="http://schemas.microsoft.com/office/word/2018/wordml" xmlns:w16se="http://schemas.microsoft.com/office/word/2015/wordml/symex" mc:Ignorable="w14 w15 w16se w16cid w16 w16cex">
   <w:docDefaults>
     <w:rPrDefault>
       <w:rPr>

--- a/Documentation/05_CR_V1.docx
+++ b/Documentation/05_CR_V1.docx
@@ -1,6 +1,6 @@
 
 <file path=word/document.xml><?xml version="1.0" encoding="utf-8"?>
-<w:document xmlns:wpc="http://schemas.microsoft.com/office/word/2010/wordprocessingCanvas" xmlns:cx="http://schemas.microsoft.com/office/drawing/2014/chartex" xmlns:cx1="http://schemas.microsoft.com/office/drawing/2015/9/8/chartex" xmlns:cx2="http://schemas.microsoft.com/office/drawing/2015/10/21/chartex" xmlns:cx3="http://schemas.microsoft.com/office/drawing/2016/5/9/chartex" xmlns:cx4="http://schemas.microsoft.com/office/drawing/2016/5/10/chartex" xmlns:cx5="http://schemas.microsoft.com/office/drawing/2016/5/11/chartex" xmlns:cx6="http://schemas.microsoft.com/office/drawing/2016/5/12/chartex" xmlns:cx7="http://schemas.microsoft.com/office/drawing/2016/5/13/chartex" xmlns:cx8="http://schemas.microsoft.com/office/drawing/2016/5/14/chartex" xmlns:mc="http://schemas.openxmlformats.org/markup-compatibility/2006" xmlns:aink="http://schemas.microsoft.com/office/drawing/2016/ink" xmlns:am3d="http://schemas.microsoft.com/office/drawing/2017/model3d" xmlns:o="urn:schemas-microsoft-com:office:office" xmlns:r="http://schemas.openxmlformats.org/officeDocument/2006/relationships" xmlns:m="http://schemas.openxmlformats.org/officeDocument/2006/math" xmlns:v="urn:schemas-microsoft-com:vml" xmlns:wp14="http://schemas.microsoft.com/office/word/2010/wordprocessingDrawing" xmlns:wp="http://schemas.openxmlformats.org/drawingml/2006/wordprocessingDrawing" xmlns:w10="urn:schemas-microsoft-com:office:word" xmlns:w="http://schemas.openxmlformats.org/wordprocessingml/2006/main" xmlns:w14="http://schemas.microsoft.com/office/word/2010/wordml" xmlns:w15="http://schemas.microsoft.com/office/word/2012/wordml" xmlns:w16cex="http://schemas.microsoft.com/office/word/2018/wordml/cex" xmlns:w16cid="http://schemas.microsoft.com/office/word/2016/wordml/cid" xmlns:w16="http://schemas.microsoft.com/office/word/2018/wordml" xmlns:w16se="http://schemas.microsoft.com/office/word/2015/wordml/symex" xmlns:wpg="http://schemas.microsoft.com/office/word/2010/wordprocessingGroup" xmlns:wpi="http://schemas.microsoft.com/office/word/2010/wordprocessingInk" xmlns:wne="http://schemas.microsoft.com/office/word/2006/wordml" xmlns:wps="http://schemas.microsoft.com/office/word/2010/wordprocessingShape" mc:Ignorable="w14 w15 w16se w16cid w16 w16cex wp14">
+<w:document xmlns:wpc="http://schemas.microsoft.com/office/word/2010/wordprocessingCanvas" xmlns:cx="http://schemas.microsoft.com/office/drawing/2014/chartex" xmlns:cx1="http://schemas.microsoft.com/office/drawing/2015/9/8/chartex" xmlns:cx2="http://schemas.microsoft.com/office/drawing/2015/10/21/chartex" xmlns:cx3="http://schemas.microsoft.com/office/drawing/2016/5/9/chartex" xmlns:cx4="http://schemas.microsoft.com/office/drawing/2016/5/10/chartex" xmlns:cx5="http://schemas.microsoft.com/office/drawing/2016/5/11/chartex" xmlns:cx6="http://schemas.microsoft.com/office/drawing/2016/5/12/chartex" xmlns:cx7="http://schemas.microsoft.com/office/drawing/2016/5/13/chartex" xmlns:cx8="http://schemas.microsoft.com/office/drawing/2016/5/14/chartex" xmlns:mc="http://schemas.openxmlformats.org/markup-compatibility/2006" xmlns:aink="http://schemas.microsoft.com/office/drawing/2016/ink" xmlns:am3d="http://schemas.microsoft.com/office/drawing/2017/model3d" xmlns:o="urn:schemas-microsoft-com:office:office" xmlns:r="http://schemas.openxmlformats.org/officeDocument/2006/relationships" xmlns:m="http://schemas.openxmlformats.org/officeDocument/2006/math" xmlns:v="urn:schemas-microsoft-com:vml" xmlns:wp14="http://schemas.microsoft.com/office/word/2010/wordprocessingDrawing" xmlns:wp="http://schemas.openxmlformats.org/drawingml/2006/wordprocessingDrawing" xmlns:w10="urn:schemas-microsoft-com:office:word" xmlns:w="http://schemas.openxmlformats.org/wordprocessingml/2006/main" xmlns:w14="http://schemas.microsoft.com/office/word/2010/wordml" xmlns:w15="http://schemas.microsoft.com/office/word/2012/wordml" xmlns:w16cex="http://schemas.microsoft.com/office/word/2018/wordml/cex" xmlns:w16cid="http://schemas.microsoft.com/office/word/2016/wordml/cid" xmlns:w16="http://schemas.microsoft.com/office/word/2018/wordml" xmlns:w16sdtdh="http://schemas.microsoft.com/office/word/2020/wordml/sdtdatahash" xmlns:w16se="http://schemas.microsoft.com/office/word/2015/wordml/symex" xmlns:wpg="http://schemas.microsoft.com/office/word/2010/wordprocessingGroup" xmlns:wpi="http://schemas.microsoft.com/office/word/2010/wordprocessingInk" xmlns:wne="http://schemas.microsoft.com/office/word/2006/wordml" xmlns:wps="http://schemas.microsoft.com/office/word/2010/wordprocessingShape" mc:Ignorable="w14 w15 w16se w16cid w16 w16cex w16sdtdh wp14">
   <w:body>
     <w:p>
       <w:pPr>
@@ -2119,14 +2119,7 @@
           <w:sz w:val="22"/>
           <w:szCs w:val="22"/>
         </w:rPr>
-        <w:t>au préalable</w:t>
-      </w:r>
-      <w:r>
-        <w:rPr>
-          <w:sz w:val="22"/>
-          <w:szCs w:val="22"/>
-        </w:rPr>
-        <w:t xml:space="preserve"> </w:t>
+        <w:t xml:space="preserve">au préalable </w:t>
       </w:r>
       <w:r>
         <w:rPr>
@@ -4918,7 +4911,23 @@
           <w:sz w:val="22"/>
           <w:szCs w:val="22"/>
         </w:rPr>
-        <w:t xml:space="preserve">La contribution individuelle au résultat global, le respect des horaires et l’attitude en groupe sont à prendre en considération. La qualité du document d’architecture, du code, des documents techniques de projet et de sous-traitance sont à prendre en compte </w:t>
+        <w:t xml:space="preserve">La contribution individuelle au résultat global, le respect des horaires et l’attitude en groupe sont à prendre en considération. La qualité du document d’architecture, du code, des documents techniques de projet et de sous-traitance </w:t>
+      </w:r>
+      <w:proofErr w:type="gramStart"/>
+      <w:r>
+        <w:rPr>
+          <w:sz w:val="22"/>
+          <w:szCs w:val="22"/>
+        </w:rPr>
+        <w:t>sont</w:t>
+      </w:r>
+      <w:proofErr w:type="gramEnd"/>
+      <w:r>
+        <w:rPr>
+          <w:sz w:val="22"/>
+          <w:szCs w:val="22"/>
+        </w:rPr>
+        <w:t xml:space="preserve"> à prendre en compte </w:t>
       </w:r>
       <w:r>
         <w:rPr>
@@ -5277,7 +5286,7 @@
 </file>
 
 <file path=word/endnotes.xml><?xml version="1.0" encoding="utf-8"?>
-<w:endnotes xmlns:wpc="http://schemas.microsoft.com/office/word/2010/wordprocessingCanvas" xmlns:cx="http://schemas.microsoft.com/office/drawing/2014/chartex" xmlns:cx1="http://schemas.microsoft.com/office/drawing/2015/9/8/chartex" xmlns:cx2="http://schemas.microsoft.com/office/drawing/2015/10/21/chartex" xmlns:cx3="http://schemas.microsoft.com/office/drawing/2016/5/9/chartex" xmlns:cx4="http://schemas.microsoft.com/office/drawing/2016/5/10/chartex" xmlns:cx5="http://schemas.microsoft.com/office/drawing/2016/5/11/chartex" xmlns:cx6="http://schemas.microsoft.com/office/drawing/2016/5/12/chartex" xmlns:cx7="http://schemas.microsoft.com/office/drawing/2016/5/13/chartex" xmlns:cx8="http://schemas.microsoft.com/office/drawing/2016/5/14/chartex" xmlns:mc="http://schemas.openxmlformats.org/markup-compatibility/2006" xmlns:aink="http://schemas.microsoft.com/office/drawing/2016/ink" xmlns:am3d="http://schemas.microsoft.com/office/drawing/2017/model3d" xmlns:o="urn:schemas-microsoft-com:office:office" xmlns:r="http://schemas.openxmlformats.org/officeDocument/2006/relationships" xmlns:m="http://schemas.openxmlformats.org/officeDocument/2006/math" xmlns:v="urn:schemas-microsoft-com:vml" xmlns:wp14="http://schemas.microsoft.com/office/word/2010/wordprocessingDrawing" xmlns:wp="http://schemas.openxmlformats.org/drawingml/2006/wordprocessingDrawing" xmlns:w10="urn:schemas-microsoft-com:office:word" xmlns:w="http://schemas.openxmlformats.org/wordprocessingml/2006/main" xmlns:w14="http://schemas.microsoft.com/office/word/2010/wordml" xmlns:w15="http://schemas.microsoft.com/office/word/2012/wordml" xmlns:w16cex="http://schemas.microsoft.com/office/word/2018/wordml/cex" xmlns:w16cid="http://schemas.microsoft.com/office/word/2016/wordml/cid" xmlns:w16="http://schemas.microsoft.com/office/word/2018/wordml" xmlns:w16se="http://schemas.microsoft.com/office/word/2015/wordml/symex" xmlns:wpg="http://schemas.microsoft.com/office/word/2010/wordprocessingGroup" xmlns:wpi="http://schemas.microsoft.com/office/word/2010/wordprocessingInk" xmlns:wne="http://schemas.microsoft.com/office/word/2006/wordml" xmlns:wps="http://schemas.microsoft.com/office/word/2010/wordprocessingShape" mc:Ignorable="w14 w15 w16se w16cid w16 w16cex wp14">
+<w:endnotes xmlns:wpc="http://schemas.microsoft.com/office/word/2010/wordprocessingCanvas" xmlns:cx="http://schemas.microsoft.com/office/drawing/2014/chartex" xmlns:cx1="http://schemas.microsoft.com/office/drawing/2015/9/8/chartex" xmlns:cx2="http://schemas.microsoft.com/office/drawing/2015/10/21/chartex" xmlns:cx3="http://schemas.microsoft.com/office/drawing/2016/5/9/chartex" xmlns:cx4="http://schemas.microsoft.com/office/drawing/2016/5/10/chartex" xmlns:cx5="http://schemas.microsoft.com/office/drawing/2016/5/11/chartex" xmlns:cx6="http://schemas.microsoft.com/office/drawing/2016/5/12/chartex" xmlns:cx7="http://schemas.microsoft.com/office/drawing/2016/5/13/chartex" xmlns:cx8="http://schemas.microsoft.com/office/drawing/2016/5/14/chartex" xmlns:mc="http://schemas.openxmlformats.org/markup-compatibility/2006" xmlns:aink="http://schemas.microsoft.com/office/drawing/2016/ink" xmlns:am3d="http://schemas.microsoft.com/office/drawing/2017/model3d" xmlns:o="urn:schemas-microsoft-com:office:office" xmlns:r="http://schemas.openxmlformats.org/officeDocument/2006/relationships" xmlns:m="http://schemas.openxmlformats.org/officeDocument/2006/math" xmlns:v="urn:schemas-microsoft-com:vml" xmlns:wp14="http://schemas.microsoft.com/office/word/2010/wordprocessingDrawing" xmlns:wp="http://schemas.openxmlformats.org/drawingml/2006/wordprocessingDrawing" xmlns:w10="urn:schemas-microsoft-com:office:word" xmlns:w="http://schemas.openxmlformats.org/wordprocessingml/2006/main" xmlns:w14="http://schemas.microsoft.com/office/word/2010/wordml" xmlns:w15="http://schemas.microsoft.com/office/word/2012/wordml" xmlns:w16cex="http://schemas.microsoft.com/office/word/2018/wordml/cex" xmlns:w16cid="http://schemas.microsoft.com/office/word/2016/wordml/cid" xmlns:w16="http://schemas.microsoft.com/office/word/2018/wordml" xmlns:w16sdtdh="http://schemas.microsoft.com/office/word/2020/wordml/sdtdatahash" xmlns:w16se="http://schemas.microsoft.com/office/word/2015/wordml/symex" xmlns:wpg="http://schemas.microsoft.com/office/word/2010/wordprocessingGroup" xmlns:wpi="http://schemas.microsoft.com/office/word/2010/wordprocessingInk" xmlns:wne="http://schemas.microsoft.com/office/word/2006/wordml" xmlns:wps="http://schemas.microsoft.com/office/word/2010/wordprocessingShape" mc:Ignorable="w14 w15 w16se w16cid w16 w16cex w16sdtdh wp14">
   <w:endnote w:type="separator" w:id="-1">
     <w:p>
       <w:pPr>
@@ -5302,7 +5311,7 @@
 </file>
 
 <file path=word/footer1.xml><?xml version="1.0" encoding="utf-8"?>
-<w:ftr xmlns:wpc="http://schemas.microsoft.com/office/word/2010/wordprocessingCanvas" xmlns:cx="http://schemas.microsoft.com/office/drawing/2014/chartex" xmlns:cx1="http://schemas.microsoft.com/office/drawing/2015/9/8/chartex" xmlns:cx2="http://schemas.microsoft.com/office/drawing/2015/10/21/chartex" xmlns:cx3="http://schemas.microsoft.com/office/drawing/2016/5/9/chartex" xmlns:cx4="http://schemas.microsoft.com/office/drawing/2016/5/10/chartex" xmlns:cx5="http://schemas.microsoft.com/office/drawing/2016/5/11/chartex" xmlns:cx6="http://schemas.microsoft.com/office/drawing/2016/5/12/chartex" xmlns:cx7="http://schemas.microsoft.com/office/drawing/2016/5/13/chartex" xmlns:cx8="http://schemas.microsoft.com/office/drawing/2016/5/14/chartex" xmlns:mc="http://schemas.openxmlformats.org/markup-compatibility/2006" xmlns:aink="http://schemas.microsoft.com/office/drawing/2016/ink" xmlns:am3d="http://schemas.microsoft.com/office/drawing/2017/model3d" xmlns:o="urn:schemas-microsoft-com:office:office" xmlns:r="http://schemas.openxmlformats.org/officeDocument/2006/relationships" xmlns:m="http://schemas.openxmlformats.org/officeDocument/2006/math" xmlns:v="urn:schemas-microsoft-com:vml" xmlns:wp14="http://schemas.microsoft.com/office/word/2010/wordprocessingDrawing" xmlns:wp="http://schemas.openxmlformats.org/drawingml/2006/wordprocessingDrawing" xmlns:w10="urn:schemas-microsoft-com:office:word" xmlns:w="http://schemas.openxmlformats.org/wordprocessingml/2006/main" xmlns:w14="http://schemas.microsoft.com/office/word/2010/wordml" xmlns:w15="http://schemas.microsoft.com/office/word/2012/wordml" xmlns:w16cex="http://schemas.microsoft.com/office/word/2018/wordml/cex" xmlns:w16cid="http://schemas.microsoft.com/office/word/2016/wordml/cid" xmlns:w16="http://schemas.microsoft.com/office/word/2018/wordml" xmlns:w16se="http://schemas.microsoft.com/office/word/2015/wordml/symex" xmlns:wpg="http://schemas.microsoft.com/office/word/2010/wordprocessingGroup" xmlns:wpi="http://schemas.microsoft.com/office/word/2010/wordprocessingInk" xmlns:wne="http://schemas.microsoft.com/office/word/2006/wordml" xmlns:wps="http://schemas.microsoft.com/office/word/2010/wordprocessingShape" mc:Ignorable="w14 w15 w16se w16cid w16 w16cex wp14">
+<w:ftr xmlns:wpc="http://schemas.microsoft.com/office/word/2010/wordprocessingCanvas" xmlns:cx="http://schemas.microsoft.com/office/drawing/2014/chartex" xmlns:cx1="http://schemas.microsoft.com/office/drawing/2015/9/8/chartex" xmlns:cx2="http://schemas.microsoft.com/office/drawing/2015/10/21/chartex" xmlns:cx3="http://schemas.microsoft.com/office/drawing/2016/5/9/chartex" xmlns:cx4="http://schemas.microsoft.com/office/drawing/2016/5/10/chartex" xmlns:cx5="http://schemas.microsoft.com/office/drawing/2016/5/11/chartex" xmlns:cx6="http://schemas.microsoft.com/office/drawing/2016/5/12/chartex" xmlns:cx7="http://schemas.microsoft.com/office/drawing/2016/5/13/chartex" xmlns:cx8="http://schemas.microsoft.com/office/drawing/2016/5/14/chartex" xmlns:mc="http://schemas.openxmlformats.org/markup-compatibility/2006" xmlns:aink="http://schemas.microsoft.com/office/drawing/2016/ink" xmlns:am3d="http://schemas.microsoft.com/office/drawing/2017/model3d" xmlns:o="urn:schemas-microsoft-com:office:office" xmlns:r="http://schemas.openxmlformats.org/officeDocument/2006/relationships" xmlns:m="http://schemas.openxmlformats.org/officeDocument/2006/math" xmlns:v="urn:schemas-microsoft-com:vml" xmlns:wp14="http://schemas.microsoft.com/office/word/2010/wordprocessingDrawing" xmlns:wp="http://schemas.openxmlformats.org/drawingml/2006/wordprocessingDrawing" xmlns:w10="urn:schemas-microsoft-com:office:word" xmlns:w="http://schemas.openxmlformats.org/wordprocessingml/2006/main" xmlns:w14="http://schemas.microsoft.com/office/word/2010/wordml" xmlns:w15="http://schemas.microsoft.com/office/word/2012/wordml" xmlns:w16cex="http://schemas.microsoft.com/office/word/2018/wordml/cex" xmlns:w16cid="http://schemas.microsoft.com/office/word/2016/wordml/cid" xmlns:w16="http://schemas.microsoft.com/office/word/2018/wordml" xmlns:w16sdtdh="http://schemas.microsoft.com/office/word/2020/wordml/sdtdatahash" xmlns:w16se="http://schemas.microsoft.com/office/word/2015/wordml/symex" xmlns:wpg="http://schemas.microsoft.com/office/word/2010/wordprocessingGroup" xmlns:wpi="http://schemas.microsoft.com/office/word/2010/wordprocessingInk" xmlns:wne="http://schemas.microsoft.com/office/word/2006/wordml" xmlns:wps="http://schemas.microsoft.com/office/word/2010/wordprocessingShape" mc:Ignorable="w14 w15 w16se w16cid w16 w16cex w16sdtdh wp14">
   <w:sdt>
     <w:sdtPr>
       <w:id w:val="-1946226514"/>
@@ -5356,7 +5365,7 @@
 </file>
 
 <file path=word/footnotes.xml><?xml version="1.0" encoding="utf-8"?>
-<w:footnotes xmlns:wpc="http://schemas.microsoft.com/office/word/2010/wordprocessingCanvas" xmlns:cx="http://schemas.microsoft.com/office/drawing/2014/chartex" xmlns:cx1="http://schemas.microsoft.com/office/drawing/2015/9/8/chartex" xmlns:cx2="http://schemas.microsoft.com/office/drawing/2015/10/21/chartex" xmlns:cx3="http://schemas.microsoft.com/office/drawing/2016/5/9/chartex" xmlns:cx4="http://schemas.microsoft.com/office/drawing/2016/5/10/chartex" xmlns:cx5="http://schemas.microsoft.com/office/drawing/2016/5/11/chartex" xmlns:cx6="http://schemas.microsoft.com/office/drawing/2016/5/12/chartex" xmlns:cx7="http://schemas.microsoft.com/office/drawing/2016/5/13/chartex" xmlns:cx8="http://schemas.microsoft.com/office/drawing/2016/5/14/chartex" xmlns:mc="http://schemas.openxmlformats.org/markup-compatibility/2006" xmlns:aink="http://schemas.microsoft.com/office/drawing/2016/ink" xmlns:am3d="http://schemas.microsoft.com/office/drawing/2017/model3d" xmlns:o="urn:schemas-microsoft-com:office:office" xmlns:r="http://schemas.openxmlformats.org/officeDocument/2006/relationships" xmlns:m="http://schemas.openxmlformats.org/officeDocument/2006/math" xmlns:v="urn:schemas-microsoft-com:vml" xmlns:wp14="http://schemas.microsoft.com/office/word/2010/wordprocessingDrawing" xmlns:wp="http://schemas.openxmlformats.org/drawingml/2006/wordprocessingDrawing" xmlns:w10="urn:schemas-microsoft-com:office:word" xmlns:w="http://schemas.openxmlformats.org/wordprocessingml/2006/main" xmlns:w14="http://schemas.microsoft.com/office/word/2010/wordml" xmlns:w15="http://schemas.microsoft.com/office/word/2012/wordml" xmlns:w16cex="http://schemas.microsoft.com/office/word/2018/wordml/cex" xmlns:w16cid="http://schemas.microsoft.com/office/word/2016/wordml/cid" xmlns:w16="http://schemas.microsoft.com/office/word/2018/wordml" xmlns:w16se="http://schemas.microsoft.com/office/word/2015/wordml/symex" xmlns:wpg="http://schemas.microsoft.com/office/word/2010/wordprocessingGroup" xmlns:wpi="http://schemas.microsoft.com/office/word/2010/wordprocessingInk" xmlns:wne="http://schemas.microsoft.com/office/word/2006/wordml" xmlns:wps="http://schemas.microsoft.com/office/word/2010/wordprocessingShape" mc:Ignorable="w14 w15 w16se w16cid w16 w16cex wp14">
+<w:footnotes xmlns:wpc="http://schemas.microsoft.com/office/word/2010/wordprocessingCanvas" xmlns:cx="http://schemas.microsoft.com/office/drawing/2014/chartex" xmlns:cx1="http://schemas.microsoft.com/office/drawing/2015/9/8/chartex" xmlns:cx2="http://schemas.microsoft.com/office/drawing/2015/10/21/chartex" xmlns:cx3="http://schemas.microsoft.com/office/drawing/2016/5/9/chartex" xmlns:cx4="http://schemas.microsoft.com/office/drawing/2016/5/10/chartex" xmlns:cx5="http://schemas.microsoft.com/office/drawing/2016/5/11/chartex" xmlns:cx6="http://schemas.microsoft.com/office/drawing/2016/5/12/chartex" xmlns:cx7="http://schemas.microsoft.com/office/drawing/2016/5/13/chartex" xmlns:cx8="http://schemas.microsoft.com/office/drawing/2016/5/14/chartex" xmlns:mc="http://schemas.openxmlformats.org/markup-compatibility/2006" xmlns:aink="http://schemas.microsoft.com/office/drawing/2016/ink" xmlns:am3d="http://schemas.microsoft.com/office/drawing/2017/model3d" xmlns:o="urn:schemas-microsoft-com:office:office" xmlns:r="http://schemas.openxmlformats.org/officeDocument/2006/relationships" xmlns:m="http://schemas.openxmlformats.org/officeDocument/2006/math" xmlns:v="urn:schemas-microsoft-com:vml" xmlns:wp14="http://schemas.microsoft.com/office/word/2010/wordprocessingDrawing" xmlns:wp="http://schemas.openxmlformats.org/drawingml/2006/wordprocessingDrawing" xmlns:w10="urn:schemas-microsoft-com:office:word" xmlns:w="http://schemas.openxmlformats.org/wordprocessingml/2006/main" xmlns:w14="http://schemas.microsoft.com/office/word/2010/wordml" xmlns:w15="http://schemas.microsoft.com/office/word/2012/wordml" xmlns:w16cex="http://schemas.microsoft.com/office/word/2018/wordml/cex" xmlns:w16cid="http://schemas.microsoft.com/office/word/2016/wordml/cid" xmlns:w16="http://schemas.microsoft.com/office/word/2018/wordml" xmlns:w16sdtdh="http://schemas.microsoft.com/office/word/2020/wordml/sdtdatahash" xmlns:w16se="http://schemas.microsoft.com/office/word/2015/wordml/symex" xmlns:wpg="http://schemas.microsoft.com/office/word/2010/wordprocessingGroup" xmlns:wpi="http://schemas.microsoft.com/office/word/2010/wordprocessingInk" xmlns:wne="http://schemas.microsoft.com/office/word/2006/wordml" xmlns:wps="http://schemas.microsoft.com/office/word/2010/wordprocessingShape" mc:Ignorable="w14 w15 w16se w16cid w16 w16cex w16sdtdh wp14">
   <w:footnote w:type="separator" w:id="-1">
     <w:p>
       <w:pPr>
@@ -5381,11 +5390,72 @@
 </file>
 
 <file path=word/header1.xml><?xml version="1.0" encoding="utf-8"?>
-<w:hdr xmlns:wpc="http://schemas.microsoft.com/office/word/2010/wordprocessingCanvas" xmlns:cx="http://schemas.microsoft.com/office/drawing/2014/chartex" xmlns:cx1="http://schemas.microsoft.com/office/drawing/2015/9/8/chartex" xmlns:cx2="http://schemas.microsoft.com/office/drawing/2015/10/21/chartex" xmlns:cx3="http://schemas.microsoft.com/office/drawing/2016/5/9/chartex" xmlns:cx4="http://schemas.microsoft.com/office/drawing/2016/5/10/chartex" xmlns:cx5="http://schemas.microsoft.com/office/drawing/2016/5/11/chartex" xmlns:cx6="http://schemas.microsoft.com/office/drawing/2016/5/12/chartex" xmlns:cx7="http://schemas.microsoft.com/office/drawing/2016/5/13/chartex" xmlns:cx8="http://schemas.microsoft.com/office/drawing/2016/5/14/chartex" xmlns:mc="http://schemas.openxmlformats.org/markup-compatibility/2006" xmlns:aink="http://schemas.microsoft.com/office/drawing/2016/ink" xmlns:am3d="http://schemas.microsoft.com/office/drawing/2017/model3d" xmlns:o="urn:schemas-microsoft-com:office:office" xmlns:r="http://schemas.openxmlformats.org/officeDocument/2006/relationships" xmlns:m="http://schemas.openxmlformats.org/officeDocument/2006/math" xmlns:v="urn:schemas-microsoft-com:vml" xmlns:wp14="http://schemas.microsoft.com/office/word/2010/wordprocessingDrawing" xmlns:wp="http://schemas.openxmlformats.org/drawingml/2006/wordprocessingDrawing" xmlns:w10="urn:schemas-microsoft-com:office:word" xmlns:w="http://schemas.openxmlformats.org/wordprocessingml/2006/main" xmlns:w14="http://schemas.microsoft.com/office/word/2010/wordml" xmlns:w15="http://schemas.microsoft.com/office/word/2012/wordml" xmlns:w16cex="http://schemas.microsoft.com/office/word/2018/wordml/cex" xmlns:w16cid="http://schemas.microsoft.com/office/word/2016/wordml/cid" xmlns:w16="http://schemas.microsoft.com/office/word/2018/wordml" xmlns:w16se="http://schemas.microsoft.com/office/word/2015/wordml/symex" xmlns:wpg="http://schemas.microsoft.com/office/word/2010/wordprocessingGroup" xmlns:wpi="http://schemas.microsoft.com/office/word/2010/wordprocessingInk" xmlns:wne="http://schemas.microsoft.com/office/word/2006/wordml" xmlns:wps="http://schemas.microsoft.com/office/word/2010/wordprocessingShape" mc:Ignorable="w14 w15 w16se w16cid w16 w16cex wp14">
+<w:hdr xmlns:wpc="http://schemas.microsoft.com/office/word/2010/wordprocessingCanvas" xmlns:cx="http://schemas.microsoft.com/office/drawing/2014/chartex" xmlns:cx1="http://schemas.microsoft.com/office/drawing/2015/9/8/chartex" xmlns:cx2="http://schemas.microsoft.com/office/drawing/2015/10/21/chartex" xmlns:cx3="http://schemas.microsoft.com/office/drawing/2016/5/9/chartex" xmlns:cx4="http://schemas.microsoft.com/office/drawing/2016/5/10/chartex" xmlns:cx5="http://schemas.microsoft.com/office/drawing/2016/5/11/chartex" xmlns:cx6="http://schemas.microsoft.com/office/drawing/2016/5/12/chartex" xmlns:cx7="http://schemas.microsoft.com/office/drawing/2016/5/13/chartex" xmlns:cx8="http://schemas.microsoft.com/office/drawing/2016/5/14/chartex" xmlns:mc="http://schemas.openxmlformats.org/markup-compatibility/2006" xmlns:aink="http://schemas.microsoft.com/office/drawing/2016/ink" xmlns:am3d="http://schemas.microsoft.com/office/drawing/2017/model3d" xmlns:o="urn:schemas-microsoft-com:office:office" xmlns:r="http://schemas.openxmlformats.org/officeDocument/2006/relationships" xmlns:m="http://schemas.openxmlformats.org/officeDocument/2006/math" xmlns:v="urn:schemas-microsoft-com:vml" xmlns:wp14="http://schemas.microsoft.com/office/word/2010/wordprocessingDrawing" xmlns:wp="http://schemas.openxmlformats.org/drawingml/2006/wordprocessingDrawing" xmlns:w10="urn:schemas-microsoft-com:office:word" xmlns:w="http://schemas.openxmlformats.org/wordprocessingml/2006/main" xmlns:w14="http://schemas.microsoft.com/office/word/2010/wordml" xmlns:w15="http://schemas.microsoft.com/office/word/2012/wordml" xmlns:w16cex="http://schemas.microsoft.com/office/word/2018/wordml/cex" xmlns:w16cid="http://schemas.microsoft.com/office/word/2016/wordml/cid" xmlns:w16="http://schemas.microsoft.com/office/word/2018/wordml" xmlns:w16sdtdh="http://schemas.microsoft.com/office/word/2020/wordml/sdtdatahash" xmlns:w16se="http://schemas.microsoft.com/office/word/2015/wordml/symex" xmlns:wpg="http://schemas.microsoft.com/office/word/2010/wordprocessingGroup" xmlns:wpi="http://schemas.microsoft.com/office/word/2010/wordprocessingInk" xmlns:wne="http://schemas.microsoft.com/office/word/2006/wordml" xmlns:wps="http://schemas.microsoft.com/office/word/2010/wordprocessingShape" mc:Ignorable="w14 w15 w16se w16cid w16 w16cex w16sdtdh wp14">
   <w:p>
     <w:pPr>
       <w:pStyle w:val="En-tte"/>
     </w:pPr>
+    <w:r>
+      <w:rPr>
+        <w:rFonts w:ascii="Segoe UI" w:hAnsi="Segoe UI" w:cs="Segoe UI"/>
+        <w:noProof/>
+      </w:rPr>
+      <w:drawing>
+        <wp:anchor distT="0" distB="0" distL="114300" distR="114300" simplePos="0" relativeHeight="251659264" behindDoc="1" locked="0" layoutInCell="1" allowOverlap="1" wp14:anchorId="0D2B2A60" wp14:editId="70C038A4">
+          <wp:simplePos x="0" y="0"/>
+          <wp:positionH relativeFrom="column">
+            <wp:posOffset>-651754</wp:posOffset>
+          </wp:positionH>
+          <wp:positionV relativeFrom="paragraph">
+            <wp:posOffset>-204916</wp:posOffset>
+          </wp:positionV>
+          <wp:extent cx="1628775" cy="398834"/>
+          <wp:effectExtent l="0" t="0" r="0" b="1270"/>
+          <wp:wrapNone/>
+          <wp:docPr id="1" name="image2.png"/>
+          <wp:cNvGraphicFramePr/>
+          <a:graphic xmlns:a="http://schemas.openxmlformats.org/drawingml/2006/main">
+            <a:graphicData uri="http://schemas.openxmlformats.org/drawingml/2006/picture">
+              <pic:pic xmlns:pic="http://schemas.openxmlformats.org/drawingml/2006/picture">
+                <pic:nvPicPr>
+                  <pic:cNvPr id="0" name="image2.png"/>
+                  <pic:cNvPicPr preferRelativeResize="0"/>
+                </pic:nvPicPr>
+                <pic:blipFill>
+                  <a:blip r:embed="rId1">
+                    <a:extLst>
+                      <a:ext uri="{28A0092B-C50C-407E-A947-70E740481C1C}">
+                        <a14:useLocalDpi xmlns:a14="http://schemas.microsoft.com/office/drawing/2010/main" val="0"/>
+                      </a:ext>
+                    </a:extLst>
+                  </a:blip>
+                  <a:srcRect/>
+                  <a:stretch>
+                    <a:fillRect/>
+                  </a:stretch>
+                </pic:blipFill>
+                <pic:spPr>
+                  <a:xfrm>
+                    <a:off x="0" y="0"/>
+                    <a:ext cx="1628775" cy="398834"/>
+                  </a:xfrm>
+                  <a:prstGeom prst="rect">
+                    <a:avLst/>
+                  </a:prstGeom>
+                  <a:ln/>
+                </pic:spPr>
+              </pic:pic>
+            </a:graphicData>
+          </a:graphic>
+          <wp14:sizeRelH relativeFrom="page">
+            <wp14:pctWidth>0</wp14:pctWidth>
+          </wp14:sizeRelH>
+          <wp14:sizeRelV relativeFrom="page">
+            <wp14:pctHeight>0</wp14:pctHeight>
+          </wp14:sizeRelV>
+        </wp:anchor>
+      </w:drawing>
+    </w:r>
     <w:r>
       <w:tab/>
     </w:r>
@@ -5398,7 +5468,7 @@
 </file>
 
 <file path=word/numbering.xml><?xml version="1.0" encoding="utf-8"?>
-<w:numbering xmlns:wpc="http://schemas.microsoft.com/office/word/2010/wordprocessingCanvas" xmlns:cx="http://schemas.microsoft.com/office/drawing/2014/chartex" xmlns:cx1="http://schemas.microsoft.com/office/drawing/2015/9/8/chartex" xmlns:cx2="http://schemas.microsoft.com/office/drawing/2015/10/21/chartex" xmlns:cx3="http://schemas.microsoft.com/office/drawing/2016/5/9/chartex" xmlns:cx4="http://schemas.microsoft.com/office/drawing/2016/5/10/chartex" xmlns:cx5="http://schemas.microsoft.com/office/drawing/2016/5/11/chartex" xmlns:cx6="http://schemas.microsoft.com/office/drawing/2016/5/12/chartex" xmlns:cx7="http://schemas.microsoft.com/office/drawing/2016/5/13/chartex" xmlns:cx8="http://schemas.microsoft.com/office/drawing/2016/5/14/chartex" xmlns:mc="http://schemas.openxmlformats.org/markup-compatibility/2006" xmlns:aink="http://schemas.microsoft.com/office/drawing/2016/ink" xmlns:am3d="http://schemas.microsoft.com/office/drawing/2017/model3d" xmlns:o="urn:schemas-microsoft-com:office:office" xmlns:r="http://schemas.openxmlformats.org/officeDocument/2006/relationships" xmlns:m="http://schemas.openxmlformats.org/officeDocument/2006/math" xmlns:v="urn:schemas-microsoft-com:vml" xmlns:wp14="http://schemas.microsoft.com/office/word/2010/wordprocessingDrawing" xmlns:wp="http://schemas.openxmlformats.org/drawingml/2006/wordprocessingDrawing" xmlns:w10="urn:schemas-microsoft-com:office:word" xmlns:w="http://schemas.openxmlformats.org/wordprocessingml/2006/main" xmlns:w14="http://schemas.microsoft.com/office/word/2010/wordml" xmlns:w15="http://schemas.microsoft.com/office/word/2012/wordml" xmlns:w16cex="http://schemas.microsoft.com/office/word/2018/wordml/cex" xmlns:w16cid="http://schemas.microsoft.com/office/word/2016/wordml/cid" xmlns:w16="http://schemas.microsoft.com/office/word/2018/wordml" xmlns:w16se="http://schemas.microsoft.com/office/word/2015/wordml/symex" xmlns:wpg="http://schemas.microsoft.com/office/word/2010/wordprocessingGroup" xmlns:wpi="http://schemas.microsoft.com/office/word/2010/wordprocessingInk" xmlns:wne="http://schemas.microsoft.com/office/word/2006/wordml" xmlns:wps="http://schemas.microsoft.com/office/word/2010/wordprocessingShape" mc:Ignorable="w14 w15 w16se w16cid w16 w16cex wp14">
+<w:numbering xmlns:wpc="http://schemas.microsoft.com/office/word/2010/wordprocessingCanvas" xmlns:cx="http://schemas.microsoft.com/office/drawing/2014/chartex" xmlns:cx1="http://schemas.microsoft.com/office/drawing/2015/9/8/chartex" xmlns:cx2="http://schemas.microsoft.com/office/drawing/2015/10/21/chartex" xmlns:cx3="http://schemas.microsoft.com/office/drawing/2016/5/9/chartex" xmlns:cx4="http://schemas.microsoft.com/office/drawing/2016/5/10/chartex" xmlns:cx5="http://schemas.microsoft.com/office/drawing/2016/5/11/chartex" xmlns:cx6="http://schemas.microsoft.com/office/drawing/2016/5/12/chartex" xmlns:cx7="http://schemas.microsoft.com/office/drawing/2016/5/13/chartex" xmlns:cx8="http://schemas.microsoft.com/office/drawing/2016/5/14/chartex" xmlns:mc="http://schemas.openxmlformats.org/markup-compatibility/2006" xmlns:aink="http://schemas.microsoft.com/office/drawing/2016/ink" xmlns:am3d="http://schemas.microsoft.com/office/drawing/2017/model3d" xmlns:o="urn:schemas-microsoft-com:office:office" xmlns:r="http://schemas.openxmlformats.org/officeDocument/2006/relationships" xmlns:m="http://schemas.openxmlformats.org/officeDocument/2006/math" xmlns:v="urn:schemas-microsoft-com:vml" xmlns:wp14="http://schemas.microsoft.com/office/word/2010/wordprocessingDrawing" xmlns:wp="http://schemas.openxmlformats.org/drawingml/2006/wordprocessingDrawing" xmlns:w10="urn:schemas-microsoft-com:office:word" xmlns:w="http://schemas.openxmlformats.org/wordprocessingml/2006/main" xmlns:w14="http://schemas.microsoft.com/office/word/2010/wordml" xmlns:w15="http://schemas.microsoft.com/office/word/2012/wordml" xmlns:w16cex="http://schemas.microsoft.com/office/word/2018/wordml/cex" xmlns:w16cid="http://schemas.microsoft.com/office/word/2016/wordml/cid" xmlns:w16="http://schemas.microsoft.com/office/word/2018/wordml" xmlns:w16sdtdh="http://schemas.microsoft.com/office/word/2020/wordml/sdtdatahash" xmlns:w16se="http://schemas.microsoft.com/office/word/2015/wordml/symex" xmlns:wpg="http://schemas.microsoft.com/office/word/2010/wordprocessingGroup" xmlns:wpi="http://schemas.microsoft.com/office/word/2010/wordprocessingInk" xmlns:wne="http://schemas.microsoft.com/office/word/2006/wordml" xmlns:wps="http://schemas.microsoft.com/office/word/2010/wordprocessingShape" mc:Ignorable="w14 w15 w16se w16cid w16 w16cex w16sdtdh wp14">
   <w:abstractNum w:abstractNumId="0" w15:restartNumberingAfterBreak="0">
     <w:nsid w:val="0205296E"/>
     <w:multiLevelType w:val="hybridMultilevel"/>
@@ -6555,7 +6625,7 @@
 </file>
 
 <file path=word/styles.xml><?xml version="1.0" encoding="utf-8"?>
-<w:styles xmlns:mc="http://schemas.openxmlformats.org/markup-compatibility/2006" xmlns:r="http://schemas.openxmlformats.org/officeDocument/2006/relationships" xmlns:w="http://schemas.openxmlformats.org/wordprocessingml/2006/main" xmlns:w14="http://schemas.microsoft.com/office/word/2010/wordml" xmlns:w15="http://schemas.microsoft.com/office/word/2012/wordml" xmlns:w16cex="http://schemas.microsoft.com/office/word/2018/wordml/cex" xmlns:w16cid="http://schemas.microsoft.com/office/word/2016/wordml/cid" xmlns:w16="http://schemas.microsoft.com/office/word/2018/wordml" xmlns:w16se="http://schemas.microsoft.com/office/word/2015/wordml/symex" mc:Ignorable="w14 w15 w16se w16cid w16 w16cex">
+<w:styles xmlns:mc="http://schemas.openxmlformats.org/markup-compatibility/2006" xmlns:r="http://schemas.openxmlformats.org/officeDocument/2006/relationships" xmlns:w="http://schemas.openxmlformats.org/wordprocessingml/2006/main" xmlns:w14="http://schemas.microsoft.com/office/word/2010/wordml" xmlns:w15="http://schemas.microsoft.com/office/word/2012/wordml" xmlns:w16cex="http://schemas.microsoft.com/office/word/2018/wordml/cex" xmlns:w16cid="http://schemas.microsoft.com/office/word/2016/wordml/cid" xmlns:w16="http://schemas.microsoft.com/office/word/2018/wordml" xmlns:w16sdtdh="http://schemas.microsoft.com/office/word/2020/wordml/sdtdatahash" xmlns:w16se="http://schemas.microsoft.com/office/word/2015/wordml/symex" mc:Ignorable="w14 w15 w16se w16cid w16 w16cex w16sdtdh">
   <w:docDefaults>
     <w:rPrDefault>
       <w:rPr>

--- a/Documentation/05_CR_V1.docx
+++ b/Documentation/05_CR_V1.docx
@@ -396,7 +396,16 @@
           <w:sz w:val="36"/>
           <w:szCs w:val="36"/>
         </w:rPr>
-        <w:t>------------------------</w:t>
+        <w:t>-----------------------</w:t>
+      </w:r>
+      <w:r>
+        <w:rPr>
+          <w:b/>
+          <w:bCs/>
+          <w:sz w:val="36"/>
+          <w:szCs w:val="36"/>
+        </w:rPr>
+        <w:t xml:space="preserve"> 3</w:t>
       </w:r>
     </w:p>
     <w:p>
@@ -430,7 +439,16 @@
           <w:sz w:val="36"/>
           <w:szCs w:val="36"/>
         </w:rPr>
-        <w:t>-------------------------------</w:t>
+        <w:t>------------------------------</w:t>
+      </w:r>
+      <w:r>
+        <w:rPr>
+          <w:b/>
+          <w:bCs/>
+          <w:sz w:val="36"/>
+          <w:szCs w:val="36"/>
+        </w:rPr>
+        <w:t xml:space="preserve"> 4</w:t>
       </w:r>
     </w:p>
     <w:p>
@@ -463,7 +481,16 @@
           <w:sz w:val="36"/>
           <w:szCs w:val="36"/>
         </w:rPr>
-        <w:t>------------------------------</w:t>
+        <w:t>-----------------------------</w:t>
+      </w:r>
+      <w:r>
+        <w:rPr>
+          <w:b/>
+          <w:bCs/>
+          <w:sz w:val="36"/>
+          <w:szCs w:val="36"/>
+        </w:rPr>
+        <w:t xml:space="preserve">  5</w:t>
       </w:r>
     </w:p>
     <w:p>
@@ -498,6 +525,15 @@
         </w:rPr>
         <w:t>-----</w:t>
       </w:r>
+      <w:r>
+        <w:rPr>
+          <w:b/>
+          <w:bCs/>
+          <w:sz w:val="36"/>
+          <w:szCs w:val="36"/>
+        </w:rPr>
+        <w:t>6</w:t>
+      </w:r>
     </w:p>
     <w:p>
       <w:pPr>
@@ -522,6 +558,15 @@
         </w:rPr>
         <w:t>Récapitulatifs des désignations de taches--</w:t>
       </w:r>
+      <w:r>
+        <w:rPr>
+          <w:b/>
+          <w:bCs/>
+          <w:sz w:val="36"/>
+          <w:szCs w:val="36"/>
+        </w:rPr>
+        <w:t xml:space="preserve"> 7</w:t>
+      </w:r>
     </w:p>
     <w:p>
       <w:pPr>
@@ -546,6 +591,15 @@
         </w:rPr>
         <w:t>Modalités d’évaluation--------------------------</w:t>
       </w:r>
+      <w:r>
+        <w:rPr>
+          <w:b/>
+          <w:bCs/>
+          <w:sz w:val="36"/>
+          <w:szCs w:val="36"/>
+        </w:rPr>
+        <w:t>10</w:t>
+      </w:r>
     </w:p>
     <w:p>
       <w:pPr>
@@ -569,6 +623,15 @@
           <w:szCs w:val="36"/>
         </w:rPr>
         <w:t>Difficultés rencontrées --------------------------</w:t>
+      </w:r>
+      <w:r>
+        <w:rPr>
+          <w:b/>
+          <w:bCs/>
+          <w:sz w:val="36"/>
+          <w:szCs w:val="36"/>
+        </w:rPr>
+        <w:t>11</w:t>
       </w:r>
     </w:p>
     <w:p>
@@ -2186,6 +2249,14 @@
         </w:rPr>
         <w:t xml:space="preserve">voulu afin de permettre </w:t>
       </w:r>
+    </w:p>
+    <w:p>
+      <w:pPr>
+        <w:rPr>
+          <w:sz w:val="22"/>
+          <w:szCs w:val="22"/>
+        </w:rPr>
+      </w:pPr>
       <w:r>
         <w:rPr>
           <w:sz w:val="22"/>
@@ -4667,7 +4738,14 @@
                 <w:sz w:val="22"/>
                 <w:szCs w:val="22"/>
               </w:rPr>
-              <w:t>A/C</w:t>
+              <w:t>R</w:t>
+            </w:r>
+            <w:r>
+              <w:rPr>
+                <w:sz w:val="22"/>
+                <w:szCs w:val="22"/>
+              </w:rPr>
+              <w:t>/C</w:t>
             </w:r>
           </w:p>
         </w:tc>
@@ -4911,23 +4989,7 @@
           <w:sz w:val="22"/>
           <w:szCs w:val="22"/>
         </w:rPr>
-        <w:t xml:space="preserve">La contribution individuelle au résultat global, le respect des horaires et l’attitude en groupe sont à prendre en considération. La qualité du document d’architecture, du code, des documents techniques de projet et de sous-traitance </w:t>
-      </w:r>
-      <w:proofErr w:type="gramStart"/>
-      <w:r>
-        <w:rPr>
-          <w:sz w:val="22"/>
-          <w:szCs w:val="22"/>
-        </w:rPr>
-        <w:t>sont</w:t>
-      </w:r>
-      <w:proofErr w:type="gramEnd"/>
-      <w:r>
-        <w:rPr>
-          <w:sz w:val="22"/>
-          <w:szCs w:val="22"/>
-        </w:rPr>
-        <w:t xml:space="preserve"> à prendre en compte </w:t>
+        <w:t xml:space="preserve">La contribution individuelle au résultat global, le respect des horaires et l’attitude en groupe sont à prendre en considération. La qualité du document d’architecture, du code, des documents techniques de projet et de sous-traitance sont à prendre en compte </w:t>
       </w:r>
       <w:r>
         <w:rPr>

--- a/Documentation/05_CR_V1.docx
+++ b/Documentation/05_CR_V1.docx
@@ -3063,7 +3063,23 @@
           <w:sz w:val="22"/>
           <w:szCs w:val="22"/>
         </w:rPr>
-        <w:t>William Maignent : Testeur</w:t>
+        <w:t xml:space="preserve">William </w:t>
+      </w:r>
+      <w:proofErr w:type="spellStart"/>
+      <w:r>
+        <w:rPr>
+          <w:sz w:val="22"/>
+          <w:szCs w:val="22"/>
+        </w:rPr>
+        <w:t>Maignent</w:t>
+      </w:r>
+      <w:proofErr w:type="spellEnd"/>
+      <w:r>
+        <w:rPr>
+          <w:sz w:val="22"/>
+          <w:szCs w:val="22"/>
+        </w:rPr>
+        <w:t> : Testeur</w:t>
       </w:r>
     </w:p>
     <w:p>
@@ -3389,8 +3405,17 @@
                 <w:sz w:val="22"/>
                 <w:szCs w:val="22"/>
               </w:rPr>
-              <w:t>William Maignent</w:t>
+              <w:t xml:space="preserve">William </w:t>
             </w:r>
+            <w:proofErr w:type="spellStart"/>
+            <w:r>
+              <w:rPr>
+                <w:sz w:val="22"/>
+                <w:szCs w:val="22"/>
+              </w:rPr>
+              <w:t>Maignent</w:t>
+            </w:r>
+            <w:proofErr w:type="spellEnd"/>
           </w:p>
         </w:tc>
         <w:tc>
@@ -4174,6 +4199,116 @@
                 <w:szCs w:val="22"/>
               </w:rPr>
               <w:t>C</w:t>
+            </w:r>
+          </w:p>
+        </w:tc>
+        <w:tc>
+          <w:tcPr>
+            <w:tcW w:w="1813" w:type="dxa"/>
+          </w:tcPr>
+          <w:p>
+            <w:pPr>
+              <w:jc w:val="center"/>
+              <w:rPr>
+                <w:sz w:val="22"/>
+                <w:szCs w:val="22"/>
+              </w:rPr>
+            </w:pPr>
+            <w:r>
+              <w:rPr>
+                <w:sz w:val="22"/>
+                <w:szCs w:val="22"/>
+              </w:rPr>
+              <w:t>I</w:t>
+            </w:r>
+          </w:p>
+        </w:tc>
+      </w:tr>
+      <w:tr>
+        <w:trPr>
+          <w:trHeight w:val="785"/>
+        </w:trPr>
+        <w:tc>
+          <w:tcPr>
+            <w:tcW w:w="1812" w:type="dxa"/>
+          </w:tcPr>
+          <w:p>
+            <w:pPr>
+              <w:jc w:val="center"/>
+              <w:rPr>
+                <w:sz w:val="22"/>
+                <w:szCs w:val="22"/>
+              </w:rPr>
+            </w:pPr>
+            <w:r>
+              <w:rPr>
+                <w:sz w:val="22"/>
+                <w:szCs w:val="22"/>
+              </w:rPr>
+              <w:t xml:space="preserve">Enregistrement des résultats </w:t>
+            </w:r>
+          </w:p>
+        </w:tc>
+        <w:tc>
+          <w:tcPr>
+            <w:tcW w:w="1812" w:type="dxa"/>
+          </w:tcPr>
+          <w:p>
+            <w:pPr>
+              <w:jc w:val="center"/>
+              <w:rPr>
+                <w:sz w:val="22"/>
+                <w:szCs w:val="22"/>
+              </w:rPr>
+            </w:pPr>
+            <w:r>
+              <w:rPr>
+                <w:sz w:val="22"/>
+                <w:szCs w:val="22"/>
+              </w:rPr>
+              <w:t>A</w:t>
+            </w:r>
+          </w:p>
+        </w:tc>
+        <w:tc>
+          <w:tcPr>
+            <w:tcW w:w="1812" w:type="dxa"/>
+          </w:tcPr>
+          <w:p>
+            <w:pPr>
+              <w:jc w:val="center"/>
+              <w:rPr>
+                <w:sz w:val="22"/>
+                <w:szCs w:val="22"/>
+              </w:rPr>
+            </w:pPr>
+            <w:r>
+              <w:rPr>
+                <w:sz w:val="22"/>
+                <w:szCs w:val="22"/>
+              </w:rPr>
+              <w:t>R</w:t>
+            </w:r>
+          </w:p>
+        </w:tc>
+        <w:tc>
+          <w:tcPr>
+            <w:tcW w:w="1813" w:type="dxa"/>
+          </w:tcPr>
+          <w:p>
+            <w:pPr>
+              <w:jc w:val="center"/>
+              <w:rPr>
+                <w:sz w:val="22"/>
+                <w:szCs w:val="22"/>
+              </w:rPr>
+            </w:pPr>
+            <w:r>
+              <w:rPr>
+                <w:sz w:val="22"/>
+                <w:szCs w:val="22"/>
+              </w:rPr>
+              <w:t>I</w:t>
             </w:r>
           </w:p>
         </w:tc>

--- a/Documentation/05_CR_V1.docx
+++ b/Documentation/05_CR_V1.docx
@@ -481,16 +481,7 @@
           <w:sz w:val="36"/>
           <w:szCs w:val="36"/>
         </w:rPr>
-        <w:t>-----------------------------</w:t>
-      </w:r>
-      <w:r>
-        <w:rPr>
-          <w:b/>
-          <w:bCs/>
-          <w:sz w:val="36"/>
-          <w:szCs w:val="36"/>
-        </w:rPr>
-        <w:t xml:space="preserve">  5</w:t>
+        <w:t>----------------------------- 5</w:t>
       </w:r>
     </w:p>
     <w:p>
@@ -2257,13 +2248,22 @@
           <w:szCs w:val="22"/>
         </w:rPr>
       </w:pPr>
+      <w:proofErr w:type="gramStart"/>
       <w:r>
         <w:rPr>
           <w:sz w:val="22"/>
           <w:szCs w:val="22"/>
         </w:rPr>
         <w:lastRenderedPageBreak/>
-        <w:t xml:space="preserve">la création, la sauvegarde, et la suppression d’utilisateurs, mais également la sauvegarde par utilisateurs du score et d’autres statistiques </w:t>
+        <w:t>la</w:t>
+      </w:r>
+      <w:proofErr w:type="gramEnd"/>
+      <w:r>
+        <w:rPr>
+          <w:sz w:val="22"/>
+          <w:szCs w:val="22"/>
+        </w:rPr>
+        <w:t xml:space="preserve"> création, la sauvegarde, et la suppression d’utilisateurs, mais également la sauvegarde par utilisateurs du score et d’autres statistiques </w:t>
       </w:r>
       <w:r>
         <w:rPr>
@@ -2654,22 +2654,54 @@
           <w:sz w:val="22"/>
           <w:szCs w:val="22"/>
         </w:rPr>
-        <w:t>Date de début de projet : 5 Janvier 2021</w:t>
-      </w:r>
-    </w:p>
-    <w:p>
-      <w:pPr>
-        <w:rPr>
-          <w:sz w:val="22"/>
-          <w:szCs w:val="22"/>
-        </w:rPr>
-      </w:pPr>
-      <w:r>
-        <w:rPr>
-          <w:sz w:val="22"/>
-          <w:szCs w:val="22"/>
-        </w:rPr>
-        <w:t>Création de l’équipe : 5 Janvier 2021</w:t>
+        <w:t xml:space="preserve">Date de début de projet : 5 </w:t>
+      </w:r>
+      <w:proofErr w:type="gramStart"/>
+      <w:r>
+        <w:rPr>
+          <w:sz w:val="22"/>
+          <w:szCs w:val="22"/>
+        </w:rPr>
+        <w:t>Janvier</w:t>
+      </w:r>
+      <w:proofErr w:type="gramEnd"/>
+      <w:r>
+        <w:rPr>
+          <w:sz w:val="22"/>
+          <w:szCs w:val="22"/>
+        </w:rPr>
+        <w:t xml:space="preserve"> 2021</w:t>
+      </w:r>
+    </w:p>
+    <w:p>
+      <w:pPr>
+        <w:rPr>
+          <w:sz w:val="22"/>
+          <w:szCs w:val="22"/>
+        </w:rPr>
+      </w:pPr>
+      <w:r>
+        <w:rPr>
+          <w:sz w:val="22"/>
+          <w:szCs w:val="22"/>
+        </w:rPr>
+        <w:t xml:space="preserve">Création de l’équipe : 5 </w:t>
+      </w:r>
+      <w:proofErr w:type="gramStart"/>
+      <w:r>
+        <w:rPr>
+          <w:sz w:val="22"/>
+          <w:szCs w:val="22"/>
+        </w:rPr>
+        <w:t>Janvier</w:t>
+      </w:r>
+      <w:proofErr w:type="gramEnd"/>
+      <w:r>
+        <w:rPr>
+          <w:sz w:val="22"/>
+          <w:szCs w:val="22"/>
+        </w:rPr>
+        <w:t xml:space="preserve"> 2021</w:t>
       </w:r>
     </w:p>
     <w:p>
@@ -2699,7 +2731,23 @@
           <w:sz w:val="22"/>
           <w:szCs w:val="22"/>
         </w:rPr>
-        <w:t>Premier point d’avancement : 27 Janvier 2021</w:t>
+        <w:t xml:space="preserve">Premier point d’avancement : 27 </w:t>
+      </w:r>
+      <w:proofErr w:type="gramStart"/>
+      <w:r>
+        <w:rPr>
+          <w:sz w:val="22"/>
+          <w:szCs w:val="22"/>
+        </w:rPr>
+        <w:t>Janvier</w:t>
+      </w:r>
+      <w:proofErr w:type="gramEnd"/>
+      <w:r>
+        <w:rPr>
+          <w:sz w:val="22"/>
+          <w:szCs w:val="22"/>
+        </w:rPr>
+        <w:t xml:space="preserve"> 2021</w:t>
       </w:r>
     </w:p>
     <w:p>
@@ -2801,7 +2849,23 @@
           <w:sz w:val="22"/>
           <w:szCs w:val="22"/>
         </w:rPr>
-        <w:t>Création des utilisateurs et de leurs données : 29 Mars 2021 au 21 Avril 2021</w:t>
+        <w:t xml:space="preserve">Création des utilisateurs et de leurs données : 29 </w:t>
+      </w:r>
+      <w:proofErr w:type="gramStart"/>
+      <w:r>
+        <w:rPr>
+          <w:sz w:val="22"/>
+          <w:szCs w:val="22"/>
+        </w:rPr>
+        <w:t>Mars</w:t>
+      </w:r>
+      <w:proofErr w:type="gramEnd"/>
+      <w:r>
+        <w:rPr>
+          <w:sz w:val="22"/>
+          <w:szCs w:val="22"/>
+        </w:rPr>
+        <w:t xml:space="preserve"> 2021 au 21 Avril 2021</w:t>
       </w:r>
     </w:p>
     <w:p>

--- a/Documentation/05_CR_V1.docx
+++ b/Documentation/05_CR_V1.docx
@@ -1662,14 +1662,6 @@
     <w:p>
       <w:pPr>
         <w:rPr>
-          <w:sz w:val="22"/>
-          <w:szCs w:val="22"/>
-        </w:rPr>
-      </w:pPr>
-    </w:p>
-    <w:p>
-      <w:pPr>
-        <w:rPr>
           <w:sz w:val="36"/>
           <w:szCs w:val="36"/>
         </w:rPr>
@@ -2248,51 +2240,42 @@
           <w:szCs w:val="22"/>
         </w:rPr>
       </w:pPr>
-      <w:proofErr w:type="gramStart"/>
+      <w:r>
+        <w:rPr>
+          <w:sz w:val="22"/>
+          <w:szCs w:val="22"/>
+        </w:rPr>
+        <w:t xml:space="preserve">la création, la sauvegarde, et la suppression d’utilisateurs, mais également la sauvegarde par utilisateurs du score et d’autres statistiques </w:t>
+      </w:r>
+      <w:r>
+        <w:rPr>
+          <w:sz w:val="22"/>
+          <w:szCs w:val="22"/>
+        </w:rPr>
+        <w:t>de jeu.</w:t>
+      </w:r>
+      <w:r>
+        <w:rPr>
+          <w:sz w:val="22"/>
+          <w:szCs w:val="22"/>
+        </w:rPr>
+        <w:t xml:space="preserve"> </w:t>
+      </w:r>
+    </w:p>
+    <w:p>
+      <w:pPr>
+        <w:ind w:firstLine="360"/>
+        <w:rPr>
+          <w:sz w:val="22"/>
+          <w:szCs w:val="22"/>
+        </w:rPr>
+      </w:pPr>
       <w:r>
         <w:rPr>
           <w:sz w:val="22"/>
           <w:szCs w:val="22"/>
         </w:rPr>
         <w:lastRenderedPageBreak/>
-        <w:t>la</w:t>
-      </w:r>
-      <w:proofErr w:type="gramEnd"/>
-      <w:r>
-        <w:rPr>
-          <w:sz w:val="22"/>
-          <w:szCs w:val="22"/>
-        </w:rPr>
-        <w:t xml:space="preserve"> création, la sauvegarde, et la suppression d’utilisateurs, mais également la sauvegarde par utilisateurs du score et d’autres statistiques </w:t>
-      </w:r>
-      <w:r>
-        <w:rPr>
-          <w:sz w:val="22"/>
-          <w:szCs w:val="22"/>
-        </w:rPr>
-        <w:t>de jeu.</w:t>
-      </w:r>
-      <w:r>
-        <w:rPr>
-          <w:sz w:val="22"/>
-          <w:szCs w:val="22"/>
-        </w:rPr>
-        <w:t xml:space="preserve"> </w:t>
-      </w:r>
-    </w:p>
-    <w:p>
-      <w:pPr>
-        <w:ind w:firstLine="360"/>
-        <w:rPr>
-          <w:sz w:val="22"/>
-          <w:szCs w:val="22"/>
-        </w:rPr>
-      </w:pPr>
-      <w:r>
-        <w:rPr>
-          <w:sz w:val="22"/>
-          <w:szCs w:val="22"/>
-        </w:rPr>
         <w:t>Au milieu de ces ajouts, nous avons tent</w:t>
       </w:r>
       <w:r>
@@ -2654,17 +2637,161 @@
           <w:sz w:val="22"/>
           <w:szCs w:val="22"/>
         </w:rPr>
-        <w:t xml:space="preserve">Date de début de projet : 5 </w:t>
-      </w:r>
-      <w:proofErr w:type="gramStart"/>
-      <w:r>
-        <w:rPr>
-          <w:sz w:val="22"/>
-          <w:szCs w:val="22"/>
-        </w:rPr>
-        <w:t>Janvier</w:t>
-      </w:r>
-      <w:proofErr w:type="gramEnd"/>
+        <w:t>Date de début de projet : 5 Janvier 2021</w:t>
+      </w:r>
+    </w:p>
+    <w:p>
+      <w:pPr>
+        <w:rPr>
+          <w:sz w:val="22"/>
+          <w:szCs w:val="22"/>
+        </w:rPr>
+      </w:pPr>
+      <w:r>
+        <w:rPr>
+          <w:sz w:val="22"/>
+          <w:szCs w:val="22"/>
+        </w:rPr>
+        <w:t>Création de l’équipe : 5 Janvier 2021</w:t>
+      </w:r>
+    </w:p>
+    <w:p>
+      <w:pPr>
+        <w:rPr>
+          <w:sz w:val="22"/>
+          <w:szCs w:val="22"/>
+        </w:rPr>
+      </w:pPr>
+      <w:r>
+        <w:rPr>
+          <w:sz w:val="22"/>
+          <w:szCs w:val="22"/>
+        </w:rPr>
+        <w:t>Début de la réflexion et première(s) réunion(s) : semaine du 5 Janvier 2021</w:t>
+      </w:r>
+    </w:p>
+    <w:p>
+      <w:pPr>
+        <w:rPr>
+          <w:sz w:val="22"/>
+          <w:szCs w:val="22"/>
+        </w:rPr>
+      </w:pPr>
+      <w:r>
+        <w:rPr>
+          <w:sz w:val="22"/>
+          <w:szCs w:val="22"/>
+        </w:rPr>
+        <w:t>Premier point d’avancement : 27 Janvier 2021</w:t>
+      </w:r>
+    </w:p>
+    <w:p>
+      <w:pPr>
+        <w:rPr>
+          <w:sz w:val="22"/>
+          <w:szCs w:val="22"/>
+        </w:rPr>
+      </w:pPr>
+      <w:r>
+        <w:rPr>
+          <w:sz w:val="22"/>
+          <w:szCs w:val="22"/>
+        </w:rPr>
+        <w:t xml:space="preserve">Début de la création de l’architecture principale : du 01 Février 2021 au 19 Février </w:t>
+      </w:r>
+    </w:p>
+    <w:p>
+      <w:pPr>
+        <w:rPr>
+          <w:sz w:val="22"/>
+          <w:szCs w:val="22"/>
+        </w:rPr>
+      </w:pPr>
+      <w:r>
+        <w:rPr>
+          <w:sz w:val="22"/>
+          <w:szCs w:val="22"/>
+        </w:rPr>
+        <w:t>Création de la zone de jeu</w:t>
+      </w:r>
+      <w:r>
+        <w:rPr>
+          <w:sz w:val="22"/>
+          <w:szCs w:val="22"/>
+        </w:rPr>
+        <w:t xml:space="preserve"> / raquettes et balle</w:t>
+      </w:r>
+      <w:r>
+        <w:rPr>
+          <w:sz w:val="22"/>
+          <w:szCs w:val="22"/>
+        </w:rPr>
+        <w:t xml:space="preserve"> : du </w:t>
+      </w:r>
+      <w:r>
+        <w:rPr>
+          <w:sz w:val="22"/>
+          <w:szCs w:val="22"/>
+        </w:rPr>
+        <w:t>19</w:t>
+      </w:r>
+      <w:r>
+        <w:rPr>
+          <w:sz w:val="22"/>
+          <w:szCs w:val="22"/>
+        </w:rPr>
+        <w:t xml:space="preserve"> Mars 2021 au </w:t>
+      </w:r>
+      <w:r>
+        <w:rPr>
+          <w:sz w:val="22"/>
+          <w:szCs w:val="22"/>
+        </w:rPr>
+        <w:t>21</w:t>
+      </w:r>
+      <w:r>
+        <w:rPr>
+          <w:sz w:val="22"/>
+          <w:szCs w:val="22"/>
+        </w:rPr>
+        <w:t xml:space="preserve"> Mars 2021</w:t>
+      </w:r>
+    </w:p>
+    <w:p>
+      <w:pPr>
+        <w:rPr>
+          <w:sz w:val="22"/>
+          <w:szCs w:val="22"/>
+        </w:rPr>
+      </w:pPr>
+      <w:r>
+        <w:rPr>
+          <w:sz w:val="22"/>
+          <w:szCs w:val="22"/>
+        </w:rPr>
+        <w:t xml:space="preserve">Création des modes de jeu : du 22 Mars 2021 au </w:t>
+      </w:r>
+      <w:r>
+        <w:rPr>
+          <w:sz w:val="22"/>
+          <w:szCs w:val="22"/>
+        </w:rPr>
+        <w:t>2</w:t>
+      </w:r>
+      <w:r>
+        <w:rPr>
+          <w:sz w:val="22"/>
+          <w:szCs w:val="22"/>
+        </w:rPr>
+        <w:t xml:space="preserve">6 </w:t>
+      </w:r>
+      <w:r>
+        <w:rPr>
+          <w:sz w:val="22"/>
+          <w:szCs w:val="22"/>
+        </w:rPr>
+        <w:t>Mars</w:t>
+      </w:r>
       <w:r>
         <w:rPr>
           <w:sz w:val="22"/>
@@ -2685,187 +2812,7 @@
           <w:sz w:val="22"/>
           <w:szCs w:val="22"/>
         </w:rPr>
-        <w:t xml:space="preserve">Création de l’équipe : 5 </w:t>
-      </w:r>
-      <w:proofErr w:type="gramStart"/>
-      <w:r>
-        <w:rPr>
-          <w:sz w:val="22"/>
-          <w:szCs w:val="22"/>
-        </w:rPr>
-        <w:t>Janvier</w:t>
-      </w:r>
-      <w:proofErr w:type="gramEnd"/>
-      <w:r>
-        <w:rPr>
-          <w:sz w:val="22"/>
-          <w:szCs w:val="22"/>
-        </w:rPr>
-        <w:t xml:space="preserve"> 2021</w:t>
-      </w:r>
-    </w:p>
-    <w:p>
-      <w:pPr>
-        <w:rPr>
-          <w:sz w:val="22"/>
-          <w:szCs w:val="22"/>
-        </w:rPr>
-      </w:pPr>
-      <w:r>
-        <w:rPr>
-          <w:sz w:val="22"/>
-          <w:szCs w:val="22"/>
-        </w:rPr>
-        <w:t>Début de la réflexion et première(s) réunion(s) : semaine du 5 Janvier 2021</w:t>
-      </w:r>
-    </w:p>
-    <w:p>
-      <w:pPr>
-        <w:rPr>
-          <w:sz w:val="22"/>
-          <w:szCs w:val="22"/>
-        </w:rPr>
-      </w:pPr>
-      <w:r>
-        <w:rPr>
-          <w:sz w:val="22"/>
-          <w:szCs w:val="22"/>
-        </w:rPr>
-        <w:t xml:space="preserve">Premier point d’avancement : 27 </w:t>
-      </w:r>
-      <w:proofErr w:type="gramStart"/>
-      <w:r>
-        <w:rPr>
-          <w:sz w:val="22"/>
-          <w:szCs w:val="22"/>
-        </w:rPr>
-        <w:t>Janvier</w:t>
-      </w:r>
-      <w:proofErr w:type="gramEnd"/>
-      <w:r>
-        <w:rPr>
-          <w:sz w:val="22"/>
-          <w:szCs w:val="22"/>
-        </w:rPr>
-        <w:t xml:space="preserve"> 2021</w:t>
-      </w:r>
-    </w:p>
-    <w:p>
-      <w:pPr>
-        <w:rPr>
-          <w:sz w:val="22"/>
-          <w:szCs w:val="22"/>
-        </w:rPr>
-      </w:pPr>
-      <w:r>
-        <w:rPr>
-          <w:sz w:val="22"/>
-          <w:szCs w:val="22"/>
-        </w:rPr>
-        <w:t xml:space="preserve">Début de la création de l’architecture principale : du 01 Février 2021 au 19 Février </w:t>
-      </w:r>
-    </w:p>
-    <w:p>
-      <w:pPr>
-        <w:rPr>
-          <w:sz w:val="22"/>
-          <w:szCs w:val="22"/>
-        </w:rPr>
-      </w:pPr>
-      <w:r>
-        <w:rPr>
-          <w:sz w:val="22"/>
-          <w:szCs w:val="22"/>
-        </w:rPr>
-        <w:t>Création de la zone de jeu</w:t>
-      </w:r>
-      <w:r>
-        <w:rPr>
-          <w:sz w:val="22"/>
-          <w:szCs w:val="22"/>
-        </w:rPr>
-        <w:t xml:space="preserve"> / raquettes et balle</w:t>
-      </w:r>
-      <w:r>
-        <w:rPr>
-          <w:sz w:val="22"/>
-          <w:szCs w:val="22"/>
-        </w:rPr>
-        <w:t> : du 01 Mars 2021 au 12 Mars 2021</w:t>
-      </w:r>
-    </w:p>
-    <w:p>
-      <w:pPr>
-        <w:rPr>
-          <w:sz w:val="22"/>
-          <w:szCs w:val="22"/>
-        </w:rPr>
-      </w:pPr>
-      <w:r>
-        <w:rPr>
-          <w:sz w:val="22"/>
-          <w:szCs w:val="22"/>
-        </w:rPr>
-        <w:t xml:space="preserve">Création des modes de jeu : du 22 Mars 2021 au </w:t>
-      </w:r>
-      <w:r>
-        <w:rPr>
-          <w:sz w:val="22"/>
-          <w:szCs w:val="22"/>
-        </w:rPr>
-        <w:t>2</w:t>
-      </w:r>
-      <w:r>
-        <w:rPr>
-          <w:sz w:val="22"/>
-          <w:szCs w:val="22"/>
-        </w:rPr>
-        <w:t xml:space="preserve">6 </w:t>
-      </w:r>
-      <w:r>
-        <w:rPr>
-          <w:sz w:val="22"/>
-          <w:szCs w:val="22"/>
-        </w:rPr>
-        <w:t>Mars</w:t>
-      </w:r>
-      <w:r>
-        <w:rPr>
-          <w:sz w:val="22"/>
-          <w:szCs w:val="22"/>
-        </w:rPr>
-        <w:t xml:space="preserve"> 2021</w:t>
-      </w:r>
-    </w:p>
-    <w:p>
-      <w:pPr>
-        <w:rPr>
-          <w:sz w:val="22"/>
-          <w:szCs w:val="22"/>
-        </w:rPr>
-      </w:pPr>
-      <w:r>
-        <w:rPr>
-          <w:sz w:val="22"/>
-          <w:szCs w:val="22"/>
-        </w:rPr>
-        <w:t xml:space="preserve">Création des utilisateurs et de leurs données : 29 </w:t>
-      </w:r>
-      <w:proofErr w:type="gramStart"/>
-      <w:r>
-        <w:rPr>
-          <w:sz w:val="22"/>
-          <w:szCs w:val="22"/>
-        </w:rPr>
-        <w:t>Mars</w:t>
-      </w:r>
-      <w:proofErr w:type="gramEnd"/>
-      <w:r>
-        <w:rPr>
-          <w:sz w:val="22"/>
-          <w:szCs w:val="22"/>
-        </w:rPr>
-        <w:t xml:space="preserve"> 2021 au 21 Avril 2021</w:t>
+        <w:t>Création des utilisateurs et de leurs données : 29 Mars 2021 au 21 Avril 2021</w:t>
       </w:r>
     </w:p>
     <w:p>
@@ -3127,23 +3074,7 @@
           <w:sz w:val="22"/>
           <w:szCs w:val="22"/>
         </w:rPr>
-        <w:t xml:space="preserve">William </w:t>
-      </w:r>
-      <w:proofErr w:type="spellStart"/>
-      <w:r>
-        <w:rPr>
-          <w:sz w:val="22"/>
-          <w:szCs w:val="22"/>
-        </w:rPr>
-        <w:t>Maignent</w:t>
-      </w:r>
-      <w:proofErr w:type="spellEnd"/>
-      <w:r>
-        <w:rPr>
-          <w:sz w:val="22"/>
-          <w:szCs w:val="22"/>
-        </w:rPr>
-        <w:t> : Testeur</w:t>
+        <w:t>William Maignent : Testeur</w:t>
       </w:r>
     </w:p>
     <w:p>
@@ -3469,17 +3400,8 @@
                 <w:sz w:val="22"/>
                 <w:szCs w:val="22"/>
               </w:rPr>
-              <w:t xml:space="preserve">William </w:t>
+              <w:t>William Maignent</w:t>
             </w:r>
-            <w:proofErr w:type="spellStart"/>
-            <w:r>
-              <w:rPr>
-                <w:sz w:val="22"/>
-                <w:szCs w:val="22"/>
-              </w:rPr>
-              <w:t>Maignent</w:t>
-            </w:r>
-            <w:proofErr w:type="spellEnd"/>
           </w:p>
         </w:tc>
         <w:tc>

--- a/Documentation/05_CR_V1.docx
+++ b/Documentation/05_CR_V1.docx
@@ -4859,14 +4859,7 @@
                 <w:sz w:val="22"/>
                 <w:szCs w:val="22"/>
               </w:rPr>
-              <w:t>R</w:t>
-            </w:r>
-            <w:r>
-              <w:rPr>
-                <w:sz w:val="22"/>
-                <w:szCs w:val="22"/>
-              </w:rPr>
-              <w:t>/C</w:t>
+              <w:t>C</w:t>
             </w:r>
           </w:p>
         </w:tc>

--- a/Documentation/05_CR_V1.docx
+++ b/Documentation/05_CR_V1.docx
@@ -3981,7 +3981,7 @@
                 <w:sz w:val="22"/>
                 <w:szCs w:val="22"/>
               </w:rPr>
-              <w:t>I</w:t>
+              <w:t>C</w:t>
             </w:r>
           </w:p>
         </w:tc>
@@ -4854,6 +4854,13 @@
                 <w:szCs w:val="22"/>
               </w:rPr>
             </w:pPr>
+            <w:r>
+              <w:rPr>
+                <w:sz w:val="22"/>
+                <w:szCs w:val="22"/>
+              </w:rPr>
+              <w:t>R/</w:t>
+            </w:r>
             <w:r>
               <w:rPr>
                 <w:sz w:val="22"/>
